--- a/5th_semester/теория автоматов/pr4/Гуртякин Егор Алексеевич.docx
+++ b/5th_semester/теория автоматов/pr4/Гуртякин Егор Алексеевич.docx
@@ -4,7 +4,7 @@
   <w:body>
     <w:tbl>
       <w:tblPr>
-        <w:tblStyle w:val="963"/>
+        <w:tblStyle w:val="965"/>
         <w:tblW w:w="0" w:type="auto"/>
         <w:tblBorders>
           <w:top w:val="none" w:color="auto" w:sz="0" w:space="0"/>
@@ -675,11 +675,15 @@
                 <w:szCs w:val="20"/>
               </w:rPr>
             </w:pPr>
-            <w:r/>
             <w:r>
               <w:t xml:space="preserve">Синтаксический анализ контекстно-свободных языков</w:t>
             </w:r>
-            <w:r/>
+            <w:r>
+              <w:rPr>
+                <w:sz w:val="20"/>
+                <w:szCs w:val="20"/>
+              </w:rPr>
+            </w:r>
             <w:r>
               <w:rPr>
                 <w:sz w:val="20"/>
@@ -2017,7 +2021,7 @@
     <w:p>
       <w:pPr>
         <w:pBdr/>
-        <w:shd w:val="nil"/>
+        <w:shd w:val="nil" w:color="auto"/>
         <w:spacing/>
         <w:ind/>
         <w:rPr/>
@@ -2025,7 +2029,6 @@
       <w:r>
         <w:br w:type="page" w:clear="all"/>
       </w:r>
-      <w:r/>
       <w:r/>
     </w:p>
     <w:sdt>
@@ -2048,7 +2051,7 @@
       <w:sdtContent>
         <w:p>
           <w:pPr>
-            <w:pStyle w:val="984"/>
+            <w:pStyle w:val="986"/>
             <w:pBdr/>
             <w:spacing/>
             <w:ind/>
@@ -2117,7 +2120,7 @@
         </w:p>
         <w:p>
           <w:pPr>
-            <w:pStyle w:val="985"/>
+            <w:pStyle w:val="987"/>
             <w:pBdr/>
             <w:tabs>
               <w:tab w:val="right" w:leader="dot" w:pos="9628"/>
@@ -2147,18 +2150,18 @@
             </w:r>
             <w:r>
               <w:rPr>
-                <w:rStyle w:val="979"/>
+                <w:rStyle w:val="981"/>
               </w:rPr>
             </w:r>
             <w:r>
               <w:rPr>
-                <w:rStyle w:val="979"/>
+                <w:rStyle w:val="981"/>
               </w:rPr>
               <w:t xml:space="preserve">ВВЕДЕНИЕ</w:t>
             </w:r>
             <w:r>
               <w:rPr>
-                <w:rStyle w:val="979"/>
+                <w:rStyle w:val="981"/>
               </w:rPr>
             </w:r>
             <w:r>
@@ -2177,7 +2180,7 @@
         </w:p>
         <w:p>
           <w:pPr>
-            <w:pStyle w:val="986"/>
+            <w:pStyle w:val="988"/>
             <w:pBdr/>
             <w:tabs>
               <w:tab w:val="right" w:leader="dot" w:pos="9628"/>
@@ -2199,18 +2202,18 @@
             </w:r>
             <w:r>
               <w:rPr>
-                <w:rStyle w:val="979"/>
+                <w:rStyle w:val="981"/>
               </w:rPr>
             </w:r>
             <w:r>
               <w:rPr>
-                <w:rStyle w:val="979"/>
+                <w:rStyle w:val="981"/>
               </w:rPr>
               <w:t xml:space="preserve">Цель работы</w:t>
             </w:r>
             <w:r>
               <w:rPr>
-                <w:rStyle w:val="979"/>
+                <w:rStyle w:val="981"/>
               </w:rPr>
             </w:r>
             <w:r>
@@ -2229,7 +2232,7 @@
         </w:p>
         <w:p>
           <w:pPr>
-            <w:pStyle w:val="986"/>
+            <w:pStyle w:val="988"/>
             <w:pBdr/>
             <w:tabs>
               <w:tab w:val="right" w:leader="dot" w:pos="9628"/>
@@ -2251,18 +2254,18 @@
             </w:r>
             <w:r>
               <w:rPr>
-                <w:rStyle w:val="979"/>
+                <w:rStyle w:val="981"/>
               </w:rPr>
             </w:r>
             <w:r>
               <w:rPr>
-                <w:rStyle w:val="979"/>
+                <w:rStyle w:val="981"/>
               </w:rPr>
               <w:t xml:space="preserve">Задачи</w:t>
             </w:r>
             <w:r>
               <w:rPr>
-                <w:rStyle w:val="979"/>
+                <w:rStyle w:val="981"/>
               </w:rPr>
             </w:r>
             <w:r>
@@ -2281,7 +2284,7 @@
         </w:p>
         <w:p>
           <w:pPr>
-            <w:pStyle w:val="985"/>
+            <w:pStyle w:val="987"/>
             <w:pBdr/>
             <w:tabs>
               <w:tab w:val="right" w:leader="dot" w:pos="9628"/>
@@ -2303,18 +2306,18 @@
             </w:r>
             <w:r>
               <w:rPr>
-                <w:rStyle w:val="979"/>
+                <w:rStyle w:val="981"/>
               </w:rPr>
             </w:r>
             <w:r>
               <w:rPr>
-                <w:rStyle w:val="979"/>
+                <w:rStyle w:val="981"/>
               </w:rPr>
               <w:t xml:space="preserve">ХОД РАБОТЫ</w:t>
             </w:r>
             <w:r>
               <w:rPr>
-                <w:rStyle w:val="979"/>
+                <w:rStyle w:val="981"/>
               </w:rPr>
             </w:r>
             <w:r>
@@ -2333,7 +2336,7 @@
         </w:p>
         <w:p>
           <w:pPr>
-            <w:pStyle w:val="986"/>
+            <w:pStyle w:val="988"/>
             <w:pBdr/>
             <w:tabs>
               <w:tab w:val="right" w:leader="dot" w:pos="9628"/>
@@ -2355,25 +2358,25 @@
             </w:r>
             <w:r>
               <w:rPr>
-                <w:rStyle w:val="979"/>
+                <w:rStyle w:val="981"/>
               </w:rPr>
             </w:r>
             <w:r>
               <w:rPr>
-                <w:rStyle w:val="979"/>
+                <w:rStyle w:val="981"/>
               </w:rPr>
               <w:t xml:space="preserve">Задание </w:t>
             </w:r>
             <w:r>
               <w:rPr>
-                <w:rStyle w:val="979"/>
+                <w:rStyle w:val="981"/>
                 <w:lang w:val="en-US"/>
               </w:rPr>
               <w:t xml:space="preserve">1</w:t>
             </w:r>
             <w:r>
               <w:rPr>
-                <w:rStyle w:val="979"/>
+                <w:rStyle w:val="981"/>
               </w:rPr>
             </w:r>
             <w:r>
@@ -2392,7 +2395,7 @@
         </w:p>
         <w:p>
           <w:pPr>
-            <w:pStyle w:val="986"/>
+            <w:pStyle w:val="988"/>
             <w:pBdr/>
             <w:tabs>
               <w:tab w:val="right" w:leader="dot" w:pos="9628"/>
@@ -2414,18 +2417,18 @@
             </w:r>
             <w:r>
               <w:rPr>
-                <w:rStyle w:val="979"/>
+                <w:rStyle w:val="981"/>
               </w:rPr>
             </w:r>
             <w:r>
               <w:rPr>
-                <w:rStyle w:val="979"/>
+                <w:rStyle w:val="981"/>
               </w:rPr>
               <w:t xml:space="preserve">Задание 2</w:t>
             </w:r>
             <w:r>
               <w:rPr>
-                <w:rStyle w:val="979"/>
+                <w:rStyle w:val="981"/>
               </w:rPr>
             </w:r>
             <w:r>
@@ -2444,7 +2447,7 @@
         </w:p>
         <w:p>
           <w:pPr>
-            <w:pStyle w:val="986"/>
+            <w:pStyle w:val="988"/>
             <w:pBdr/>
             <w:tabs>
               <w:tab w:val="right" w:leader="dot" w:pos="9628"/>
@@ -2466,18 +2469,18 @@
             </w:r>
             <w:r>
               <w:rPr>
-                <w:rStyle w:val="979"/>
+                <w:rStyle w:val="981"/>
               </w:rPr>
             </w:r>
             <w:r>
               <w:rPr>
-                <w:rStyle w:val="979"/>
+                <w:rStyle w:val="981"/>
               </w:rPr>
               <w:t xml:space="preserve">Задание 3</w:t>
             </w:r>
             <w:r>
               <w:rPr>
-                <w:rStyle w:val="979"/>
+                <w:rStyle w:val="981"/>
               </w:rPr>
             </w:r>
             <w:r>
@@ -2496,7 +2499,7 @@
         </w:p>
         <w:p>
           <w:pPr>
-            <w:pStyle w:val="985"/>
+            <w:pStyle w:val="987"/>
             <w:pBdr/>
             <w:tabs>
               <w:tab w:val="right" w:leader="dot" w:pos="9628"/>
@@ -2518,18 +2521,18 @@
             </w:r>
             <w:r>
               <w:rPr>
-                <w:rStyle w:val="979"/>
+                <w:rStyle w:val="981"/>
               </w:rPr>
             </w:r>
             <w:r>
               <w:rPr>
-                <w:rStyle w:val="979"/>
+                <w:rStyle w:val="981"/>
               </w:rPr>
               <w:t xml:space="preserve">ЗАКЛЮЧЕНИЕ</w:t>
             </w:r>
             <w:r>
               <w:rPr>
-                <w:rStyle w:val="979"/>
+                <w:rStyle w:val="981"/>
               </w:rPr>
             </w:r>
             <w:r>
@@ -2601,7 +2604,7 @@
     </w:p>
     <w:p>
       <w:pPr>
-        <w:pStyle w:val="929"/>
+        <w:pStyle w:val="931"/>
         <w:pBdr/>
         <w:spacing/>
         <w:ind/>
@@ -2618,7 +2621,7 @@
     </w:p>
     <w:p>
       <w:pPr>
-        <w:pStyle w:val="930"/>
+        <w:pStyle w:val="932"/>
         <w:pBdr/>
         <w:spacing/>
         <w:ind/>
@@ -2635,7 +2638,7 @@
     </w:p>
     <w:p>
       <w:pPr>
-        <w:pStyle w:val="970"/>
+        <w:pStyle w:val="972"/>
         <w:numPr>
           <w:ilvl w:val="0"/>
           <w:numId w:val="26"/>
@@ -2674,13 +2677,20 @@
       </w:r>
       <w:r>
         <w:rPr>
+          <w:highlight w:val="none"/>
+          <w:lang w:val="ru-RU"/>
+        </w:rPr>
+      </w:r>
+      <w:r>
+        <w:rPr>
+          <w:highlight w:val="none"/>
           <w:lang w:val="ru-RU"/>
         </w:rPr>
       </w:r>
     </w:p>
     <w:p>
       <w:pPr>
-        <w:pStyle w:val="970"/>
+        <w:pStyle w:val="972"/>
         <w:numPr>
           <w:ilvl w:val="0"/>
           <w:numId w:val="26"/>
@@ -2715,20 +2725,18 @@
       </w:r>
       <w:r>
         <w:rPr>
-          <w:highlight w:val="none"/>
-          <w:lang w:val="ru-RU" w:bidi="ru-RU"/>
+          <w:lang w:val="ru-RU"/>
         </w:rPr>
       </w:r>
       <w:r>
         <w:rPr>
-          <w:highlight w:val="none"/>
           <w:lang w:val="ru-RU"/>
         </w:rPr>
       </w:r>
     </w:p>
     <w:p>
       <w:pPr>
-        <w:pStyle w:val="970"/>
+        <w:pStyle w:val="972"/>
         <w:numPr>
           <w:ilvl w:val="0"/>
           <w:numId w:val="26"/>
@@ -2770,20 +2778,18 @@
       </w:r>
       <w:r>
         <w:rPr>
-          <w:highlight w:val="none"/>
-          <w:lang w:val="ru-RU" w:bidi="ru-RU"/>
+          <w:lang w:val="ru-RU"/>
         </w:rPr>
       </w:r>
       <w:r>
         <w:rPr>
-          <w:highlight w:val="none"/>
           <w:lang w:val="ru-RU"/>
         </w:rPr>
       </w:r>
     </w:p>
     <w:p>
       <w:pPr>
-        <w:pStyle w:val="970"/>
+        <w:pStyle w:val="972"/>
         <w:numPr>
           <w:ilvl w:val="0"/>
           <w:numId w:val="26"/>
@@ -2811,20 +2817,18 @@
       </w:r>
       <w:r>
         <w:rPr>
-          <w:highlight w:val="none"/>
-          <w:lang w:val="ru-RU" w:bidi="ru-RU"/>
+          <w:lang w:val="ru-RU"/>
         </w:rPr>
       </w:r>
       <w:r>
         <w:rPr>
-          <w:highlight w:val="none"/>
           <w:lang w:val="ru-RU"/>
         </w:rPr>
       </w:r>
     </w:p>
     <w:p>
       <w:pPr>
-        <w:pStyle w:val="930"/>
+        <w:pStyle w:val="932"/>
         <w:pBdr/>
         <w:spacing w:line="240" w:lineRule="auto"/>
         <w:ind/>
@@ -2842,7 +2846,7 @@
     </w:p>
     <w:p>
       <w:pPr>
-        <w:pStyle w:val="930"/>
+        <w:pStyle w:val="932"/>
         <w:pBdr/>
         <w:spacing w:after="280" w:afterAutospacing="0" w:line="240" w:lineRule="auto"/>
         <w:ind/>
@@ -2856,7 +2860,7 @@
     </w:p>
     <w:p>
       <w:pPr>
-        <w:pStyle w:val="970"/>
+        <w:pStyle w:val="972"/>
         <w:pBdr/>
         <w:spacing/>
         <w:ind/>
@@ -2896,11 +2900,6 @@
         <w:t xml:space="preserve">бинарные, присваивание.</w:t>
       </w:r>
       <w:r/>
-      <w:r/>
-      <w:r/>
-      <w:r/>
-      <w:r/>
-      <w:r/>
     </w:p>
     <w:p>
       <w:pPr>
@@ -2922,7 +2921,7 @@
     </w:p>
     <w:p>
       <w:pPr>
-        <w:pStyle w:val="929"/>
+        <w:pStyle w:val="931"/>
         <w:pBdr/>
         <w:spacing/>
         <w:ind/>
@@ -2939,7 +2938,7 @@
     </w:p>
     <w:p>
       <w:pPr>
-        <w:pStyle w:val="930"/>
+        <w:pStyle w:val="932"/>
         <w:pBdr/>
         <w:spacing/>
         <w:ind/>
@@ -2952,7 +2951,7 @@
     </w:p>
     <w:p>
       <w:pPr>
-        <w:pStyle w:val="970"/>
+        <w:pStyle w:val="972"/>
         <w:pBdr/>
         <w:spacing/>
         <w:ind/>
@@ -2960,20 +2959,23 @@
           <w:highlight w:val="none"/>
         </w:rPr>
       </w:pPr>
-      <w:r/>
       <w:r>
-        <w:t xml:space="preserve">КСГ в НФХ представлена на рисунках 1-3. </w:t>
+        <w:t xml:space="preserve">Изначальная КСГ  и КСГ в НФХ представлена на рисунках 1-3. </w:t>
       </w:r>
-      <w:r/>
       <w:r>
         <w:rPr>
-          <w:vertAlign w:val="baseline"/>
+          <w:highlight w:val="none"/>
+        </w:rPr>
+      </w:r>
+      <w:r>
+        <w:rPr>
+          <w:highlight w:val="none"/>
         </w:rPr>
       </w:r>
     </w:p>
     <w:p>
       <w:pPr>
-        <w:pStyle w:val="970"/>
+        <w:pStyle w:val="972"/>
         <w:pBdr/>
         <w:spacing/>
         <w:ind/>
@@ -3061,26 +3063,15 @@
           <w:highlight w:val="none"/>
         </w:rPr>
       </w:r>
-      <w:r/>
       <w:r>
         <w:rPr>
           <w:highlight w:val="none"/>
         </w:rPr>
       </w:r>
-      <w:r>
-        <w:rPr>
-          <w:highlight w:val="none"/>
-        </w:rPr>
-      </w:r>
-      <w:r>
-        <w:rPr>
-          <w:vertAlign w:val="baseline"/>
-        </w:rPr>
-      </w:r>
     </w:p>
     <w:p>
       <w:pPr>
-        <w:pStyle w:val="970"/>
+        <w:pStyle w:val="972"/>
         <w:pBdr/>
         <w:spacing/>
         <w:ind/>
@@ -3103,26 +3094,26 @@
       </w:r>
       <w:r>
         <w:rPr>
-          <w:vertAlign w:val="baseline"/>
+          <w:highlight w:val="none"/>
         </w:rPr>
       </w:r>
-    </w:p>
-    <w:p>
-      <w:pPr>
-        <w:pStyle w:val="970"/>
-        <w:pBdr/>
-        <w:spacing/>
-        <w:ind/>
-        <w:jc w:val="center"/>
-        <w:rPr>
-          <w:highlight w:val="none"/>
-        </w:rPr>
-      </w:pPr>
       <w:r>
         <w:rPr>
           <w:highlight w:val="none"/>
         </w:rPr>
       </w:r>
+    </w:p>
+    <w:p>
+      <w:pPr>
+        <w:pStyle w:val="972"/>
+        <w:pBdr/>
+        <w:spacing/>
+        <w:ind/>
+        <w:jc w:val="center"/>
+        <w:rPr>
+          <w:highlight w:val="none"/>
+        </w:rPr>
+      </w:pPr>
       <w:r>
         <w:rPr>
           <w:highlight w:val="none"/>
@@ -3204,13 +3195,13 @@
       </w:r>
       <w:r>
         <w:rPr>
-          <w:vertAlign w:val="baseline"/>
+          <w:highlight w:val="none"/>
         </w:rPr>
       </w:r>
     </w:p>
     <w:p>
       <w:pPr>
-        <w:pStyle w:val="970"/>
+        <w:pStyle w:val="972"/>
         <w:pBdr/>
         <w:spacing/>
         <w:ind/>
@@ -3232,18 +3223,1113 @@
       </w:r>
       <w:r>
         <w:rPr>
+          <w:vertAlign w:val="baseline"/>
+        </w:rPr>
+      </w:r>
+      <w:r>
+        <w:rPr>
+          <w:vertAlign w:val="baseline"/>
+        </w:rPr>
+      </w:r>
+    </w:p>
+    <w:p>
+      <w:pPr>
+        <w:pStyle w:val="932"/>
+        <w:pBdr/>
+        <w:spacing/>
+        <w:ind/>
+        <w:rPr/>
+      </w:pPr>
+      <w:r>
+        <w:t xml:space="preserve">Распознавание тестовых цепочек методом Кока-Янгера-Касами </w:t>
+      </w:r>
+      <w:r/>
+    </w:p>
+    <w:p>
+      <w:pPr>
+        <w:pStyle w:val="972"/>
+        <w:pBdr/>
+        <w:spacing/>
+        <w:ind/>
+        <w:rPr>
+          <w:highlight w:val="none"/>
+        </w:rPr>
+      </w:pPr>
+      <w:r>
+        <w:t xml:space="preserve">Перехваты экранов распознавания тестовых цепочек методом Кока</w:t>
+      </w:r>
+      <w:r>
+        <w:rPr>
+          <w:lang w:val="en-US"/>
+        </w:rPr>
+        <w:t xml:space="preserve">-</w:t>
+      </w:r>
+      <w:r>
+        <w:t xml:space="preserve">Янгера-Касами представлены на рисунках 3-14</w:t>
+      </w:r>
+      <w:r>
+        <w:rPr>
           <w:highlight w:val="none"/>
         </w:rPr>
       </w:r>
     </w:p>
     <w:p>
       <w:pPr>
-        <w:pStyle w:val="970"/>
-        <w:pBdr/>
-        <w:spacing/>
-        <w:ind/>
+        <w:pStyle w:val="972"/>
+        <w:pBdr/>
+        <w:spacing/>
+        <w:ind/>
+        <w:jc w:val="center"/>
+        <w:rPr>
+          <w:highlight w:val="none"/>
+        </w:rPr>
+      </w:pPr>
+      <w:r>
+        <w:rPr>
+          <w:highlight w:val="none"/>
+        </w:rPr>
+      </w:r>
+      <w:r>
+        <mc:AlternateContent>
+          <mc:Choice Requires="wpg">
+            <w:drawing>
+              <wp:inline xmlns:wp="http://schemas.openxmlformats.org/drawingml/2006/wordprocessingDrawing" distT="0" distB="0" distL="0" distR="0">
+                <wp:extent cx="5021563" cy="2412807"/>
+                <wp:effectExtent l="0" t="0" r="0" b="0"/>
+                <wp:docPr id="3" name=""/>
+                <wp:cNvGraphicFramePr>
+                  <a:graphicFrameLocks xmlns:a="http://schemas.openxmlformats.org/drawingml/2006/main" noChangeAspect="1"/>
+                </wp:cNvGraphicFramePr>
+                <a:graphic xmlns:a="http://schemas.openxmlformats.org/drawingml/2006/main">
+                  <a:graphicData uri="http://schemas.openxmlformats.org/drawingml/2006/picture">
+                    <pic:pic xmlns:pic="http://schemas.openxmlformats.org/drawingml/2006/picture">
+                      <pic:nvPicPr>
+                        <pic:cNvPr id="177188580" name=""/>
+                        <pic:cNvPicPr>
+                          <a:picLocks noChangeAspect="1"/>
+                        </pic:cNvPicPr>
+                        <pic:nvPr/>
+                      </pic:nvPicPr>
+                      <pic:blipFill rotWithShape="1">
+                        <a:blip r:embed="rId14"/>
+                        <a:stretch/>
+                      </pic:blipFill>
+                      <pic:spPr bwMode="auto">
+                        <a:xfrm flipH="0" flipV="0">
+                          <a:off x="0" y="0"/>
+                          <a:ext cx="5021562" cy="2412806"/>
+                        </a:xfrm>
+                        <a:prstGeom prst="rect">
+                          <a:avLst/>
+                        </a:prstGeom>
+                      </pic:spPr>
+                    </pic:pic>
+                  </a:graphicData>
+                </a:graphic>
+              </wp:inline>
+            </w:drawing>
+          </mc:Choice>
+          <mc:Fallback>
+            <w:pict>
+              <v:shapetype id="_x0000_t75" coordsize="21600,21600" o:spt="75" o:preferrelative="t" path="m@4@5l@4@11@9@11@9@5xe" filled="f" stroked="f">
+                <v:stroke joinstyle="miter"/>
+                <v:formulas>
+                  <v:f eqn="if lineDrawn pixelLineWidth 0"/>
+                  <v:f eqn="sum @0 1 0"/>
+                  <v:f eqn="sum 0 0 @1"/>
+                  <v:f eqn="prod @2 1 2"/>
+                  <v:f eqn="prod @3 21600 pixelWidth"/>
+                  <v:f eqn="prod @3 21600 pixelHeight"/>
+                  <v:f eqn="sum @0 0 1"/>
+                  <v:f eqn="prod @6 1 2"/>
+                  <v:f eqn="prod @7 21600 pixelWidth"/>
+                  <v:f eqn="sum @8 21600 0"/>
+                  <v:f eqn="prod @7 21600 pixelHeight"/>
+                  <v:f eqn="sum @10 21600 0"/>
+                </v:formulas>
+                <v:path o:extrusionok="f" gradientshapeok="t" o:connecttype="rect"/>
+                <o:lock v:ext="edit" aspectratio="t"/>
+              </v:shapetype>
+              <v:shape id="_x0000_i2" o:spid="_x0000_s2" type="#_x0000_t75" style="width:395.40pt;height:189.98pt;mso-wrap-distance-left:0.00pt;mso-wrap-distance-top:0.00pt;mso-wrap-distance-right:0.00pt;mso-wrap-distance-bottom:0.00pt;z-index:1;" stroked="false">
+                <v:imagedata r:id="rId14" o:title=""/>
+                <o:lock v:ext="edit" rotation="t"/>
+              </v:shape>
+            </w:pict>
+          </mc:Fallback>
+        </mc:AlternateContent>
+      </w:r>
+      <w:r>
+        <w:rPr>
+          <w:highlight w:val="none"/>
+        </w:rPr>
+      </w:r>
+      <w:r>
+        <w:rPr>
+          <w:highlight w:val="none"/>
+        </w:rPr>
+      </w:r>
+    </w:p>
+    <w:p>
+      <w:pPr>
+        <w:pStyle w:val="972"/>
+        <w:pBdr/>
+        <w:spacing/>
+        <w:ind/>
+        <w:jc w:val="center"/>
+        <w:rPr>
+          <w:highlight w:val="none"/>
+          <w:lang w:val="en-US"/>
+        </w:rPr>
+      </w:pPr>
+      <w:r>
+        <w:rPr>
+          <w:highlight w:val="none"/>
+        </w:rPr>
+        <w:t xml:space="preserve">Рисунок 3 – распознавание цепочки </w:t>
+      </w:r>
+      <w:r>
+        <w:rPr>
+          <w:highlight w:val="none"/>
+          <w:lang w:val="en-US"/>
+        </w:rPr>
+        <w:t xml:space="preserve">a=i+i</w:t>
+      </w:r>
+      <w:r>
+        <w:rPr>
+          <w:highlight w:val="none"/>
+          <w:lang w:val="en-US"/>
+        </w:rPr>
+      </w:r>
+    </w:p>
+    <w:p>
+      <w:pPr>
+        <w:pStyle w:val="972"/>
+        <w:pBdr/>
+        <w:spacing/>
+        <w:ind/>
+        <w:jc w:val="center"/>
+        <w:rPr>
+          <w:highlight w:val="none"/>
+          <w:lang w:val="en-US"/>
+        </w:rPr>
+      </w:pPr>
+      <w:r>
+        <w:rPr>
+          <w:highlight w:val="none"/>
+          <w:lang w:val="en-US"/>
+        </w:rPr>
+      </w:r>
+      <w:r>
+        <mc:AlternateContent>
+          <mc:Choice Requires="wpg">
+            <w:drawing>
+              <wp:inline xmlns:wp="http://schemas.openxmlformats.org/drawingml/2006/wordprocessingDrawing" distT="0" distB="0" distL="0" distR="0">
+                <wp:extent cx="5458536" cy="2089148"/>
+                <wp:effectExtent l="0" t="0" r="0" b="0"/>
+                <wp:docPr id="4" name=""/>
+                <wp:cNvGraphicFramePr>
+                  <a:graphicFrameLocks xmlns:a="http://schemas.openxmlformats.org/drawingml/2006/main" noChangeAspect="1"/>
+                </wp:cNvGraphicFramePr>
+                <a:graphic xmlns:a="http://schemas.openxmlformats.org/drawingml/2006/main">
+                  <a:graphicData uri="http://schemas.openxmlformats.org/drawingml/2006/picture">
+                    <pic:pic xmlns:pic="http://schemas.openxmlformats.org/drawingml/2006/picture">
+                      <pic:nvPicPr>
+                        <pic:cNvPr id="1329245836" name=""/>
+                        <pic:cNvPicPr>
+                          <a:picLocks noChangeAspect="1"/>
+                        </pic:cNvPicPr>
+                        <pic:nvPr/>
+                      </pic:nvPicPr>
+                      <pic:blipFill rotWithShape="1">
+                        <a:blip r:embed="rId15"/>
+                        <a:stretch/>
+                      </pic:blipFill>
+                      <pic:spPr bwMode="auto">
+                        <a:xfrm flipH="0" flipV="0">
+                          <a:off x="0" y="0"/>
+                          <a:ext cx="5458536" cy="2089147"/>
+                        </a:xfrm>
+                        <a:prstGeom prst="rect">
+                          <a:avLst/>
+                        </a:prstGeom>
+                      </pic:spPr>
+                    </pic:pic>
+                  </a:graphicData>
+                </a:graphic>
+              </wp:inline>
+            </w:drawing>
+          </mc:Choice>
+          <mc:Fallback>
+            <w:pict>
+              <v:shapetype id="_x0000_t75" coordsize="21600,21600" o:spt="75" o:preferrelative="t" path="m@4@5l@4@11@9@11@9@5xe" filled="f" stroked="f">
+                <v:stroke joinstyle="miter"/>
+                <v:formulas>
+                  <v:f eqn="if lineDrawn pixelLineWidth 0"/>
+                  <v:f eqn="sum @0 1 0"/>
+                  <v:f eqn="sum 0 0 @1"/>
+                  <v:f eqn="prod @2 1 2"/>
+                  <v:f eqn="prod @3 21600 pixelWidth"/>
+                  <v:f eqn="prod @3 21600 pixelHeight"/>
+                  <v:f eqn="sum @0 0 1"/>
+                  <v:f eqn="prod @6 1 2"/>
+                  <v:f eqn="prod @7 21600 pixelWidth"/>
+                  <v:f eqn="sum @8 21600 0"/>
+                  <v:f eqn="prod @7 21600 pixelHeight"/>
+                  <v:f eqn="sum @10 21600 0"/>
+                </v:formulas>
+                <v:path o:extrusionok="f" gradientshapeok="t" o:connecttype="rect"/>
+                <o:lock v:ext="edit" aspectratio="t"/>
+              </v:shapetype>
+              <v:shape id="_x0000_i3" o:spid="_x0000_s3" type="#_x0000_t75" style="width:429.81pt;height:164.50pt;mso-wrap-distance-left:0.00pt;mso-wrap-distance-top:0.00pt;mso-wrap-distance-right:0.00pt;mso-wrap-distance-bottom:0.00pt;z-index:1;" stroked="false">
+                <v:imagedata r:id="rId15" o:title=""/>
+                <o:lock v:ext="edit" rotation="t"/>
+              </v:shape>
+            </w:pict>
+          </mc:Fallback>
+        </mc:AlternateContent>
+      </w:r>
+      <w:r>
+        <w:rPr>
+          <w:highlight w:val="none"/>
+          <w:lang w:val="en-US"/>
+        </w:rPr>
+      </w:r>
+      <w:r>
+        <w:rPr>
+          <w:highlight w:val="none"/>
+          <w:lang w:val="en-US"/>
+        </w:rPr>
+      </w:r>
+    </w:p>
+    <w:p>
+      <w:pPr>
+        <w:pStyle w:val="972"/>
+        <w:pBdr/>
+        <w:spacing/>
+        <w:ind/>
+        <w:jc w:val="center"/>
+        <w:rPr>
+          <w:highlight w:val="none"/>
+          <w:lang w:val="en-US"/>
+        </w:rPr>
+      </w:pPr>
+      <w:r>
+        <w:rPr>
+          <w:highlight w:val="none"/>
+          <w:lang w:val="ru-RU"/>
+        </w:rPr>
+        <w:t xml:space="preserve">Рисунок 4 – распознавание цепочки </w:t>
+      </w:r>
+      <w:r>
+        <w:rPr>
+          <w:highlight w:val="none"/>
+          <w:lang w:val="en-US"/>
+        </w:rPr>
+        <w:t xml:space="preserve">a=i+v*b</w:t>
+      </w:r>
+      <w:r>
+        <w:rPr>
+          <w:highlight w:val="none"/>
+          <w:lang w:val="en-US"/>
+        </w:rPr>
+      </w:r>
+    </w:p>
+    <w:p>
+      <w:pPr>
+        <w:pStyle w:val="972"/>
+        <w:pBdr/>
+        <w:spacing/>
+        <w:ind/>
+        <w:jc w:val="center"/>
+        <w:rPr>
+          <w:highlight w:val="none"/>
+          <w:lang w:val="en-US"/>
+        </w:rPr>
+      </w:pPr>
+      <w:r>
+        <w:rPr>
+          <w:highlight w:val="none"/>
+          <w:lang w:val="en-US"/>
+        </w:rPr>
+      </w:r>
+      <w:r>
+        <mc:AlternateContent>
+          <mc:Choice Requires="wpg">
+            <w:drawing>
+              <wp:inline xmlns:wp="http://schemas.openxmlformats.org/drawingml/2006/wordprocessingDrawing" distT="0" distB="0" distL="0" distR="0">
+                <wp:extent cx="5484370" cy="2135345"/>
+                <wp:effectExtent l="0" t="0" r="0" b="0"/>
+                <wp:docPr id="5" name=""/>
+                <wp:cNvGraphicFramePr>
+                  <a:graphicFrameLocks xmlns:a="http://schemas.openxmlformats.org/drawingml/2006/main" noChangeAspect="1"/>
+                </wp:cNvGraphicFramePr>
+                <a:graphic xmlns:a="http://schemas.openxmlformats.org/drawingml/2006/main">
+                  <a:graphicData uri="http://schemas.openxmlformats.org/drawingml/2006/picture">
+                    <pic:pic xmlns:pic="http://schemas.openxmlformats.org/drawingml/2006/picture">
+                      <pic:nvPicPr>
+                        <pic:cNvPr id="1498491265" name=""/>
+                        <pic:cNvPicPr>
+                          <a:picLocks noChangeAspect="1"/>
+                        </pic:cNvPicPr>
+                        <pic:nvPr/>
+                      </pic:nvPicPr>
+                      <pic:blipFill rotWithShape="1">
+                        <a:blip r:embed="rId16"/>
+                        <a:stretch/>
+                      </pic:blipFill>
+                      <pic:spPr bwMode="auto">
+                        <a:xfrm flipH="0" flipV="0">
+                          <a:off x="0" y="0"/>
+                          <a:ext cx="5484369" cy="2135345"/>
+                        </a:xfrm>
+                        <a:prstGeom prst="rect">
+                          <a:avLst/>
+                        </a:prstGeom>
+                      </pic:spPr>
+                    </pic:pic>
+                  </a:graphicData>
+                </a:graphic>
+              </wp:inline>
+            </w:drawing>
+          </mc:Choice>
+          <mc:Fallback>
+            <w:pict>
+              <v:shapetype id="_x0000_t75" coordsize="21600,21600" o:spt="75" o:preferrelative="t" path="m@4@5l@4@11@9@11@9@5xe" filled="f" stroked="f">
+                <v:stroke joinstyle="miter"/>
+                <v:formulas>
+                  <v:f eqn="if lineDrawn pixelLineWidth 0"/>
+                  <v:f eqn="sum @0 1 0"/>
+                  <v:f eqn="sum 0 0 @1"/>
+                  <v:f eqn="prod @2 1 2"/>
+                  <v:f eqn="prod @3 21600 pixelWidth"/>
+                  <v:f eqn="prod @3 21600 pixelHeight"/>
+                  <v:f eqn="sum @0 0 1"/>
+                  <v:f eqn="prod @6 1 2"/>
+                  <v:f eqn="prod @7 21600 pixelWidth"/>
+                  <v:f eqn="sum @8 21600 0"/>
+                  <v:f eqn="prod @7 21600 pixelHeight"/>
+                  <v:f eqn="sum @10 21600 0"/>
+                </v:formulas>
+                <v:path o:extrusionok="f" gradientshapeok="t" o:connecttype="rect"/>
+                <o:lock v:ext="edit" aspectratio="t"/>
+              </v:shapetype>
+              <v:shape id="_x0000_i4" o:spid="_x0000_s4" type="#_x0000_t75" style="width:431.84pt;height:168.14pt;mso-wrap-distance-left:0.00pt;mso-wrap-distance-top:0.00pt;mso-wrap-distance-right:0.00pt;mso-wrap-distance-bottom:0.00pt;z-index:1;" stroked="false">
+                <v:imagedata r:id="rId16" o:title=""/>
+                <o:lock v:ext="edit" rotation="t"/>
+              </v:shape>
+            </w:pict>
+          </mc:Fallback>
+        </mc:AlternateContent>
+      </w:r>
+      <w:r>
+        <w:rPr>
+          <w:highlight w:val="none"/>
+          <w:lang w:val="en-US"/>
+        </w:rPr>
+      </w:r>
+      <w:r>
+        <w:rPr>
+          <w:highlight w:val="none"/>
+          <w:lang w:val="en-US"/>
+        </w:rPr>
+      </w:r>
+    </w:p>
+    <w:p>
+      <w:pPr>
+        <w:pStyle w:val="972"/>
+        <w:pBdr/>
+        <w:spacing/>
+        <w:ind/>
+        <w:jc w:val="center"/>
+        <w:rPr>
+          <w:highlight w:val="none"/>
+          <w:lang w:val="en-US"/>
+        </w:rPr>
+      </w:pPr>
+      <w:r>
+        <w:rPr>
+          <w:highlight w:val="none"/>
+          <w:lang w:val="ru-RU"/>
+        </w:rPr>
+        <w:t xml:space="preserve">Рисунок 5 – распознавание цепочки </w:t>
+      </w:r>
+      <w:r>
+        <w:rPr>
+          <w:highlight w:val="none"/>
+          <w:lang w:val="en-US"/>
+        </w:rPr>
+        <w:t xml:space="preserve">a=xviii/v</w:t>
+      </w:r>
+      <w:r>
+        <w:rPr>
+          <w:highlight w:val="none"/>
+          <w:lang w:val="en-US"/>
+        </w:rPr>
+      </w:r>
+    </w:p>
+    <w:p>
+      <w:pPr>
+        <w:pStyle w:val="972"/>
+        <w:pBdr/>
+        <w:spacing/>
+        <w:ind/>
+        <w:jc w:val="center"/>
+        <w:rPr>
+          <w:highlight w:val="none"/>
+          <w:lang w:val="en-US"/>
+        </w:rPr>
+      </w:pPr>
+      <w:r>
+        <w:rPr>
+          <w:highlight w:val="none"/>
+          <w:lang w:val="en-US"/>
+        </w:rPr>
+      </w:r>
+      <w:r>
+        <mc:AlternateContent>
+          <mc:Choice Requires="wpg">
+            <w:drawing>
+              <wp:inline xmlns:wp="http://schemas.openxmlformats.org/drawingml/2006/wordprocessingDrawing" distT="0" distB="0" distL="0" distR="0">
+                <wp:extent cx="5131778" cy="2012182"/>
+                <wp:effectExtent l="0" t="0" r="0" b="0"/>
+                <wp:docPr id="6" name=""/>
+                <wp:cNvGraphicFramePr>
+                  <a:graphicFrameLocks xmlns:a="http://schemas.openxmlformats.org/drawingml/2006/main" noChangeAspect="1"/>
+                </wp:cNvGraphicFramePr>
+                <a:graphic xmlns:a="http://schemas.openxmlformats.org/drawingml/2006/main">
+                  <a:graphicData uri="http://schemas.openxmlformats.org/drawingml/2006/picture">
+                    <pic:pic xmlns:pic="http://schemas.openxmlformats.org/drawingml/2006/picture">
+                      <pic:nvPicPr>
+                        <pic:cNvPr id="243295901" name=""/>
+                        <pic:cNvPicPr>
+                          <a:picLocks noChangeAspect="1"/>
+                        </pic:cNvPicPr>
+                        <pic:nvPr/>
+                      </pic:nvPicPr>
+                      <pic:blipFill rotWithShape="1">
+                        <a:blip r:embed="rId17"/>
+                        <a:stretch/>
+                      </pic:blipFill>
+                      <pic:spPr bwMode="auto">
+                        <a:xfrm flipH="0" flipV="0">
+                          <a:off x="0" y="0"/>
+                          <a:ext cx="5131778" cy="2012182"/>
+                        </a:xfrm>
+                        <a:prstGeom prst="rect">
+                          <a:avLst/>
+                        </a:prstGeom>
+                      </pic:spPr>
+                    </pic:pic>
+                  </a:graphicData>
+                </a:graphic>
+              </wp:inline>
+            </w:drawing>
+          </mc:Choice>
+          <mc:Fallback>
+            <w:pict>
+              <v:shapetype id="_x0000_t75" coordsize="21600,21600" o:spt="75" o:preferrelative="t" path="m@4@5l@4@11@9@11@9@5xe" filled="f" stroked="f">
+                <v:stroke joinstyle="miter"/>
+                <v:formulas>
+                  <v:f eqn="if lineDrawn pixelLineWidth 0"/>
+                  <v:f eqn="sum @0 1 0"/>
+                  <v:f eqn="sum 0 0 @1"/>
+                  <v:f eqn="prod @2 1 2"/>
+                  <v:f eqn="prod @3 21600 pixelWidth"/>
+                  <v:f eqn="prod @3 21600 pixelHeight"/>
+                  <v:f eqn="sum @0 0 1"/>
+                  <v:f eqn="prod @6 1 2"/>
+                  <v:f eqn="prod @7 21600 pixelWidth"/>
+                  <v:f eqn="sum @8 21600 0"/>
+                  <v:f eqn="prod @7 21600 pixelHeight"/>
+                  <v:f eqn="sum @10 21600 0"/>
+                </v:formulas>
+                <v:path o:extrusionok="f" gradientshapeok="t" o:connecttype="rect"/>
+                <o:lock v:ext="edit" aspectratio="t"/>
+              </v:shapetype>
+              <v:shape id="_x0000_i5" o:spid="_x0000_s5" type="#_x0000_t75" style="width:404.08pt;height:158.44pt;mso-wrap-distance-left:0.00pt;mso-wrap-distance-top:0.00pt;mso-wrap-distance-right:0.00pt;mso-wrap-distance-bottom:0.00pt;z-index:1;" stroked="false">
+                <v:imagedata r:id="rId17" o:title=""/>
+                <o:lock v:ext="edit" rotation="t"/>
+              </v:shape>
+            </w:pict>
+          </mc:Fallback>
+        </mc:AlternateContent>
+      </w:r>
+      <w:r>
+        <w:rPr>
+          <w:highlight w:val="none"/>
+          <w:lang w:val="en-US"/>
+        </w:rPr>
+      </w:r>
+      <w:r>
+        <w:rPr>
+          <w:highlight w:val="none"/>
+          <w:lang w:val="en-US"/>
+        </w:rPr>
+      </w:r>
+    </w:p>
+    <w:p>
+      <w:pPr>
+        <w:pStyle w:val="972"/>
+        <w:pBdr/>
+        <w:spacing/>
+        <w:ind/>
+        <w:jc w:val="center"/>
+        <w:rPr>
+          <w:highlight w:val="none"/>
+          <w:lang w:val="en-US"/>
+        </w:rPr>
+      </w:pPr>
+      <w:r>
+        <w:rPr>
+          <w:highlight w:val="none"/>
+          <w:lang w:val="ru-RU"/>
+        </w:rPr>
+        <w:t xml:space="preserve">Рисунок 6 – распознавание цепочки </w:t>
+      </w:r>
+      <w:r>
+        <w:rPr>
+          <w:highlight w:val="none"/>
+          <w:lang w:val="en-US"/>
+        </w:rPr>
+        <w:t xml:space="preserve">c=-i*-a</w:t>
+      </w:r>
+      <w:r>
+        <w:rPr>
+          <w:highlight w:val="none"/>
+          <w:lang w:val="en-US"/>
+        </w:rPr>
+      </w:r>
+      <w:r/>
+    </w:p>
+    <w:p>
+      <w:pPr>
+        <w:pStyle w:val="972"/>
+        <w:pBdr/>
+        <w:spacing/>
+        <w:ind/>
+        <w:jc w:val="center"/>
+        <w:rPr>
+          <w:highlight w:val="none"/>
+          <w:lang w:val="en-US"/>
+        </w:rPr>
+      </w:pPr>
+      <w:r>
+        <w:rPr>
+          <w:highlight w:val="none"/>
+          <w:lang w:val="en-US"/>
+        </w:rPr>
+      </w:r>
+      <w:r>
+        <mc:AlternateContent>
+          <mc:Choice Requires="wpg">
+            <w:drawing>
+              <wp:inline xmlns:wp="http://schemas.openxmlformats.org/drawingml/2006/wordprocessingDrawing" distT="0" distB="0" distL="0" distR="0">
+                <wp:extent cx="5331146" cy="2108498"/>
+                <wp:effectExtent l="0" t="0" r="0" b="0"/>
+                <wp:docPr id="7" name=""/>
+                <wp:cNvGraphicFramePr>
+                  <a:graphicFrameLocks xmlns:a="http://schemas.openxmlformats.org/drawingml/2006/main" noChangeAspect="1"/>
+                </wp:cNvGraphicFramePr>
+                <a:graphic xmlns:a="http://schemas.openxmlformats.org/drawingml/2006/main">
+                  <a:graphicData uri="http://schemas.openxmlformats.org/drawingml/2006/picture">
+                    <pic:pic xmlns:pic="http://schemas.openxmlformats.org/drawingml/2006/picture">
+                      <pic:nvPicPr>
+                        <pic:cNvPr id="1292204474" name=""/>
+                        <pic:cNvPicPr>
+                          <a:picLocks noChangeAspect="1"/>
+                        </pic:cNvPicPr>
+                        <pic:nvPr/>
+                      </pic:nvPicPr>
+                      <pic:blipFill rotWithShape="1">
+                        <a:blip r:embed="rId18"/>
+                        <a:stretch/>
+                      </pic:blipFill>
+                      <pic:spPr bwMode="auto">
+                        <a:xfrm flipH="0" flipV="0">
+                          <a:off x="0" y="0"/>
+                          <a:ext cx="5331145" cy="2108498"/>
+                        </a:xfrm>
+                        <a:prstGeom prst="rect">
+                          <a:avLst/>
+                        </a:prstGeom>
+                      </pic:spPr>
+                    </pic:pic>
+                  </a:graphicData>
+                </a:graphic>
+              </wp:inline>
+            </w:drawing>
+          </mc:Choice>
+          <mc:Fallback>
+            <w:pict>
+              <v:shapetype id="_x0000_t75" coordsize="21600,21600" o:spt="75" o:preferrelative="t" path="m@4@5l@4@11@9@11@9@5xe" filled="f" stroked="f">
+                <v:stroke joinstyle="miter"/>
+                <v:formulas>
+                  <v:f eqn="if lineDrawn pixelLineWidth 0"/>
+                  <v:f eqn="sum @0 1 0"/>
+                  <v:f eqn="sum 0 0 @1"/>
+                  <v:f eqn="prod @2 1 2"/>
+                  <v:f eqn="prod @3 21600 pixelWidth"/>
+                  <v:f eqn="prod @3 21600 pixelHeight"/>
+                  <v:f eqn="sum @0 0 1"/>
+                  <v:f eqn="prod @6 1 2"/>
+                  <v:f eqn="prod @7 21600 pixelWidth"/>
+                  <v:f eqn="sum @8 21600 0"/>
+                  <v:f eqn="prod @7 21600 pixelHeight"/>
+                  <v:f eqn="sum @10 21600 0"/>
+                </v:formulas>
+                <v:path o:extrusionok="f" gradientshapeok="t" o:connecttype="rect"/>
+                <o:lock v:ext="edit" aspectratio="t"/>
+              </v:shapetype>
+              <v:shape id="_x0000_i6" o:spid="_x0000_s6" type="#_x0000_t75" style="width:419.78pt;height:166.02pt;mso-wrap-distance-left:0.00pt;mso-wrap-distance-top:0.00pt;mso-wrap-distance-right:0.00pt;mso-wrap-distance-bottom:0.00pt;z-index:1;" stroked="false">
+                <v:imagedata r:id="rId18" o:title=""/>
+                <o:lock v:ext="edit" rotation="t"/>
+              </v:shape>
+            </w:pict>
+          </mc:Fallback>
+        </mc:AlternateContent>
+      </w:r>
+      <w:r>
+        <w:rPr>
+          <w:highlight w:val="none"/>
+          <w:lang w:val="en-US"/>
+        </w:rPr>
+      </w:r>
+      <w:r>
+        <w:rPr>
+          <w:highlight w:val="none"/>
+          <w:lang w:val="en-US"/>
+        </w:rPr>
+      </w:r>
+      <w:r/>
+    </w:p>
+    <w:p>
+      <w:pPr>
+        <w:pStyle w:val="972"/>
+        <w:pBdr/>
+        <w:spacing/>
+        <w:ind/>
+        <w:jc w:val="center"/>
+        <w:rPr>
+          <w:highlight w:val="none"/>
+          <w:lang w:val="en-US"/>
+        </w:rPr>
+      </w:pPr>
+      <w:r>
+        <w:rPr>
+          <w:highlight w:val="none"/>
+          <w:lang w:val="ru-RU"/>
+        </w:rPr>
+        <w:t xml:space="preserve">Рисунок 7 – распознавание цепочки </w:t>
+      </w:r>
+      <w:r>
+        <w:rPr>
+          <w:highlight w:val="none"/>
+          <w:lang w:val="en-US"/>
+        </w:rPr>
+        <w:t xml:space="preserve">a=b-c/d</w:t>
+      </w:r>
+      <w:r/>
+    </w:p>
+    <w:p>
+      <w:pPr>
+        <w:pStyle w:val="972"/>
+        <w:pBdr/>
+        <w:spacing/>
+        <w:ind/>
+        <w:jc w:val="center"/>
+        <w:rPr>
+          <w:highlight w:val="none"/>
+          <w:lang w:val="en-US"/>
+        </w:rPr>
+      </w:pPr>
+      <w:r>
+        <w:rPr>
+          <w:highlight w:val="none"/>
+          <w:lang w:val="en-US"/>
+        </w:rPr>
+      </w:r>
+      <w:r>
+        <mc:AlternateContent>
+          <mc:Choice Requires="wpg">
+            <w:drawing>
+              <wp:inline xmlns:wp="http://schemas.openxmlformats.org/drawingml/2006/wordprocessingDrawing" distT="0" distB="0" distL="0" distR="0">
+                <wp:extent cx="5344152" cy="2075903"/>
+                <wp:effectExtent l="0" t="0" r="0" b="0"/>
+                <wp:docPr id="8" name=""/>
+                <wp:cNvGraphicFramePr>
+                  <a:graphicFrameLocks xmlns:a="http://schemas.openxmlformats.org/drawingml/2006/main" noChangeAspect="1"/>
+                </wp:cNvGraphicFramePr>
+                <a:graphic xmlns:a="http://schemas.openxmlformats.org/drawingml/2006/main">
+                  <a:graphicData uri="http://schemas.openxmlformats.org/drawingml/2006/picture">
+                    <pic:pic xmlns:pic="http://schemas.openxmlformats.org/drawingml/2006/picture">
+                      <pic:nvPicPr>
+                        <pic:cNvPr id="449935398" name=""/>
+                        <pic:cNvPicPr>
+                          <a:picLocks noChangeAspect="1"/>
+                        </pic:cNvPicPr>
+                        <pic:nvPr/>
+                      </pic:nvPicPr>
+                      <pic:blipFill rotWithShape="1">
+                        <a:blip r:embed="rId19"/>
+                        <a:stretch/>
+                      </pic:blipFill>
+                      <pic:spPr bwMode="auto">
+                        <a:xfrm flipH="0" flipV="0">
+                          <a:off x="0" y="0"/>
+                          <a:ext cx="5344151" cy="2075903"/>
+                        </a:xfrm>
+                        <a:prstGeom prst="rect">
+                          <a:avLst/>
+                        </a:prstGeom>
+                      </pic:spPr>
+                    </pic:pic>
+                  </a:graphicData>
+                </a:graphic>
+              </wp:inline>
+            </w:drawing>
+          </mc:Choice>
+          <mc:Fallback>
+            <w:pict>
+              <v:shapetype id="_x0000_t75" coordsize="21600,21600" o:spt="75" o:preferrelative="t" path="m@4@5l@4@11@9@11@9@5xe" filled="f" stroked="f">
+                <v:stroke joinstyle="miter"/>
+                <v:formulas>
+                  <v:f eqn="if lineDrawn pixelLineWidth 0"/>
+                  <v:f eqn="sum @0 1 0"/>
+                  <v:f eqn="sum 0 0 @1"/>
+                  <v:f eqn="prod @2 1 2"/>
+                  <v:f eqn="prod @3 21600 pixelWidth"/>
+                  <v:f eqn="prod @3 21600 pixelHeight"/>
+                  <v:f eqn="sum @0 0 1"/>
+                  <v:f eqn="prod @6 1 2"/>
+                  <v:f eqn="prod @7 21600 pixelWidth"/>
+                  <v:f eqn="sum @8 21600 0"/>
+                  <v:f eqn="prod @7 21600 pixelHeight"/>
+                  <v:f eqn="sum @10 21600 0"/>
+                </v:formulas>
+                <v:path o:extrusionok="f" gradientshapeok="t" o:connecttype="rect"/>
+                <o:lock v:ext="edit" aspectratio="t"/>
+              </v:shapetype>
+              <v:shape id="_x0000_i7" o:spid="_x0000_s7" type="#_x0000_t75" style="width:420.80pt;height:163.46pt;mso-wrap-distance-left:0.00pt;mso-wrap-distance-top:0.00pt;mso-wrap-distance-right:0.00pt;mso-wrap-distance-bottom:0.00pt;z-index:1;" stroked="false">
+                <v:imagedata r:id="rId19" o:title=""/>
+                <o:lock v:ext="edit" rotation="t"/>
+              </v:shape>
+            </w:pict>
+          </mc:Fallback>
+        </mc:AlternateContent>
+      </w:r>
+      <w:r>
+        <w:rPr>
+          <w:highlight w:val="none"/>
+          <w:lang w:val="en-US"/>
+        </w:rPr>
+      </w:r>
+      <w:r>
+        <w:rPr>
+          <w:highlight w:val="none"/>
+          <w:lang w:val="en-US"/>
+        </w:rPr>
+      </w:r>
+      <w:r/>
+    </w:p>
+    <w:p>
+      <w:pPr>
+        <w:pStyle w:val="972"/>
+        <w:pBdr/>
+        <w:spacing/>
+        <w:ind/>
+        <w:jc w:val="center"/>
+        <w:rPr>
+          <w:highlight w:val="none"/>
+          <w:lang w:val="en-US"/>
+        </w:rPr>
+      </w:pPr>
+      <w:r>
+        <w:rPr>
+          <w:highlight w:val="none"/>
+          <w:lang w:val="ru-RU"/>
+        </w:rPr>
+        <w:t xml:space="preserve">Рисунок 8 – распознавание цепочки </w:t>
+      </w:r>
+      <w:r>
+        <w:rPr>
+          <w:highlight w:val="none"/>
+          <w:lang w:val="en-US"/>
+        </w:rPr>
+        <w:t xml:space="preserve">a=l+i+ll</w:t>
+      </w:r>
+      <w:r/>
+    </w:p>
+    <w:p>
+      <w:pPr>
+        <w:pStyle w:val="972"/>
+        <w:pBdr/>
+        <w:spacing/>
+        <w:ind/>
+        <w:jc w:val="center"/>
+        <w:rPr>
+          <w:highlight w:val="none"/>
+          <w:lang w:val="en-US"/>
+        </w:rPr>
+      </w:pPr>
+      <w:r>
+        <w:rPr>
+          <w:highlight w:val="none"/>
+          <w:lang w:val="en-US"/>
+        </w:rPr>
+      </w:r>
+      <w:r>
+        <w:rPr>
+          <w:highlight w:val="none"/>
+          <w:lang w:val="en-US"/>
+        </w:rPr>
+      </w:r>
+      <w:r>
+        <mc:AlternateContent>
+          <mc:Choice Requires="wpg">
+            <w:drawing>
+              <wp:inline xmlns:wp="http://schemas.openxmlformats.org/drawingml/2006/wordprocessingDrawing" distT="0" distB="0" distL="0" distR="0">
+                <wp:extent cx="5005196" cy="2007292"/>
+                <wp:effectExtent l="0" t="0" r="0" b="0"/>
+                <wp:docPr id="9" name=""/>
+                <wp:cNvGraphicFramePr>
+                  <a:graphicFrameLocks xmlns:a="http://schemas.openxmlformats.org/drawingml/2006/main" noChangeAspect="1"/>
+                </wp:cNvGraphicFramePr>
+                <a:graphic xmlns:a="http://schemas.openxmlformats.org/drawingml/2006/main">
+                  <a:graphicData uri="http://schemas.openxmlformats.org/drawingml/2006/picture">
+                    <pic:pic xmlns:pic="http://schemas.openxmlformats.org/drawingml/2006/picture">
+                      <pic:nvPicPr>
+                        <pic:cNvPr id="533522660" name=""/>
+                        <pic:cNvPicPr>
+                          <a:picLocks noChangeAspect="1"/>
+                        </pic:cNvPicPr>
+                        <pic:nvPr/>
+                      </pic:nvPicPr>
+                      <pic:blipFill rotWithShape="1">
+                        <a:blip r:embed="rId20"/>
+                        <a:stretch/>
+                      </pic:blipFill>
+                      <pic:spPr bwMode="auto">
+                        <a:xfrm flipH="0" flipV="0">
+                          <a:off x="0" y="0"/>
+                          <a:ext cx="5005195" cy="2007291"/>
+                        </a:xfrm>
+                        <a:prstGeom prst="rect">
+                          <a:avLst/>
+                        </a:prstGeom>
+                      </pic:spPr>
+                    </pic:pic>
+                  </a:graphicData>
+                </a:graphic>
+              </wp:inline>
+            </w:drawing>
+          </mc:Choice>
+          <mc:Fallback>
+            <w:pict>
+              <v:shapetype id="_x0000_t75" coordsize="21600,21600" o:spt="75" o:preferrelative="t" path="m@4@5l@4@11@9@11@9@5xe" filled="f" stroked="f">
+                <v:stroke joinstyle="miter"/>
+                <v:formulas>
+                  <v:f eqn="if lineDrawn pixelLineWidth 0"/>
+                  <v:f eqn="sum @0 1 0"/>
+                  <v:f eqn="sum 0 0 @1"/>
+                  <v:f eqn="prod @2 1 2"/>
+                  <v:f eqn="prod @3 21600 pixelWidth"/>
+                  <v:f eqn="prod @3 21600 pixelHeight"/>
+                  <v:f eqn="sum @0 0 1"/>
+                  <v:f eqn="prod @6 1 2"/>
+                  <v:f eqn="prod @7 21600 pixelWidth"/>
+                  <v:f eqn="sum @8 21600 0"/>
+                  <v:f eqn="prod @7 21600 pixelHeight"/>
+                  <v:f eqn="sum @10 21600 0"/>
+                </v:formulas>
+                <v:path o:extrusionok="f" gradientshapeok="t" o:connecttype="rect"/>
+                <o:lock v:ext="edit" aspectratio="t"/>
+              </v:shapetype>
+              <v:shape id="_x0000_i8" o:spid="_x0000_s8" type="#_x0000_t75" style="width:394.11pt;height:158.05pt;mso-wrap-distance-left:0.00pt;mso-wrap-distance-top:0.00pt;mso-wrap-distance-right:0.00pt;mso-wrap-distance-bottom:0.00pt;z-index:1;" stroked="false">
+                <v:imagedata r:id="rId20" o:title=""/>
+                <o:lock v:ext="edit" rotation="t"/>
+              </v:shape>
+            </w:pict>
+          </mc:Fallback>
+        </mc:AlternateContent>
+      </w:r>
+      <w:r>
+        <w:rPr>
+          <w:highlight w:val="none"/>
+          <w:lang w:val="en-US"/>
+        </w:rPr>
+      </w:r>
+      <w:r/>
+    </w:p>
+    <w:p>
+      <w:pPr>
+        <w:pStyle w:val="972"/>
+        <w:pBdr/>
+        <w:spacing/>
+        <w:ind/>
+        <w:jc w:val="center"/>
+        <w:rPr>
+          <w:highlight w:val="none"/>
+          <w:lang w:val="en-US"/>
+        </w:rPr>
+      </w:pPr>
+      <w:r>
+        <w:rPr>
+          <w:highlight w:val="none"/>
+          <w:lang w:val="ru-RU"/>
+        </w:rPr>
+        <w:t xml:space="preserve">Рисунок 9 – распознавание цепочки </w:t>
+      </w:r>
+      <w:r>
+        <w:rPr>
+          <w:highlight w:val="none"/>
+          <w:lang w:val="en-US"/>
+        </w:rPr>
+        <w:t xml:space="preserve">a=xx+i</w:t>
+      </w:r>
+      <w:r/>
+    </w:p>
+    <w:p>
+      <w:pPr>
+        <w:pStyle w:val="972"/>
+        <w:pBdr/>
+        <w:spacing/>
+        <w:ind/>
+        <w:jc w:val="center"/>
+        <w:rPr>
+          <w:highlight w:val="none"/>
+          <w:lang w:val="en-US"/>
+        </w:rPr>
+      </w:pPr>
+      <w:r>
+        <w:rPr>
+          <w:highlight w:val="none"/>
+          <w:lang w:val="en-US"/>
+        </w:rPr>
+      </w:r>
+      <w:r>
+        <w:rPr>
+          <w:highlight w:val="none"/>
+          <w:lang w:val="en-US"/>
+        </w:rPr>
+      </w:r>
+      <w:r>
+        <mc:AlternateContent>
+          <mc:Choice Requires="wpg">
+            <w:drawing>
+              <wp:inline xmlns:wp="http://schemas.openxmlformats.org/drawingml/2006/wordprocessingDrawing" distT="0" distB="0" distL="0" distR="0">
+                <wp:extent cx="5145765" cy="2064120"/>
+                <wp:effectExtent l="0" t="0" r="0" b="0"/>
+                <wp:docPr id="10" name=""/>
+                <wp:cNvGraphicFramePr>
+                  <a:graphicFrameLocks xmlns:a="http://schemas.openxmlformats.org/drawingml/2006/main" noChangeAspect="1"/>
+                </wp:cNvGraphicFramePr>
+                <a:graphic xmlns:a="http://schemas.openxmlformats.org/drawingml/2006/main">
+                  <a:graphicData uri="http://schemas.openxmlformats.org/drawingml/2006/picture">
+                    <pic:pic xmlns:pic="http://schemas.openxmlformats.org/drawingml/2006/picture">
+                      <pic:nvPicPr>
+                        <pic:cNvPr id="2024088855" name=""/>
+                        <pic:cNvPicPr>
+                          <a:picLocks noChangeAspect="1"/>
+                        </pic:cNvPicPr>
+                        <pic:nvPr/>
+                      </pic:nvPicPr>
+                      <pic:blipFill rotWithShape="1">
+                        <a:blip r:embed="rId21"/>
+                        <a:stretch/>
+                      </pic:blipFill>
+                      <pic:spPr bwMode="auto">
+                        <a:xfrm flipH="0" flipV="0">
+                          <a:off x="0" y="0"/>
+                          <a:ext cx="5145764" cy="2064120"/>
+                        </a:xfrm>
+                        <a:prstGeom prst="rect">
+                          <a:avLst/>
+                        </a:prstGeom>
+                      </pic:spPr>
+                    </pic:pic>
+                  </a:graphicData>
+                </a:graphic>
+              </wp:inline>
+            </w:drawing>
+          </mc:Choice>
+          <mc:Fallback>
+            <w:pict>
+              <v:shapetype id="_x0000_t75" coordsize="21600,21600" o:spt="75" o:preferrelative="t" path="m@4@5l@4@11@9@11@9@5xe" filled="f" stroked="f">
+                <v:stroke joinstyle="miter"/>
+                <v:formulas>
+                  <v:f eqn="if lineDrawn pixelLineWidth 0"/>
+                  <v:f eqn="sum @0 1 0"/>
+                  <v:f eqn="sum 0 0 @1"/>
+                  <v:f eqn="prod @2 1 2"/>
+                  <v:f eqn="prod @3 21600 pixelWidth"/>
+                  <v:f eqn="prod @3 21600 pixelHeight"/>
+                  <v:f eqn="sum @0 0 1"/>
+                  <v:f eqn="prod @6 1 2"/>
+                  <v:f eqn="prod @7 21600 pixelWidth"/>
+                  <v:f eqn="sum @8 21600 0"/>
+                  <v:f eqn="prod @7 21600 pixelHeight"/>
+                  <v:f eqn="sum @10 21600 0"/>
+                </v:formulas>
+                <v:path o:extrusionok="f" gradientshapeok="t" o:connecttype="rect"/>
+                <o:lock v:ext="edit" aspectratio="t"/>
+              </v:shapetype>
+              <v:shape id="_x0000_i9" o:spid="_x0000_s9" type="#_x0000_t75" style="width:405.18pt;height:162.53pt;mso-wrap-distance-left:0.00pt;mso-wrap-distance-top:0.00pt;mso-wrap-distance-right:0.00pt;mso-wrap-distance-bottom:0.00pt;z-index:1;" stroked="false">
+                <v:imagedata r:id="rId21" o:title=""/>
+                <o:lock v:ext="edit" rotation="t"/>
+              </v:shape>
+            </w:pict>
+          </mc:Fallback>
+        </mc:AlternateContent>
+      </w:r>
+      <w:r>
+        <w:rPr>
+          <w:highlight w:val="none"/>
+          <w:lang w:val="en-US"/>
+        </w:rPr>
+      </w:r>
+      <w:r/>
+    </w:p>
+    <w:p>
+      <w:pPr>
+        <w:pStyle w:val="972"/>
+        <w:pBdr/>
+        <w:spacing/>
+        <w:ind/>
+        <w:jc w:val="center"/>
         <w:rPr/>
       </w:pPr>
+      <w:r>
+        <w:rPr>
+          <w:highlight w:val="none"/>
+          <w:lang w:val="ru-RU"/>
+        </w:rPr>
+        <w:t xml:space="preserve">Рисунок 10 – распознавание цепочки </w:t>
+      </w:r>
+      <w:r>
+        <w:rPr>
+          <w:highlight w:val="none"/>
+          <w:lang w:val="en-US"/>
+        </w:rPr>
+        <w:t xml:space="preserve">a=v+[xi+i]</w:t>
+      </w:r>
+      <w:r>
+        <w:rPr>
+          <w:highlight w:val="none"/>
+          <w:lang w:val="en-US"/>
+        </w:rPr>
+      </w:r>
+    </w:p>
+    <w:p>
+      <w:pPr>
+        <w:pStyle w:val="972"/>
+        <w:pBdr/>
+        <w:spacing/>
+        <w:ind/>
+        <w:rPr/>
+      </w:pPr>
+      <w:r>
+        <w:t xml:space="preserve">. </w:t>
+      </w:r>
       <w:r>
         <w:br w:type="page" w:clear="all"/>
       </w:r>
@@ -3251,7 +4337,7 @@
     </w:p>
     <w:p>
       <w:pPr>
-        <w:pStyle w:val="929"/>
+        <w:pStyle w:val="931"/>
         <w:pBdr/>
         <w:spacing/>
         <w:ind/>
@@ -3268,23 +4354,17 @@
     </w:p>
     <w:p>
       <w:pPr>
-        <w:pStyle w:val="970"/>
+        <w:pStyle w:val="972"/>
         <w:pBdr/>
         <w:spacing/>
         <w:ind/>
         <w:rPr/>
       </w:pPr>
       <w:r>
-        <w:t xml:space="preserve">По результатам работы был изучен теоретический материал по теме </w:t>
+        <w:t xml:space="preserve">В ходе работы были достигнуты все цели и выполнены все задачи</w:t>
       </w:r>
       <w:r>
-        <w:t xml:space="preserve">«Автоматы с магазинной памятью, контекстно-свободные грамматики  и </w:t>
-      </w:r>
-      <w:r>
-        <w:t xml:space="preserve">языки». Все поставленные цели и задачи были выполнены. Задания были </w:t>
-      </w:r>
-      <w:r>
-        <w:t xml:space="preserve">выполнены и помогли лучше усвоить пройденный материал. </w:t>
+        <w:t xml:space="preserve"> </w:t>
       </w:r>
       <w:r/>
     </w:p>
@@ -3350,7 +4430,7 @@
     <w:sdtContent>
       <w:p>
         <w:pPr>
-          <w:pStyle w:val="967"/>
+          <w:pStyle w:val="969"/>
           <w:pBdr/>
           <w:spacing/>
           <w:ind/>
@@ -3378,7 +4458,7 @@
   </w:sdt>
   <w:p>
     <w:pPr>
-      <w:pStyle w:val="967"/>
+      <w:pStyle w:val="969"/>
       <w:pBdr/>
       <w:spacing/>
       <w:ind/>
@@ -3440,7 +4520,7 @@
         <w:spacing/>
         <w:ind w:hanging="360" w:left="360"/>
       </w:pPr>
-      <w:pStyle w:val="973"/>
+      <w:pStyle w:val="975"/>
       <w:rPr/>
       <w:start w:val="1"/>
       <w:suff w:val="tab"/>
@@ -3843,7 +4923,7 @@
   </w:abstractNum>
   <w:abstractNum w:abstractNumId="3">
     <w:nsid w:val="1518610D"/>
-    <w:styleLink w:val="974"/>
+    <w:styleLink w:val="976"/>
     <w:lvl w:ilvl="0">
       <w:isLgl w:val="false"/>
       <w:lvlJc w:val="left"/>
@@ -3854,7 +4934,7 @@
         <w:spacing/>
         <w:ind w:hanging="227" w:left="936"/>
       </w:pPr>
-      <w:pStyle w:val="974"/>
+      <w:pStyle w:val="976"/>
       <w:rPr>
         <w:rFonts w:hint="default" w:asciiTheme="minorHAnsi" w:hAnsiTheme="minorHAnsi"/>
         <w:sz w:val="28"/>
@@ -4266,7 +5346,7 @@
         <w:spacing/>
         <w:ind w:hanging="227" w:left="936"/>
       </w:pPr>
-      <w:pStyle w:val="956"/>
+      <w:pStyle w:val="958"/>
       <w:rPr>
         <w:rFonts w:hint="default"/>
       </w:rPr>
@@ -5181,7 +6261,7 @@
         <w:spacing/>
         <w:ind w:hanging="227" w:left="936"/>
       </w:pPr>
-      <w:pStyle w:val="975"/>
+      <w:pStyle w:val="977"/>
       <w:rPr>
         <w:rFonts w:hint="default" w:asciiTheme="minorHAnsi" w:hAnsiTheme="minorHAnsi"/>
         <w:sz w:val="28"/>
@@ -5439,7 +6519,7 @@
   </w:abstractNum>
   <w:abstractNum w:abstractNumId="14">
     <w:nsid w:val="73C646CC"/>
-    <w:numStyleLink w:val="974"/>
+    <w:numStyleLink w:val="976"/>
     <w:lvl w:ilvl="0">
       <w:isLgl w:val="false"/>
       <w:lvlJc w:val="left"/>
@@ -5579,7 +6659,7 @@
         <w:spacing/>
         <w:ind w:firstLine="709" w:left="0"/>
       </w:pPr>
-      <w:pStyle w:val="929"/>
+      <w:pStyle w:val="931"/>
       <w:rPr>
         <w:rFonts w:hint="default"/>
       </w:rPr>
@@ -5596,7 +6676,7 @@
         <w:spacing/>
         <w:ind w:firstLine="709" w:left="0"/>
       </w:pPr>
-      <w:pStyle w:val="930"/>
+      <w:pStyle w:val="932"/>
       <w:rPr>
         <w:rFonts w:hint="default"/>
       </w:rPr>
@@ -5613,7 +6693,7 @@
         <w:spacing/>
         <w:ind w:firstLine="709" w:left="0"/>
       </w:pPr>
-      <w:pStyle w:val="931"/>
+      <w:pStyle w:val="933"/>
       <w:rPr>
         <w:rFonts w:hint="default"/>
       </w:rPr>
@@ -6561,9 +7641,9 @@
     <w:lsdException w:name="Bibliography" w:uiPriority="37"/>
     <w:lsdException w:name="TOC Heading" w:uiPriority="39" w:qFormat="1"/>
   </w:latentStyles>
-  <w:style w:type="table" w:styleId="768">
+  <w:style w:type="table" w:styleId="770">
     <w:name w:val="Table Grid Light"/>
-    <w:basedOn w:val="939"/>
+    <w:basedOn w:val="941"/>
     <w:uiPriority w:val="59"/>
     <w:pPr>
       <w:pBdr/>
@@ -6760,9 +7840,9 @@
       </w:tcPr>
     </w:tblStylePr>
   </w:style>
-  <w:style w:type="table" w:styleId="769">
+  <w:style w:type="table" w:styleId="771">
     <w:name w:val="Plain Table 1"/>
-    <w:basedOn w:val="939"/>
+    <w:basedOn w:val="941"/>
     <w:uiPriority w:val="59"/>
     <w:pPr>
       <w:pBdr/>
@@ -6985,9 +8065,9 @@
       </w:tcPr>
     </w:tblStylePr>
   </w:style>
-  <w:style w:type="table" w:styleId="770">
+  <w:style w:type="table" w:styleId="772">
     <w:name w:val="Plain Table 2"/>
-    <w:basedOn w:val="939"/>
+    <w:basedOn w:val="941"/>
     <w:uiPriority w:val="59"/>
     <w:pPr>
       <w:pBdr/>
@@ -7218,9 +8298,9 @@
       </w:tcPr>
     </w:tblStylePr>
   </w:style>
-  <w:style w:type="table" w:styleId="771">
+  <w:style w:type="table" w:styleId="773">
     <w:name w:val="Plain Table 3"/>
-    <w:basedOn w:val="939"/>
+    <w:basedOn w:val="941"/>
     <w:uiPriority w:val="99"/>
     <w:pPr>
       <w:pBdr/>
@@ -7448,9 +8528,9 @@
       </w:tcPr>
     </w:tblStylePr>
   </w:style>
-  <w:style w:type="table" w:styleId="772">
+  <w:style w:type="table" w:styleId="774">
     <w:name w:val="Plain Table 4"/>
-    <w:basedOn w:val="939"/>
+    <w:basedOn w:val="941"/>
     <w:uiPriority w:val="99"/>
     <w:pPr>
       <w:pBdr/>
@@ -7664,9 +8744,9 @@
       </w:tcPr>
     </w:tblStylePr>
   </w:style>
-  <w:style w:type="table" w:styleId="773">
+  <w:style w:type="table" w:styleId="775">
     <w:name w:val="Plain Table 5"/>
-    <w:basedOn w:val="939"/>
+    <w:basedOn w:val="941"/>
     <w:uiPriority w:val="99"/>
     <w:pPr>
       <w:pBdr/>
@@ -7897,9 +8977,9 @@
       </w:tcPr>
     </w:tblStylePr>
   </w:style>
-  <w:style w:type="table" w:styleId="774">
+  <w:style w:type="table" w:styleId="776">
     <w:name w:val="Grid Table 1 Light"/>
-    <w:basedOn w:val="939"/>
+    <w:basedOn w:val="941"/>
     <w:uiPriority w:val="99"/>
     <w:pPr>
       <w:pBdr/>
@@ -8120,9 +9200,9 @@
       </w:tcPr>
     </w:tblStylePr>
   </w:style>
-  <w:style w:type="table" w:styleId="775">
+  <w:style w:type="table" w:styleId="777">
     <w:name w:val="Grid Table 1 Light - Accent 1"/>
-    <w:basedOn w:val="939"/>
+    <w:basedOn w:val="941"/>
     <w:uiPriority w:val="99"/>
     <w:pPr>
       <w:pBdr/>
@@ -8343,9 +9423,9 @@
       </w:tcPr>
     </w:tblStylePr>
   </w:style>
-  <w:style w:type="table" w:styleId="776">
+  <w:style w:type="table" w:styleId="778">
     <w:name w:val="Grid Table 1 Light - Accent 2"/>
-    <w:basedOn w:val="939"/>
+    <w:basedOn w:val="941"/>
     <w:uiPriority w:val="99"/>
     <w:pPr>
       <w:pBdr/>
@@ -8566,9 +9646,9 @@
       </w:tcPr>
     </w:tblStylePr>
   </w:style>
-  <w:style w:type="table" w:styleId="777">
+  <w:style w:type="table" w:styleId="779">
     <w:name w:val="Grid Table 1 Light - Accent 3"/>
-    <w:basedOn w:val="939"/>
+    <w:basedOn w:val="941"/>
     <w:uiPriority w:val="99"/>
     <w:pPr>
       <w:pBdr/>
@@ -8789,9 +9869,9 @@
       </w:tcPr>
     </w:tblStylePr>
   </w:style>
-  <w:style w:type="table" w:styleId="778">
+  <w:style w:type="table" w:styleId="780">
     <w:name w:val="Grid Table 1 Light - Accent 4"/>
-    <w:basedOn w:val="939"/>
+    <w:basedOn w:val="941"/>
     <w:uiPriority w:val="99"/>
     <w:pPr>
       <w:pBdr/>
@@ -9012,9 +10092,9 @@
       </w:tcPr>
     </w:tblStylePr>
   </w:style>
-  <w:style w:type="table" w:styleId="779">
+  <w:style w:type="table" w:styleId="781">
     <w:name w:val="Grid Table 1 Light - Accent 5"/>
-    <w:basedOn w:val="939"/>
+    <w:basedOn w:val="941"/>
     <w:uiPriority w:val="99"/>
     <w:pPr>
       <w:pBdr/>
@@ -9235,9 +10315,9 @@
       </w:tcPr>
     </w:tblStylePr>
   </w:style>
-  <w:style w:type="table" w:styleId="780">
+  <w:style w:type="table" w:styleId="782">
     <w:name w:val="Grid Table 1 Light - Accent 6"/>
-    <w:basedOn w:val="939"/>
+    <w:basedOn w:val="941"/>
     <w:uiPriority w:val="99"/>
     <w:pPr>
       <w:pBdr/>
@@ -9458,9 +10538,9 @@
       </w:tcPr>
     </w:tblStylePr>
   </w:style>
-  <w:style w:type="table" w:styleId="781">
+  <w:style w:type="table" w:styleId="783">
     <w:name w:val="Grid Table 2"/>
-    <w:basedOn w:val="939"/>
+    <w:basedOn w:val="941"/>
     <w:uiPriority w:val="99"/>
     <w:pPr>
       <w:pBdr/>
@@ -9690,9 +10770,9 @@
       </w:tcPr>
     </w:tblStylePr>
   </w:style>
-  <w:style w:type="table" w:styleId="782">
+  <w:style w:type="table" w:styleId="784">
     <w:name w:val="Grid Table 2 - Accent 1"/>
-    <w:basedOn w:val="939"/>
+    <w:basedOn w:val="941"/>
     <w:uiPriority w:val="99"/>
     <w:pPr>
       <w:pBdr/>
@@ -9922,9 +11002,9 @@
       </w:tcPr>
     </w:tblStylePr>
   </w:style>
-  <w:style w:type="table" w:styleId="783">
+  <w:style w:type="table" w:styleId="785">
     <w:name w:val="Grid Table 2 - Accent 2"/>
-    <w:basedOn w:val="939"/>
+    <w:basedOn w:val="941"/>
     <w:uiPriority w:val="99"/>
     <w:pPr>
       <w:pBdr/>
@@ -10154,9 +11234,9 @@
       </w:tcPr>
     </w:tblStylePr>
   </w:style>
-  <w:style w:type="table" w:styleId="784">
+  <w:style w:type="table" w:styleId="786">
     <w:name w:val="Grid Table 2 - Accent 3"/>
-    <w:basedOn w:val="939"/>
+    <w:basedOn w:val="941"/>
     <w:uiPriority w:val="99"/>
     <w:pPr>
       <w:pBdr/>
@@ -10386,9 +11466,9 @@
       </w:tcPr>
     </w:tblStylePr>
   </w:style>
-  <w:style w:type="table" w:styleId="785">
+  <w:style w:type="table" w:styleId="787">
     <w:name w:val="Grid Table 2 - Accent 4"/>
-    <w:basedOn w:val="939"/>
+    <w:basedOn w:val="941"/>
     <w:uiPriority w:val="99"/>
     <w:pPr>
       <w:pBdr/>
@@ -10618,9 +11698,9 @@
       </w:tcPr>
     </w:tblStylePr>
   </w:style>
-  <w:style w:type="table" w:styleId="786">
+  <w:style w:type="table" w:styleId="788">
     <w:name w:val="Grid Table 2 - Accent 5"/>
-    <w:basedOn w:val="939"/>
+    <w:basedOn w:val="941"/>
     <w:uiPriority w:val="99"/>
     <w:pPr>
       <w:pBdr/>
@@ -10850,9 +11930,9 @@
       </w:tcPr>
     </w:tblStylePr>
   </w:style>
-  <w:style w:type="table" w:styleId="787">
+  <w:style w:type="table" w:styleId="789">
     <w:name w:val="Grid Table 2 - Accent 6"/>
-    <w:basedOn w:val="939"/>
+    <w:basedOn w:val="941"/>
     <w:uiPriority w:val="99"/>
     <w:pPr>
       <w:pBdr/>
@@ -11082,9 +12162,9 @@
       </w:tcPr>
     </w:tblStylePr>
   </w:style>
-  <w:style w:type="table" w:styleId="788">
+  <w:style w:type="table" w:styleId="790">
     <w:name w:val="Grid Table 3"/>
-    <w:basedOn w:val="939"/>
+    <w:basedOn w:val="941"/>
     <w:uiPriority w:val="99"/>
     <w:pPr>
       <w:pBdr/>
@@ -11327,9 +12407,9 @@
       </w:tcPr>
     </w:tblStylePr>
   </w:style>
-  <w:style w:type="table" w:styleId="789">
+  <w:style w:type="table" w:styleId="791">
     <w:name w:val="Grid Table 3 - Accent 1"/>
-    <w:basedOn w:val="939"/>
+    <w:basedOn w:val="941"/>
     <w:uiPriority w:val="99"/>
     <w:pPr>
       <w:pBdr/>
@@ -11572,9 +12652,9 @@
       </w:tcPr>
     </w:tblStylePr>
   </w:style>
-  <w:style w:type="table" w:styleId="790">
+  <w:style w:type="table" w:styleId="792">
     <w:name w:val="Grid Table 3 - Accent 2"/>
-    <w:basedOn w:val="939"/>
+    <w:basedOn w:val="941"/>
     <w:uiPriority w:val="99"/>
     <w:pPr>
       <w:pBdr/>
@@ -11817,9 +12897,9 @@
       </w:tcPr>
     </w:tblStylePr>
   </w:style>
-  <w:style w:type="table" w:styleId="791">
+  <w:style w:type="table" w:styleId="793">
     <w:name w:val="Grid Table 3 - Accent 3"/>
-    <w:basedOn w:val="939"/>
+    <w:basedOn w:val="941"/>
     <w:uiPriority w:val="99"/>
     <w:pPr>
       <w:pBdr/>
@@ -12062,9 +13142,9 @@
       </w:tcPr>
     </w:tblStylePr>
   </w:style>
-  <w:style w:type="table" w:styleId="792">
+  <w:style w:type="table" w:styleId="794">
     <w:name w:val="Grid Table 3 - Accent 4"/>
-    <w:basedOn w:val="939"/>
+    <w:basedOn w:val="941"/>
     <w:uiPriority w:val="99"/>
     <w:pPr>
       <w:pBdr/>
@@ -12307,9 +13387,9 @@
       </w:tcPr>
     </w:tblStylePr>
   </w:style>
-  <w:style w:type="table" w:styleId="793">
+  <w:style w:type="table" w:styleId="795">
     <w:name w:val="Grid Table 3 - Accent 5"/>
-    <w:basedOn w:val="939"/>
+    <w:basedOn w:val="941"/>
     <w:uiPriority w:val="99"/>
     <w:pPr>
       <w:pBdr/>
@@ -12552,9 +13632,9 @@
       </w:tcPr>
     </w:tblStylePr>
   </w:style>
-  <w:style w:type="table" w:styleId="794">
+  <w:style w:type="table" w:styleId="796">
     <w:name w:val="Grid Table 3 - Accent 6"/>
-    <w:basedOn w:val="939"/>
+    <w:basedOn w:val="941"/>
     <w:uiPriority w:val="99"/>
     <w:pPr>
       <w:pBdr/>
@@ -12797,9 +13877,9 @@
       </w:tcPr>
     </w:tblStylePr>
   </w:style>
-  <w:style w:type="table" w:styleId="795">
+  <w:style w:type="table" w:styleId="797">
     <w:name w:val="Grid Table 4"/>
-    <w:basedOn w:val="939"/>
+    <w:basedOn w:val="941"/>
     <w:uiPriority w:val="59"/>
     <w:pPr>
       <w:pBdr/>
@@ -13030,9 +14110,9 @@
       </w:tcPr>
     </w:tblStylePr>
   </w:style>
-  <w:style w:type="table" w:styleId="796">
+  <w:style w:type="table" w:styleId="798">
     <w:name w:val="Grid Table 4 - Accent 1"/>
-    <w:basedOn w:val="939"/>
+    <w:basedOn w:val="941"/>
     <w:uiPriority w:val="59"/>
     <w:pPr>
       <w:pBdr/>
@@ -13263,9 +14343,9 @@
       </w:tcPr>
     </w:tblStylePr>
   </w:style>
-  <w:style w:type="table" w:styleId="797">
+  <w:style w:type="table" w:styleId="799">
     <w:name w:val="Grid Table 4 - Accent 2"/>
-    <w:basedOn w:val="939"/>
+    <w:basedOn w:val="941"/>
     <w:uiPriority w:val="59"/>
     <w:pPr>
       <w:pBdr/>
@@ -13496,9 +14576,9 @@
       </w:tcPr>
     </w:tblStylePr>
   </w:style>
-  <w:style w:type="table" w:styleId="798">
+  <w:style w:type="table" w:styleId="800">
     <w:name w:val="Grid Table 4 - Accent 3"/>
-    <w:basedOn w:val="939"/>
+    <w:basedOn w:val="941"/>
     <w:uiPriority w:val="59"/>
     <w:pPr>
       <w:pBdr/>
@@ -13729,9 +14809,9 @@
       </w:tcPr>
     </w:tblStylePr>
   </w:style>
-  <w:style w:type="table" w:styleId="799">
+  <w:style w:type="table" w:styleId="801">
     <w:name w:val="Grid Table 4 - Accent 4"/>
-    <w:basedOn w:val="939"/>
+    <w:basedOn w:val="941"/>
     <w:uiPriority w:val="59"/>
     <w:pPr>
       <w:pBdr/>
@@ -13962,9 +15042,9 @@
       </w:tcPr>
     </w:tblStylePr>
   </w:style>
-  <w:style w:type="table" w:styleId="800">
+  <w:style w:type="table" w:styleId="802">
     <w:name w:val="Grid Table 4 - Accent 5"/>
-    <w:basedOn w:val="939"/>
+    <w:basedOn w:val="941"/>
     <w:uiPriority w:val="59"/>
     <w:pPr>
       <w:pBdr/>
@@ -14195,9 +15275,9 @@
       </w:tcPr>
     </w:tblStylePr>
   </w:style>
-  <w:style w:type="table" w:styleId="801">
+  <w:style w:type="table" w:styleId="803">
     <w:name w:val="Grid Table 4 - Accent 6"/>
-    <w:basedOn w:val="939"/>
+    <w:basedOn w:val="941"/>
     <w:uiPriority w:val="59"/>
     <w:pPr>
       <w:pBdr/>
@@ -14428,9 +15508,9 @@
       </w:tcPr>
     </w:tblStylePr>
   </w:style>
-  <w:style w:type="table" w:styleId="802">
+  <w:style w:type="table" w:styleId="804">
     <w:name w:val="Grid Table 5 Dark"/>
-    <w:basedOn w:val="939"/>
+    <w:basedOn w:val="941"/>
     <w:uiPriority w:val="99"/>
     <w:pPr>
       <w:pBdr/>
@@ -14656,9 +15736,9 @@
       </w:tcPr>
     </w:tblStylePr>
   </w:style>
-  <w:style w:type="table" w:styleId="803">
+  <w:style w:type="table" w:styleId="805">
     <w:name w:val="Grid Table 5 Dark- Accent 1"/>
-    <w:basedOn w:val="939"/>
+    <w:basedOn w:val="941"/>
     <w:uiPriority w:val="99"/>
     <w:pPr>
       <w:pBdr/>
@@ -14884,9 +15964,9 @@
       </w:tcPr>
     </w:tblStylePr>
   </w:style>
-  <w:style w:type="table" w:styleId="804">
+  <w:style w:type="table" w:styleId="806">
     <w:name w:val="Grid Table 5 Dark - Accent 2"/>
-    <w:basedOn w:val="939"/>
+    <w:basedOn w:val="941"/>
     <w:uiPriority w:val="99"/>
     <w:pPr>
       <w:pBdr/>
@@ -15112,9 +16192,9 @@
       </w:tcPr>
     </w:tblStylePr>
   </w:style>
-  <w:style w:type="table" w:styleId="805">
+  <w:style w:type="table" w:styleId="807">
     <w:name w:val="Grid Table 5 Dark - Accent 3"/>
-    <w:basedOn w:val="939"/>
+    <w:basedOn w:val="941"/>
     <w:uiPriority w:val="99"/>
     <w:pPr>
       <w:pBdr/>
@@ -15340,9 +16420,9 @@
       </w:tcPr>
     </w:tblStylePr>
   </w:style>
-  <w:style w:type="table" w:styleId="806">
+  <w:style w:type="table" w:styleId="808">
     <w:name w:val="Grid Table 5 Dark- Accent 4"/>
-    <w:basedOn w:val="939"/>
+    <w:basedOn w:val="941"/>
     <w:uiPriority w:val="99"/>
     <w:pPr>
       <w:pBdr/>
@@ -15568,9 +16648,9 @@
       </w:tcPr>
     </w:tblStylePr>
   </w:style>
-  <w:style w:type="table" w:styleId="807">
+  <w:style w:type="table" w:styleId="809">
     <w:name w:val="Grid Table 5 Dark - Accent 5"/>
-    <w:basedOn w:val="939"/>
+    <w:basedOn w:val="941"/>
     <w:uiPriority w:val="99"/>
     <w:pPr>
       <w:pBdr/>
@@ -15796,9 +16876,9 @@
       </w:tcPr>
     </w:tblStylePr>
   </w:style>
-  <w:style w:type="table" w:styleId="808">
+  <w:style w:type="table" w:styleId="810">
     <w:name w:val="Grid Table 5 Dark - Accent 6"/>
-    <w:basedOn w:val="939"/>
+    <w:basedOn w:val="941"/>
     <w:uiPriority w:val="99"/>
     <w:pPr>
       <w:pBdr/>
@@ -16024,9 +17104,9 @@
       </w:tcPr>
     </w:tblStylePr>
   </w:style>
-  <w:style w:type="table" w:styleId="809">
+  <w:style w:type="table" w:styleId="811">
     <w:name w:val="Grid Table 6 Colorful"/>
-    <w:basedOn w:val="939"/>
+    <w:basedOn w:val="941"/>
     <w:uiPriority w:val="99"/>
     <w:pPr>
       <w:pBdr/>
@@ -16254,9 +17334,9 @@
       </w:tcPr>
     </w:tblStylePr>
   </w:style>
-  <w:style w:type="table" w:styleId="810">
+  <w:style w:type="table" w:styleId="812">
     <w:name w:val="Grid Table 6 Colorful - Accent 1"/>
-    <w:basedOn w:val="939"/>
+    <w:basedOn w:val="941"/>
     <w:uiPriority w:val="99"/>
     <w:pPr>
       <w:pBdr/>
@@ -16484,9 +17564,9 @@
       </w:tcPr>
     </w:tblStylePr>
   </w:style>
-  <w:style w:type="table" w:styleId="811">
+  <w:style w:type="table" w:styleId="813">
     <w:name w:val="Grid Table 6 Colorful - Accent 2"/>
-    <w:basedOn w:val="939"/>
+    <w:basedOn w:val="941"/>
     <w:uiPriority w:val="99"/>
     <w:pPr>
       <w:pBdr/>
@@ -16714,9 +17794,9 @@
       </w:tcPr>
     </w:tblStylePr>
   </w:style>
-  <w:style w:type="table" w:styleId="812">
+  <w:style w:type="table" w:styleId="814">
     <w:name w:val="Grid Table 6 Colorful - Accent 3"/>
-    <w:basedOn w:val="939"/>
+    <w:basedOn w:val="941"/>
     <w:uiPriority w:val="99"/>
     <w:pPr>
       <w:pBdr/>
@@ -16944,9 +18024,9 @@
       </w:tcPr>
     </w:tblStylePr>
   </w:style>
-  <w:style w:type="table" w:styleId="813">
+  <w:style w:type="table" w:styleId="815">
     <w:name w:val="Grid Table 6 Colorful - Accent 4"/>
-    <w:basedOn w:val="939"/>
+    <w:basedOn w:val="941"/>
     <w:uiPriority w:val="99"/>
     <w:pPr>
       <w:pBdr/>
@@ -17174,9 +18254,9 @@
       </w:tcPr>
     </w:tblStylePr>
   </w:style>
-  <w:style w:type="table" w:styleId="814">
+  <w:style w:type="table" w:styleId="816">
     <w:name w:val="Grid Table 6 Colorful - Accent 5"/>
-    <w:basedOn w:val="939"/>
+    <w:basedOn w:val="941"/>
     <w:uiPriority w:val="99"/>
     <w:pPr>
       <w:pBdr/>
@@ -17404,9 +18484,9 @@
       </w:tcPr>
     </w:tblStylePr>
   </w:style>
-  <w:style w:type="table" w:styleId="815">
+  <w:style w:type="table" w:styleId="817">
     <w:name w:val="Grid Table 6 Colorful - Accent 6"/>
-    <w:basedOn w:val="939"/>
+    <w:basedOn w:val="941"/>
     <w:uiPriority w:val="99"/>
     <w:pPr>
       <w:pBdr/>
@@ -17634,9 +18714,9 @@
       </w:tcPr>
     </w:tblStylePr>
   </w:style>
-  <w:style w:type="table" w:styleId="816">
+  <w:style w:type="table" w:styleId="818">
     <w:name w:val="Grid Table 7 Colorful"/>
-    <w:basedOn w:val="939"/>
+    <w:basedOn w:val="941"/>
     <w:uiPriority w:val="99"/>
     <w:pPr>
       <w:pBdr/>
@@ -17888,9 +18968,9 @@
       </w:tcPr>
     </w:tblStylePr>
   </w:style>
-  <w:style w:type="table" w:styleId="817">
+  <w:style w:type="table" w:styleId="819">
     <w:name w:val="Grid Table 7 Colorful - Accent 1"/>
-    <w:basedOn w:val="939"/>
+    <w:basedOn w:val="941"/>
     <w:uiPriority w:val="99"/>
     <w:pPr>
       <w:pBdr/>
@@ -18142,9 +19222,9 @@
       </w:tcPr>
     </w:tblStylePr>
   </w:style>
-  <w:style w:type="table" w:styleId="818">
+  <w:style w:type="table" w:styleId="820">
     <w:name w:val="Grid Table 7 Colorful - Accent 2"/>
-    <w:basedOn w:val="939"/>
+    <w:basedOn w:val="941"/>
     <w:uiPriority w:val="99"/>
     <w:pPr>
       <w:pBdr/>
@@ -18396,9 +19476,9 @@
       </w:tcPr>
     </w:tblStylePr>
   </w:style>
-  <w:style w:type="table" w:styleId="819">
+  <w:style w:type="table" w:styleId="821">
     <w:name w:val="Grid Table 7 Colorful - Accent 3"/>
-    <w:basedOn w:val="939"/>
+    <w:basedOn w:val="941"/>
     <w:uiPriority w:val="99"/>
     <w:pPr>
       <w:pBdr/>
@@ -18650,9 +19730,9 @@
       </w:tcPr>
     </w:tblStylePr>
   </w:style>
-  <w:style w:type="table" w:styleId="820">
+  <w:style w:type="table" w:styleId="822">
     <w:name w:val="Grid Table 7 Colorful - Accent 4"/>
-    <w:basedOn w:val="939"/>
+    <w:basedOn w:val="941"/>
     <w:uiPriority w:val="99"/>
     <w:pPr>
       <w:pBdr/>
@@ -18904,9 +19984,9 @@
       </w:tcPr>
     </w:tblStylePr>
   </w:style>
-  <w:style w:type="table" w:styleId="821">
+  <w:style w:type="table" w:styleId="823">
     <w:name w:val="Grid Table 7 Colorful - Accent 5"/>
-    <w:basedOn w:val="939"/>
+    <w:basedOn w:val="941"/>
     <w:uiPriority w:val="99"/>
     <w:pPr>
       <w:pBdr/>
@@ -19158,9 +20238,9 @@
       </w:tcPr>
     </w:tblStylePr>
   </w:style>
-  <w:style w:type="table" w:styleId="822">
+  <w:style w:type="table" w:styleId="824">
     <w:name w:val="Grid Table 7 Colorful - Accent 6"/>
-    <w:basedOn w:val="939"/>
+    <w:basedOn w:val="941"/>
     <w:uiPriority w:val="99"/>
     <w:pPr>
       <w:pBdr/>
@@ -19412,9 +20492,9 @@
       </w:tcPr>
     </w:tblStylePr>
   </w:style>
-  <w:style w:type="table" w:styleId="823">
+  <w:style w:type="table" w:styleId="825">
     <w:name w:val="List Table 1 Light"/>
-    <w:basedOn w:val="939"/>
+    <w:basedOn w:val="941"/>
     <w:uiPriority w:val="99"/>
     <w:pPr>
       <w:pBdr/>
@@ -19628,9 +20708,9 @@
       </w:tcPr>
     </w:tblStylePr>
   </w:style>
-  <w:style w:type="table" w:styleId="824">
+  <w:style w:type="table" w:styleId="826">
     <w:name w:val="List Table 1 Light - Accent 1"/>
-    <w:basedOn w:val="939"/>
+    <w:basedOn w:val="941"/>
     <w:uiPriority w:val="99"/>
     <w:pPr>
       <w:pBdr/>
@@ -19844,9 +20924,9 @@
       </w:tcPr>
     </w:tblStylePr>
   </w:style>
-  <w:style w:type="table" w:styleId="825">
+  <w:style w:type="table" w:styleId="827">
     <w:name w:val="List Table 1 Light - Accent 2"/>
-    <w:basedOn w:val="939"/>
+    <w:basedOn w:val="941"/>
     <w:uiPriority w:val="99"/>
     <w:pPr>
       <w:pBdr/>
@@ -20060,9 +21140,9 @@
       </w:tcPr>
     </w:tblStylePr>
   </w:style>
-  <w:style w:type="table" w:styleId="826">
+  <w:style w:type="table" w:styleId="828">
     <w:name w:val="List Table 1 Light - Accent 3"/>
-    <w:basedOn w:val="939"/>
+    <w:basedOn w:val="941"/>
     <w:uiPriority w:val="99"/>
     <w:pPr>
       <w:pBdr/>
@@ -20276,9 +21356,9 @@
       </w:tcPr>
     </w:tblStylePr>
   </w:style>
-  <w:style w:type="table" w:styleId="827">
+  <w:style w:type="table" w:styleId="829">
     <w:name w:val="List Table 1 Light - Accent 4"/>
-    <w:basedOn w:val="939"/>
+    <w:basedOn w:val="941"/>
     <w:uiPriority w:val="99"/>
     <w:pPr>
       <w:pBdr/>
@@ -20492,9 +21572,9 @@
       </w:tcPr>
     </w:tblStylePr>
   </w:style>
-  <w:style w:type="table" w:styleId="828">
+  <w:style w:type="table" w:styleId="830">
     <w:name w:val="List Table 1 Light - Accent 5"/>
-    <w:basedOn w:val="939"/>
+    <w:basedOn w:val="941"/>
     <w:uiPriority w:val="99"/>
     <w:pPr>
       <w:pBdr/>
@@ -20708,9 +21788,9 @@
       </w:tcPr>
     </w:tblStylePr>
   </w:style>
-  <w:style w:type="table" w:styleId="829">
+  <w:style w:type="table" w:styleId="831">
     <w:name w:val="List Table 1 Light - Accent 6"/>
-    <w:basedOn w:val="939"/>
+    <w:basedOn w:val="941"/>
     <w:uiPriority w:val="99"/>
     <w:pPr>
       <w:pBdr/>
@@ -20924,9 +22004,9 @@
       </w:tcPr>
     </w:tblStylePr>
   </w:style>
-  <w:style w:type="table" w:styleId="830">
+  <w:style w:type="table" w:styleId="832">
     <w:name w:val="List Table 2"/>
-    <w:basedOn w:val="939"/>
+    <w:basedOn w:val="941"/>
     <w:uiPriority w:val="99"/>
     <w:pPr>
       <w:pBdr/>
@@ -21162,9 +22242,9 @@
       </w:tcPr>
     </w:tblStylePr>
   </w:style>
-  <w:style w:type="table" w:styleId="831">
+  <w:style w:type="table" w:styleId="833">
     <w:name w:val="List Table 2 - Accent 1"/>
-    <w:basedOn w:val="939"/>
+    <w:basedOn w:val="941"/>
     <w:uiPriority w:val="99"/>
     <w:pPr>
       <w:pBdr/>
@@ -21400,9 +22480,9 @@
       </w:tcPr>
     </w:tblStylePr>
   </w:style>
-  <w:style w:type="table" w:styleId="832">
+  <w:style w:type="table" w:styleId="834">
     <w:name w:val="List Table 2 - Accent 2"/>
-    <w:basedOn w:val="939"/>
+    <w:basedOn w:val="941"/>
     <w:uiPriority w:val="99"/>
     <w:pPr>
       <w:pBdr/>
@@ -21638,9 +22718,9 @@
       </w:tcPr>
     </w:tblStylePr>
   </w:style>
-  <w:style w:type="table" w:styleId="833">
+  <w:style w:type="table" w:styleId="835">
     <w:name w:val="List Table 2 - Accent 3"/>
-    <w:basedOn w:val="939"/>
+    <w:basedOn w:val="941"/>
     <w:uiPriority w:val="99"/>
     <w:pPr>
       <w:pBdr/>
@@ -21876,9 +22956,9 @@
       </w:tcPr>
     </w:tblStylePr>
   </w:style>
-  <w:style w:type="table" w:styleId="834">
+  <w:style w:type="table" w:styleId="836">
     <w:name w:val="List Table 2 - Accent 4"/>
-    <w:basedOn w:val="939"/>
+    <w:basedOn w:val="941"/>
     <w:uiPriority w:val="99"/>
     <w:pPr>
       <w:pBdr/>
@@ -22114,9 +23194,9 @@
       </w:tcPr>
     </w:tblStylePr>
   </w:style>
-  <w:style w:type="table" w:styleId="835">
+  <w:style w:type="table" w:styleId="837">
     <w:name w:val="List Table 2 - Accent 5"/>
-    <w:basedOn w:val="939"/>
+    <w:basedOn w:val="941"/>
     <w:uiPriority w:val="99"/>
     <w:pPr>
       <w:pBdr/>
@@ -22352,9 +23432,9 @@
       </w:tcPr>
     </w:tblStylePr>
   </w:style>
-  <w:style w:type="table" w:styleId="836">
+  <w:style w:type="table" w:styleId="838">
     <w:name w:val="List Table 2 - Accent 6"/>
-    <w:basedOn w:val="939"/>
+    <w:basedOn w:val="941"/>
     <w:uiPriority w:val="99"/>
     <w:pPr>
       <w:pBdr/>
@@ -22590,9 +23670,9 @@
       </w:tcPr>
     </w:tblStylePr>
   </w:style>
-  <w:style w:type="table" w:styleId="837">
+  <w:style w:type="table" w:styleId="839">
     <w:name w:val="List Table 3"/>
-    <w:basedOn w:val="939"/>
+    <w:basedOn w:val="941"/>
     <w:uiPriority w:val="99"/>
     <w:pPr>
       <w:pBdr/>
@@ -22818,9 +23898,9 @@
       </w:tcPr>
     </w:tblStylePr>
   </w:style>
-  <w:style w:type="table" w:styleId="838">
+  <w:style w:type="table" w:styleId="840">
     <w:name w:val="List Table 3 - Accent 1"/>
-    <w:basedOn w:val="939"/>
+    <w:basedOn w:val="941"/>
     <w:uiPriority w:val="99"/>
     <w:pPr>
       <w:pBdr/>
@@ -23046,9 +24126,9 @@
       </w:tcPr>
     </w:tblStylePr>
   </w:style>
-  <w:style w:type="table" w:styleId="839">
+  <w:style w:type="table" w:styleId="841">
     <w:name w:val="List Table 3 - Accent 2"/>
-    <w:basedOn w:val="939"/>
+    <w:basedOn w:val="941"/>
     <w:uiPriority w:val="99"/>
     <w:pPr>
       <w:pBdr/>
@@ -23274,9 +24354,9 @@
       </w:tcPr>
     </w:tblStylePr>
   </w:style>
-  <w:style w:type="table" w:styleId="840">
+  <w:style w:type="table" w:styleId="842">
     <w:name w:val="List Table 3 - Accent 3"/>
-    <w:basedOn w:val="939"/>
+    <w:basedOn w:val="941"/>
     <w:uiPriority w:val="99"/>
     <w:pPr>
       <w:pBdr/>
@@ -23502,9 +24582,9 @@
       </w:tcPr>
     </w:tblStylePr>
   </w:style>
-  <w:style w:type="table" w:styleId="841">
+  <w:style w:type="table" w:styleId="843">
     <w:name w:val="List Table 3 - Accent 4"/>
-    <w:basedOn w:val="939"/>
+    <w:basedOn w:val="941"/>
     <w:uiPriority w:val="99"/>
     <w:pPr>
       <w:pBdr/>
@@ -23730,9 +24810,9 @@
       </w:tcPr>
     </w:tblStylePr>
   </w:style>
-  <w:style w:type="table" w:styleId="842">
+  <w:style w:type="table" w:styleId="844">
     <w:name w:val="List Table 3 - Accent 5"/>
-    <w:basedOn w:val="939"/>
+    <w:basedOn w:val="941"/>
     <w:uiPriority w:val="99"/>
     <w:pPr>
       <w:pBdr/>
@@ -23958,9 +25038,9 @@
       </w:tcPr>
     </w:tblStylePr>
   </w:style>
-  <w:style w:type="table" w:styleId="843">
+  <w:style w:type="table" w:styleId="845">
     <w:name w:val="List Table 3 - Accent 6"/>
-    <w:basedOn w:val="939"/>
+    <w:basedOn w:val="941"/>
     <w:uiPriority w:val="99"/>
     <w:pPr>
       <w:pBdr/>
@@ -24186,9 +25266,9 @@
       </w:tcPr>
     </w:tblStylePr>
   </w:style>
-  <w:style w:type="table" w:styleId="844">
+  <w:style w:type="table" w:styleId="846">
     <w:name w:val="List Table 4"/>
-    <w:basedOn w:val="939"/>
+    <w:basedOn w:val="941"/>
     <w:uiPriority w:val="99"/>
     <w:pPr>
       <w:pBdr/>
@@ -24411,9 +25491,9 @@
       </w:tcPr>
     </w:tblStylePr>
   </w:style>
-  <w:style w:type="table" w:styleId="845">
+  <w:style w:type="table" w:styleId="847">
     <w:name w:val="List Table 4 - Accent 1"/>
-    <w:basedOn w:val="939"/>
+    <w:basedOn w:val="941"/>
     <w:uiPriority w:val="99"/>
     <w:pPr>
       <w:pBdr/>
@@ -24636,9 +25716,9 @@
       </w:tcPr>
     </w:tblStylePr>
   </w:style>
-  <w:style w:type="table" w:styleId="846">
+  <w:style w:type="table" w:styleId="848">
     <w:name w:val="List Table 4 - Accent 2"/>
-    <w:basedOn w:val="939"/>
+    <w:basedOn w:val="941"/>
     <w:uiPriority w:val="99"/>
     <w:pPr>
       <w:pBdr/>
@@ -24861,9 +25941,9 @@
       </w:tcPr>
     </w:tblStylePr>
   </w:style>
-  <w:style w:type="table" w:styleId="847">
+  <w:style w:type="table" w:styleId="849">
     <w:name w:val="List Table 4 - Accent 3"/>
-    <w:basedOn w:val="939"/>
+    <w:basedOn w:val="941"/>
     <w:uiPriority w:val="99"/>
     <w:pPr>
       <w:pBdr/>
@@ -25086,9 +26166,9 @@
       </w:tcPr>
     </w:tblStylePr>
   </w:style>
-  <w:style w:type="table" w:styleId="848">
+  <w:style w:type="table" w:styleId="850">
     <w:name w:val="List Table 4 - Accent 4"/>
-    <w:basedOn w:val="939"/>
+    <w:basedOn w:val="941"/>
     <w:uiPriority w:val="99"/>
     <w:pPr>
       <w:pBdr/>
@@ -25311,9 +26391,9 @@
       </w:tcPr>
     </w:tblStylePr>
   </w:style>
-  <w:style w:type="table" w:styleId="849">
+  <w:style w:type="table" w:styleId="851">
     <w:name w:val="List Table 4 - Accent 5"/>
-    <w:basedOn w:val="939"/>
+    <w:basedOn w:val="941"/>
     <w:uiPriority w:val="99"/>
     <w:pPr>
       <w:pBdr/>
@@ -25536,9 +26616,9 @@
       </w:tcPr>
     </w:tblStylePr>
   </w:style>
-  <w:style w:type="table" w:styleId="850">
+  <w:style w:type="table" w:styleId="852">
     <w:name w:val="List Table 4 - Accent 6"/>
-    <w:basedOn w:val="939"/>
+    <w:basedOn w:val="941"/>
     <w:uiPriority w:val="99"/>
     <w:pPr>
       <w:pBdr/>
@@ -25761,9 +26841,9 @@
       </w:tcPr>
     </w:tblStylePr>
   </w:style>
-  <w:style w:type="table" w:styleId="851">
+  <w:style w:type="table" w:styleId="853">
     <w:name w:val="List Table 5 Dark"/>
-    <w:basedOn w:val="939"/>
+    <w:basedOn w:val="941"/>
     <w:uiPriority w:val="99"/>
     <w:pPr>
       <w:pBdr/>
@@ -26003,9 +27083,9 @@
       </w:tcPr>
     </w:tblStylePr>
   </w:style>
-  <w:style w:type="table" w:styleId="852">
+  <w:style w:type="table" w:styleId="854">
     <w:name w:val="List Table 5 Dark - Accent 1"/>
-    <w:basedOn w:val="939"/>
+    <w:basedOn w:val="941"/>
     <w:uiPriority w:val="99"/>
     <w:pPr>
       <w:pBdr/>
@@ -26245,9 +27325,9 @@
       </w:tcPr>
     </w:tblStylePr>
   </w:style>
-  <w:style w:type="table" w:styleId="853">
+  <w:style w:type="table" w:styleId="855">
     <w:name w:val="List Table 5 Dark - Accent 2"/>
-    <w:basedOn w:val="939"/>
+    <w:basedOn w:val="941"/>
     <w:uiPriority w:val="99"/>
     <w:pPr>
       <w:pBdr/>
@@ -26487,9 +27567,9 @@
       </w:tcPr>
     </w:tblStylePr>
   </w:style>
-  <w:style w:type="table" w:styleId="854">
+  <w:style w:type="table" w:styleId="856">
     <w:name w:val="List Table 5 Dark - Accent 3"/>
-    <w:basedOn w:val="939"/>
+    <w:basedOn w:val="941"/>
     <w:uiPriority w:val="99"/>
     <w:pPr>
       <w:pBdr/>
@@ -26729,9 +27809,9 @@
       </w:tcPr>
     </w:tblStylePr>
   </w:style>
-  <w:style w:type="table" w:styleId="855">
+  <w:style w:type="table" w:styleId="857">
     <w:name w:val="List Table 5 Dark - Accent 4"/>
-    <w:basedOn w:val="939"/>
+    <w:basedOn w:val="941"/>
     <w:uiPriority w:val="99"/>
     <w:pPr>
       <w:pBdr/>
@@ -26971,9 +28051,9 @@
       </w:tcPr>
     </w:tblStylePr>
   </w:style>
-  <w:style w:type="table" w:styleId="856">
+  <w:style w:type="table" w:styleId="858">
     <w:name w:val="List Table 5 Dark - Accent 5"/>
-    <w:basedOn w:val="939"/>
+    <w:basedOn w:val="941"/>
     <w:uiPriority w:val="99"/>
     <w:pPr>
       <w:pBdr/>
@@ -27213,9 +28293,9 @@
       </w:tcPr>
     </w:tblStylePr>
   </w:style>
-  <w:style w:type="table" w:styleId="857">
+  <w:style w:type="table" w:styleId="859">
     <w:name w:val="List Table 5 Dark - Accent 6"/>
-    <w:basedOn w:val="939"/>
+    <w:basedOn w:val="941"/>
     <w:uiPriority w:val="99"/>
     <w:pPr>
       <w:pBdr/>
@@ -27455,9 +28535,9 @@
       </w:tcPr>
     </w:tblStylePr>
   </w:style>
-  <w:style w:type="table" w:styleId="858">
+  <w:style w:type="table" w:styleId="860">
     <w:name w:val="List Table 6 Colorful"/>
-    <w:basedOn w:val="939"/>
+    <w:basedOn w:val="941"/>
     <w:uiPriority w:val="99"/>
     <w:pPr>
       <w:pBdr/>
@@ -27678,9 +28758,9 @@
       </w:tcPr>
     </w:tblStylePr>
   </w:style>
-  <w:style w:type="table" w:styleId="859">
+  <w:style w:type="table" w:styleId="861">
     <w:name w:val="List Table 6 Colorful - Accent 1"/>
-    <w:basedOn w:val="939"/>
+    <w:basedOn w:val="941"/>
     <w:uiPriority w:val="99"/>
     <w:pPr>
       <w:pBdr/>
@@ -27901,9 +28981,9 @@
       </w:tcPr>
     </w:tblStylePr>
   </w:style>
-  <w:style w:type="table" w:styleId="860">
+  <w:style w:type="table" w:styleId="862">
     <w:name w:val="List Table 6 Colorful - Accent 2"/>
-    <w:basedOn w:val="939"/>
+    <w:basedOn w:val="941"/>
     <w:uiPriority w:val="99"/>
     <w:pPr>
       <w:pBdr/>
@@ -28124,9 +29204,9 @@
       </w:tcPr>
     </w:tblStylePr>
   </w:style>
-  <w:style w:type="table" w:styleId="861">
+  <w:style w:type="table" w:styleId="863">
     <w:name w:val="List Table 6 Colorful - Accent 3"/>
-    <w:basedOn w:val="939"/>
+    <w:basedOn w:val="941"/>
     <w:uiPriority w:val="99"/>
     <w:pPr>
       <w:pBdr/>
@@ -28347,9 +29427,9 @@
       </w:tcPr>
     </w:tblStylePr>
   </w:style>
-  <w:style w:type="table" w:styleId="862">
+  <w:style w:type="table" w:styleId="864">
     <w:name w:val="List Table 6 Colorful - Accent 4"/>
-    <w:basedOn w:val="939"/>
+    <w:basedOn w:val="941"/>
     <w:uiPriority w:val="99"/>
     <w:pPr>
       <w:pBdr/>
@@ -28570,9 +29650,9 @@
       </w:tcPr>
     </w:tblStylePr>
   </w:style>
-  <w:style w:type="table" w:styleId="863">
+  <w:style w:type="table" w:styleId="865">
     <w:name w:val="List Table 6 Colorful - Accent 5"/>
-    <w:basedOn w:val="939"/>
+    <w:basedOn w:val="941"/>
     <w:uiPriority w:val="99"/>
     <w:pPr>
       <w:pBdr/>
@@ -28793,9 +29873,9 @@
       </w:tcPr>
     </w:tblStylePr>
   </w:style>
-  <w:style w:type="table" w:styleId="864">
+  <w:style w:type="table" w:styleId="866">
     <w:name w:val="List Table 6 Colorful - Accent 6"/>
-    <w:basedOn w:val="939"/>
+    <w:basedOn w:val="941"/>
     <w:uiPriority w:val="99"/>
     <w:pPr>
       <w:pBdr/>
@@ -29016,9 +30096,9 @@
       </w:tcPr>
     </w:tblStylePr>
   </w:style>
-  <w:style w:type="table" w:styleId="865">
+  <w:style w:type="table" w:styleId="867">
     <w:name w:val="List Table 7 Colorful"/>
-    <w:basedOn w:val="939"/>
+    <w:basedOn w:val="941"/>
     <w:uiPriority w:val="99"/>
     <w:pPr>
       <w:pBdr/>
@@ -29272,9 +30352,9 @@
       </w:tcPr>
     </w:tblStylePr>
   </w:style>
-  <w:style w:type="table" w:styleId="866">
+  <w:style w:type="table" w:styleId="868">
     <w:name w:val="List Table 7 Colorful - Accent 1"/>
-    <w:basedOn w:val="939"/>
+    <w:basedOn w:val="941"/>
     <w:uiPriority w:val="99"/>
     <w:pPr>
       <w:pBdr/>
@@ -29528,9 +30608,9 @@
       </w:tcPr>
     </w:tblStylePr>
   </w:style>
-  <w:style w:type="table" w:styleId="867">
+  <w:style w:type="table" w:styleId="869">
     <w:name w:val="List Table 7 Colorful - Accent 2"/>
-    <w:basedOn w:val="939"/>
+    <w:basedOn w:val="941"/>
     <w:uiPriority w:val="99"/>
     <w:pPr>
       <w:pBdr/>
@@ -29784,9 +30864,9 @@
       </w:tcPr>
     </w:tblStylePr>
   </w:style>
-  <w:style w:type="table" w:styleId="868">
+  <w:style w:type="table" w:styleId="870">
     <w:name w:val="List Table 7 Colorful - Accent 3"/>
-    <w:basedOn w:val="939"/>
+    <w:basedOn w:val="941"/>
     <w:uiPriority w:val="99"/>
     <w:pPr>
       <w:pBdr/>
@@ -30040,9 +31120,9 @@
       </w:tcPr>
     </w:tblStylePr>
   </w:style>
-  <w:style w:type="table" w:styleId="869">
+  <w:style w:type="table" w:styleId="871">
     <w:name w:val="List Table 7 Colorful - Accent 4"/>
-    <w:basedOn w:val="939"/>
+    <w:basedOn w:val="941"/>
     <w:uiPriority w:val="99"/>
     <w:pPr>
       <w:pBdr/>
@@ -30296,9 +31376,9 @@
       </w:tcPr>
     </w:tblStylePr>
   </w:style>
-  <w:style w:type="table" w:styleId="870">
+  <w:style w:type="table" w:styleId="872">
     <w:name w:val="List Table 7 Colorful - Accent 5"/>
-    <w:basedOn w:val="939"/>
+    <w:basedOn w:val="941"/>
     <w:uiPriority w:val="99"/>
     <w:pPr>
       <w:pBdr/>
@@ -30552,9 +31632,9 @@
       </w:tcPr>
     </w:tblStylePr>
   </w:style>
-  <w:style w:type="table" w:styleId="871">
+  <w:style w:type="table" w:styleId="873">
     <w:name w:val="List Table 7 Colorful - Accent 6"/>
-    <w:basedOn w:val="939"/>
+    <w:basedOn w:val="941"/>
     <w:uiPriority w:val="99"/>
     <w:pPr>
       <w:pBdr/>
@@ -30808,9 +31888,9 @@
       </w:tcPr>
     </w:tblStylePr>
   </w:style>
-  <w:style w:type="table" w:styleId="872">
+  <w:style w:type="table" w:styleId="874">
     <w:name w:val="Lined - Accent"/>
-    <w:basedOn w:val="939"/>
+    <w:basedOn w:val="941"/>
     <w:uiPriority w:val="99"/>
     <w:pPr>
       <w:pBdr/>
@@ -31045,9 +32125,9 @@
       </w:tcPr>
     </w:tblStylePr>
   </w:style>
-  <w:style w:type="table" w:styleId="873">
+  <w:style w:type="table" w:styleId="875">
     <w:name w:val="Lined - Accent 1"/>
-    <w:basedOn w:val="939"/>
+    <w:basedOn w:val="941"/>
     <w:uiPriority w:val="99"/>
     <w:pPr>
       <w:pBdr/>
@@ -31282,9 +32362,9 @@
       </w:tcPr>
     </w:tblStylePr>
   </w:style>
-  <w:style w:type="table" w:styleId="874">
+  <w:style w:type="table" w:styleId="876">
     <w:name w:val="Lined - Accent 2"/>
-    <w:basedOn w:val="939"/>
+    <w:basedOn w:val="941"/>
     <w:uiPriority w:val="99"/>
     <w:pPr>
       <w:pBdr/>
@@ -31519,9 +32599,9 @@
       </w:tcPr>
     </w:tblStylePr>
   </w:style>
-  <w:style w:type="table" w:styleId="875">
+  <w:style w:type="table" w:styleId="877">
     <w:name w:val="Lined - Accent 3"/>
-    <w:basedOn w:val="939"/>
+    <w:basedOn w:val="941"/>
     <w:uiPriority w:val="99"/>
     <w:pPr>
       <w:pBdr/>
@@ -31756,9 +32836,9 @@
       </w:tcPr>
     </w:tblStylePr>
   </w:style>
-  <w:style w:type="table" w:styleId="876">
+  <w:style w:type="table" w:styleId="878">
     <w:name w:val="Lined - Accent 4"/>
-    <w:basedOn w:val="939"/>
+    <w:basedOn w:val="941"/>
     <w:uiPriority w:val="99"/>
     <w:pPr>
       <w:pBdr/>
@@ -31993,9 +33073,9 @@
       </w:tcPr>
     </w:tblStylePr>
   </w:style>
-  <w:style w:type="table" w:styleId="877">
+  <w:style w:type="table" w:styleId="879">
     <w:name w:val="Lined - Accent 5"/>
-    <w:basedOn w:val="939"/>
+    <w:basedOn w:val="941"/>
     <w:uiPriority w:val="99"/>
     <w:pPr>
       <w:pBdr/>
@@ -32230,9 +33310,9 @@
       </w:tcPr>
     </w:tblStylePr>
   </w:style>
-  <w:style w:type="table" w:styleId="878">
+  <w:style w:type="table" w:styleId="880">
     <w:name w:val="Lined - Accent 6"/>
-    <w:basedOn w:val="939"/>
+    <w:basedOn w:val="941"/>
     <w:uiPriority w:val="99"/>
     <w:pPr>
       <w:pBdr/>
@@ -32467,9 +33547,9 @@
       </w:tcPr>
     </w:tblStylePr>
   </w:style>
-  <w:style w:type="table" w:styleId="879">
+  <w:style w:type="table" w:styleId="881">
     <w:name w:val="Bordered &amp; Lined - Accent"/>
-    <w:basedOn w:val="939"/>
+    <w:basedOn w:val="941"/>
     <w:uiPriority w:val="99"/>
     <w:pPr>
       <w:pBdr/>
@@ -32711,9 +33791,9 @@
       </w:tcPr>
     </w:tblStylePr>
   </w:style>
-  <w:style w:type="table" w:styleId="880">
+  <w:style w:type="table" w:styleId="882">
     <w:name w:val="Bordered &amp; Lined - Accent 1"/>
-    <w:basedOn w:val="939"/>
+    <w:basedOn w:val="941"/>
     <w:uiPriority w:val="99"/>
     <w:pPr>
       <w:pBdr/>
@@ -32955,9 +34035,9 @@
       </w:tcPr>
     </w:tblStylePr>
   </w:style>
-  <w:style w:type="table" w:styleId="881">
+  <w:style w:type="table" w:styleId="883">
     <w:name w:val="Bordered &amp; Lined - Accent 2"/>
-    <w:basedOn w:val="939"/>
+    <w:basedOn w:val="941"/>
     <w:uiPriority w:val="99"/>
     <w:pPr>
       <w:pBdr/>
@@ -33199,9 +34279,9 @@
       </w:tcPr>
     </w:tblStylePr>
   </w:style>
-  <w:style w:type="table" w:styleId="882">
+  <w:style w:type="table" w:styleId="884">
     <w:name w:val="Bordered &amp; Lined - Accent 3"/>
-    <w:basedOn w:val="939"/>
+    <w:basedOn w:val="941"/>
     <w:uiPriority w:val="99"/>
     <w:pPr>
       <w:pBdr/>
@@ -33443,9 +34523,9 @@
       </w:tcPr>
     </w:tblStylePr>
   </w:style>
-  <w:style w:type="table" w:styleId="883">
+  <w:style w:type="table" w:styleId="885">
     <w:name w:val="Bordered &amp; Lined - Accent 4"/>
-    <w:basedOn w:val="939"/>
+    <w:basedOn w:val="941"/>
     <w:uiPriority w:val="99"/>
     <w:pPr>
       <w:pBdr/>
@@ -33687,9 +34767,9 @@
       </w:tcPr>
     </w:tblStylePr>
   </w:style>
-  <w:style w:type="table" w:styleId="884">
+  <w:style w:type="table" w:styleId="886">
     <w:name w:val="Bordered &amp; Lined - Accent 5"/>
-    <w:basedOn w:val="939"/>
+    <w:basedOn w:val="941"/>
     <w:uiPriority w:val="99"/>
     <w:pPr>
       <w:pBdr/>
@@ -33931,9 +35011,9 @@
       </w:tcPr>
     </w:tblStylePr>
   </w:style>
-  <w:style w:type="table" w:styleId="885">
+  <w:style w:type="table" w:styleId="887">
     <w:name w:val="Bordered &amp; Lined - Accent 6"/>
-    <w:basedOn w:val="939"/>
+    <w:basedOn w:val="941"/>
     <w:uiPriority w:val="99"/>
     <w:pPr>
       <w:pBdr/>
@@ -34175,9 +35255,9 @@
       </w:tcPr>
     </w:tblStylePr>
   </w:style>
-  <w:style w:type="table" w:styleId="886">
+  <w:style w:type="table" w:styleId="888">
     <w:name w:val="Bordered"/>
-    <w:basedOn w:val="939"/>
+    <w:basedOn w:val="941"/>
     <w:uiPriority w:val="99"/>
     <w:pPr>
       <w:pBdr/>
@@ -34406,9 +35486,9 @@
       </w:tcPr>
     </w:tblStylePr>
   </w:style>
-  <w:style w:type="table" w:styleId="887">
+  <w:style w:type="table" w:styleId="889">
     <w:name w:val="Bordered - Accent 1"/>
-    <w:basedOn w:val="939"/>
+    <w:basedOn w:val="941"/>
     <w:uiPriority w:val="99"/>
     <w:pPr>
       <w:pBdr/>
@@ -34637,9 +35717,9 @@
       </w:tcPr>
     </w:tblStylePr>
   </w:style>
-  <w:style w:type="table" w:styleId="888">
+  <w:style w:type="table" w:styleId="890">
     <w:name w:val="Bordered - Accent 2"/>
-    <w:basedOn w:val="939"/>
+    <w:basedOn w:val="941"/>
     <w:uiPriority w:val="99"/>
     <w:pPr>
       <w:pBdr/>
@@ -34868,9 +35948,9 @@
       </w:tcPr>
     </w:tblStylePr>
   </w:style>
-  <w:style w:type="table" w:styleId="889">
+  <w:style w:type="table" w:styleId="891">
     <w:name w:val="Bordered - Accent 3"/>
-    <w:basedOn w:val="939"/>
+    <w:basedOn w:val="941"/>
     <w:uiPriority w:val="99"/>
     <w:pPr>
       <w:pBdr/>
@@ -35099,9 +36179,9 @@
       </w:tcPr>
     </w:tblStylePr>
   </w:style>
-  <w:style w:type="table" w:styleId="890">
+  <w:style w:type="table" w:styleId="892">
     <w:name w:val="Bordered - Accent 4"/>
-    <w:basedOn w:val="939"/>
+    <w:basedOn w:val="941"/>
     <w:uiPriority w:val="99"/>
     <w:pPr>
       <w:pBdr/>
@@ -35330,9 +36410,9 @@
       </w:tcPr>
     </w:tblStylePr>
   </w:style>
-  <w:style w:type="table" w:styleId="891">
+  <w:style w:type="table" w:styleId="893">
     <w:name w:val="Bordered - Accent 5"/>
-    <w:basedOn w:val="939"/>
+    <w:basedOn w:val="941"/>
     <w:uiPriority w:val="99"/>
     <w:pPr>
       <w:pBdr/>
@@ -35561,9 +36641,9 @@
       </w:tcPr>
     </w:tblStylePr>
   </w:style>
-  <w:style w:type="table" w:styleId="892">
+  <w:style w:type="table" w:styleId="894">
     <w:name w:val="Bordered - Accent 6"/>
-    <w:basedOn w:val="939"/>
+    <w:basedOn w:val="941"/>
     <w:uiPriority w:val="99"/>
     <w:pPr>
       <w:pBdr/>
@@ -35792,10 +36872,10 @@
       </w:tcPr>
     </w:tblStylePr>
   </w:style>
-  <w:style w:type="character" w:styleId="893">
+  <w:style w:type="character" w:styleId="895">
     <w:name w:val="Heading 1 Char"/>
-    <w:basedOn w:val="938"/>
-    <w:link w:val="929"/>
+    <w:basedOn w:val="940"/>
+    <w:link w:val="931"/>
     <w:uiPriority w:val="9"/>
     <w:pPr>
       <w:pBdr/>
@@ -35809,10 +36889,10 @@
       <w:szCs w:val="40"/>
     </w:rPr>
   </w:style>
-  <w:style w:type="character" w:styleId="894">
+  <w:style w:type="character" w:styleId="896">
     <w:name w:val="Heading 2 Char"/>
-    <w:basedOn w:val="938"/>
-    <w:link w:val="930"/>
+    <w:basedOn w:val="940"/>
+    <w:link w:val="932"/>
     <w:uiPriority w:val="9"/>
     <w:pPr>
       <w:pBdr/>
@@ -35826,10 +36906,10 @@
       <w:szCs w:val="32"/>
     </w:rPr>
   </w:style>
-  <w:style w:type="character" w:styleId="895">
+  <w:style w:type="character" w:styleId="897">
     <w:name w:val="Heading 3 Char"/>
-    <w:basedOn w:val="938"/>
-    <w:link w:val="931"/>
+    <w:basedOn w:val="940"/>
+    <w:link w:val="933"/>
     <w:uiPriority w:val="9"/>
     <w:pPr>
       <w:pBdr/>
@@ -35843,10 +36923,10 @@
       <w:szCs w:val="28"/>
     </w:rPr>
   </w:style>
-  <w:style w:type="character" w:styleId="896">
+  <w:style w:type="character" w:styleId="898">
     <w:name w:val="Heading 4 Char"/>
-    <w:basedOn w:val="938"/>
-    <w:link w:val="932"/>
+    <w:basedOn w:val="940"/>
+    <w:link w:val="934"/>
     <w:uiPriority w:val="9"/>
     <w:pPr>
       <w:pBdr/>
@@ -35860,10 +36940,10 @@
       <w:color w:val="0f4761" w:themeColor="accent1" w:themeShade="BF"/>
     </w:rPr>
   </w:style>
-  <w:style w:type="character" w:styleId="897">
+  <w:style w:type="character" w:styleId="899">
     <w:name w:val="Heading 5 Char"/>
-    <w:basedOn w:val="938"/>
-    <w:link w:val="933"/>
+    <w:basedOn w:val="940"/>
+    <w:link w:val="935"/>
     <w:uiPriority w:val="9"/>
     <w:pPr>
       <w:pBdr/>
@@ -35875,10 +36955,10 @@
       <w:color w:val="0f4761" w:themeColor="accent1" w:themeShade="BF"/>
     </w:rPr>
   </w:style>
-  <w:style w:type="character" w:styleId="898">
+  <w:style w:type="character" w:styleId="900">
     <w:name w:val="Heading 6 Char"/>
-    <w:basedOn w:val="938"/>
-    <w:link w:val="934"/>
+    <w:basedOn w:val="940"/>
+    <w:link w:val="936"/>
     <w:uiPriority w:val="9"/>
     <w:pPr>
       <w:pBdr/>
@@ -35892,10 +36972,10 @@
       <w:color w:val="595959" w:themeColor="text1" w:themeTint="A6"/>
     </w:rPr>
   </w:style>
-  <w:style w:type="character" w:styleId="899">
+  <w:style w:type="character" w:styleId="901">
     <w:name w:val="Heading 7 Char"/>
-    <w:basedOn w:val="938"/>
-    <w:link w:val="935"/>
+    <w:basedOn w:val="940"/>
+    <w:link w:val="937"/>
     <w:uiPriority w:val="9"/>
     <w:pPr>
       <w:pBdr/>
@@ -35907,10 +36987,10 @@
       <w:color w:val="595959" w:themeColor="text1" w:themeTint="A6"/>
     </w:rPr>
   </w:style>
-  <w:style w:type="character" w:styleId="900">
+  <w:style w:type="character" w:styleId="902">
     <w:name w:val="Heading 8 Char"/>
-    <w:basedOn w:val="938"/>
-    <w:link w:val="936"/>
+    <w:basedOn w:val="940"/>
+    <w:link w:val="938"/>
     <w:uiPriority w:val="9"/>
     <w:pPr>
       <w:pBdr/>
@@ -35924,10 +37004,10 @@
       <w:color w:val="272727" w:themeColor="text1" w:themeTint="D8"/>
     </w:rPr>
   </w:style>
-  <w:style w:type="character" w:styleId="901">
+  <w:style w:type="character" w:styleId="903">
     <w:name w:val="Heading 9 Char"/>
-    <w:basedOn w:val="938"/>
-    <w:link w:val="937"/>
+    <w:basedOn w:val="940"/>
+    <w:link w:val="939"/>
     <w:uiPriority w:val="9"/>
     <w:pPr>
       <w:pBdr/>
@@ -35941,10 +37021,10 @@
       <w:color w:val="272727" w:themeColor="text1" w:themeTint="D8"/>
     </w:rPr>
   </w:style>
-  <w:style w:type="character" w:styleId="902">
+  <w:style w:type="character" w:styleId="904">
     <w:name w:val="Title Char"/>
-    <w:basedOn w:val="938"/>
-    <w:link w:val="950"/>
+    <w:basedOn w:val="940"/>
+    <w:link w:val="952"/>
     <w:uiPriority w:val="10"/>
     <w:pPr>
       <w:pBdr/>
@@ -35958,10 +37038,10 @@
       <w:szCs w:val="56"/>
     </w:rPr>
   </w:style>
-  <w:style w:type="character" w:styleId="903">
+  <w:style w:type="character" w:styleId="905">
     <w:name w:val="Subtitle Char"/>
-    <w:basedOn w:val="938"/>
-    <w:link w:val="952"/>
+    <w:basedOn w:val="940"/>
+    <w:link w:val="954"/>
     <w:uiPriority w:val="11"/>
     <w:pPr>
       <w:pBdr/>
@@ -35975,10 +37055,10 @@
       <w:szCs w:val="28"/>
     </w:rPr>
   </w:style>
-  <w:style w:type="character" w:styleId="904">
+  <w:style w:type="character" w:styleId="906">
     <w:name w:val="Quote Char"/>
-    <w:basedOn w:val="938"/>
-    <w:link w:val="954"/>
+    <w:basedOn w:val="940"/>
+    <w:link w:val="956"/>
     <w:uiPriority w:val="29"/>
     <w:pPr>
       <w:pBdr/>
@@ -35991,10 +37071,10 @@
       <w:color w:val="404040" w:themeColor="text1" w:themeTint="BF"/>
     </w:rPr>
   </w:style>
-  <w:style w:type="character" w:styleId="905">
+  <w:style w:type="character" w:styleId="907">
     <w:name w:val="Intense Quote Char"/>
-    <w:basedOn w:val="938"/>
-    <w:link w:val="958"/>
+    <w:basedOn w:val="940"/>
+    <w:link w:val="960"/>
     <w:uiPriority w:val="30"/>
     <w:pPr>
       <w:pBdr/>
@@ -36007,9 +37087,9 @@
       <w:color w:val="0f4761" w:themeColor="accent1" w:themeShade="BF"/>
     </w:rPr>
   </w:style>
-  <w:style w:type="character" w:styleId="906">
+  <w:style w:type="character" w:styleId="908">
     <w:name w:val="Subtle Emphasis"/>
-    <w:basedOn w:val="938"/>
+    <w:basedOn w:val="940"/>
     <w:uiPriority w:val="19"/>
     <w:qFormat/>
     <w:pPr>
@@ -36023,9 +37103,9 @@
       <w:color w:val="404040" w:themeColor="text1" w:themeTint="BF"/>
     </w:rPr>
   </w:style>
-  <w:style w:type="character" w:styleId="907">
+  <w:style w:type="character" w:styleId="909">
     <w:name w:val="Emphasis"/>
-    <w:basedOn w:val="938"/>
+    <w:basedOn w:val="940"/>
     <w:uiPriority w:val="20"/>
     <w:qFormat/>
     <w:pPr>
@@ -36038,9 +37118,9 @@
       <w:iCs/>
     </w:rPr>
   </w:style>
-  <w:style w:type="character" w:styleId="908">
+  <w:style w:type="character" w:styleId="910">
     <w:name w:val="Strong"/>
-    <w:basedOn w:val="938"/>
+    <w:basedOn w:val="940"/>
     <w:uiPriority w:val="22"/>
     <w:qFormat/>
     <w:pPr>
@@ -36053,9 +37133,9 @@
       <w:bCs/>
     </w:rPr>
   </w:style>
-  <w:style w:type="character" w:styleId="909">
+  <w:style w:type="character" w:styleId="911">
     <w:name w:val="Subtle Reference"/>
-    <w:basedOn w:val="938"/>
+    <w:basedOn w:val="940"/>
     <w:uiPriority w:val="31"/>
     <w:qFormat/>
     <w:pPr>
@@ -36068,9 +37148,9 @@
       <w:color w:val="5a5a5a" w:themeColor="text1" w:themeTint="A5"/>
     </w:rPr>
   </w:style>
-  <w:style w:type="character" w:styleId="910">
+  <w:style w:type="character" w:styleId="912">
     <w:name w:val="Book Title"/>
-    <w:basedOn w:val="938"/>
+    <w:basedOn w:val="940"/>
     <w:uiPriority w:val="33"/>
     <w:qFormat/>
     <w:pPr>
@@ -36086,20 +37166,9 @@
       <w:spacing w:val="5"/>
     </w:rPr>
   </w:style>
-  <w:style w:type="character" w:styleId="911">
+  <w:style w:type="character" w:styleId="913">
     <w:name w:val="Header Char"/>
-    <w:basedOn w:val="938"/>
-    <w:link w:val="965"/>
-    <w:uiPriority w:val="99"/>
-    <w:pPr>
-      <w:pBdr/>
-      <w:spacing/>
-      <w:ind/>
-    </w:pPr>
-  </w:style>
-  <w:style w:type="character" w:styleId="912">
-    <w:name w:val="Footer Char"/>
-    <w:basedOn w:val="938"/>
+    <w:basedOn w:val="940"/>
     <w:link w:val="967"/>
     <w:uiPriority w:val="99"/>
     <w:pPr>
@@ -36108,10 +37177,21 @@
       <w:ind/>
     </w:pPr>
   </w:style>
-  <w:style w:type="paragraph" w:styleId="913">
+  <w:style w:type="character" w:styleId="914">
+    <w:name w:val="Footer Char"/>
+    <w:basedOn w:val="940"/>
+    <w:link w:val="969"/>
+    <w:uiPriority w:val="99"/>
+    <w:pPr>
+      <w:pBdr/>
+      <w:spacing/>
+      <w:ind/>
+    </w:pPr>
+  </w:style>
+  <w:style w:type="paragraph" w:styleId="915">
     <w:name w:val="footnote text"/>
-    <w:basedOn w:val="928"/>
-    <w:link w:val="914"/>
+    <w:basedOn w:val="930"/>
+    <w:link w:val="916"/>
     <w:uiPriority w:val="99"/>
     <w:semiHidden/>
     <w:unhideWhenUsed/>
@@ -36125,10 +37205,10 @@
       <w:szCs w:val="20"/>
     </w:rPr>
   </w:style>
-  <w:style w:type="character" w:styleId="914">
+  <w:style w:type="character" w:styleId="916">
     <w:name w:val="Footnote Text Char"/>
-    <w:basedOn w:val="938"/>
-    <w:link w:val="913"/>
+    <w:basedOn w:val="940"/>
+    <w:link w:val="915"/>
     <w:uiPriority w:val="99"/>
     <w:semiHidden/>
     <w:pPr>
@@ -36141,9 +37221,9 @@
       <w:szCs w:val="20"/>
     </w:rPr>
   </w:style>
-  <w:style w:type="character" w:styleId="915">
+  <w:style w:type="character" w:styleId="917">
     <w:name w:val="footnote reference"/>
-    <w:basedOn w:val="938"/>
+    <w:basedOn w:val="940"/>
     <w:uiPriority w:val="99"/>
     <w:semiHidden/>
     <w:unhideWhenUsed/>
@@ -36156,10 +37236,10 @@
       <w:vertAlign w:val="superscript"/>
     </w:rPr>
   </w:style>
-  <w:style w:type="paragraph" w:styleId="916">
+  <w:style w:type="paragraph" w:styleId="918">
     <w:name w:val="endnote text"/>
-    <w:basedOn w:val="928"/>
-    <w:link w:val="917"/>
+    <w:basedOn w:val="930"/>
+    <w:link w:val="919"/>
     <w:uiPriority w:val="99"/>
     <w:semiHidden/>
     <w:unhideWhenUsed/>
@@ -36173,10 +37253,10 @@
       <w:szCs w:val="20"/>
     </w:rPr>
   </w:style>
-  <w:style w:type="character" w:styleId="917">
+  <w:style w:type="character" w:styleId="919">
     <w:name w:val="Endnote Text Char"/>
-    <w:basedOn w:val="938"/>
-    <w:link w:val="916"/>
+    <w:basedOn w:val="940"/>
+    <w:link w:val="918"/>
     <w:uiPriority w:val="99"/>
     <w:semiHidden/>
     <w:pPr>
@@ -36189,9 +37269,9 @@
       <w:szCs w:val="20"/>
     </w:rPr>
   </w:style>
-  <w:style w:type="character" w:styleId="918">
+  <w:style w:type="character" w:styleId="920">
     <w:name w:val="endnote reference"/>
-    <w:basedOn w:val="938"/>
+    <w:basedOn w:val="940"/>
     <w:uiPriority w:val="99"/>
     <w:semiHidden/>
     <w:unhideWhenUsed/>
@@ -36204,9 +37284,9 @@
       <w:vertAlign w:val="superscript"/>
     </w:rPr>
   </w:style>
-  <w:style w:type="character" w:styleId="919">
+  <w:style w:type="character" w:styleId="921">
     <w:name w:val="FollowedHyperlink"/>
-    <w:basedOn w:val="938"/>
+    <w:basedOn w:val="940"/>
     <w:uiPriority w:val="99"/>
     <w:semiHidden/>
     <w:unhideWhenUsed/>
@@ -36220,10 +37300,10 @@
       <w:u w:val="single"/>
     </w:rPr>
   </w:style>
-  <w:style w:type="paragraph" w:styleId="920">
+  <w:style w:type="paragraph" w:styleId="922">
     <w:name w:val="toc 3"/>
-    <w:basedOn w:val="928"/>
-    <w:next w:val="928"/>
+    <w:basedOn w:val="930"/>
+    <w:next w:val="930"/>
     <w:uiPriority w:val="39"/>
     <w:unhideWhenUsed/>
     <w:pPr>
@@ -36232,10 +37312,10 @@
       <w:ind w:left="440"/>
     </w:pPr>
   </w:style>
-  <w:style w:type="paragraph" w:styleId="921">
+  <w:style w:type="paragraph" w:styleId="923">
     <w:name w:val="toc 4"/>
-    <w:basedOn w:val="928"/>
-    <w:next w:val="928"/>
+    <w:basedOn w:val="930"/>
+    <w:next w:val="930"/>
     <w:uiPriority w:val="39"/>
     <w:unhideWhenUsed/>
     <w:pPr>
@@ -36244,10 +37324,10 @@
       <w:ind w:left="660"/>
     </w:pPr>
   </w:style>
-  <w:style w:type="paragraph" w:styleId="922">
+  <w:style w:type="paragraph" w:styleId="924">
     <w:name w:val="toc 5"/>
-    <w:basedOn w:val="928"/>
-    <w:next w:val="928"/>
+    <w:basedOn w:val="930"/>
+    <w:next w:val="930"/>
     <w:uiPriority w:val="39"/>
     <w:unhideWhenUsed/>
     <w:pPr>
@@ -36256,10 +37336,10 @@
       <w:ind w:left="880"/>
     </w:pPr>
   </w:style>
-  <w:style w:type="paragraph" w:styleId="923">
+  <w:style w:type="paragraph" w:styleId="925">
     <w:name w:val="toc 6"/>
-    <w:basedOn w:val="928"/>
-    <w:next w:val="928"/>
+    <w:basedOn w:val="930"/>
+    <w:next w:val="930"/>
     <w:uiPriority w:val="39"/>
     <w:unhideWhenUsed/>
     <w:pPr>
@@ -36268,10 +37348,10 @@
       <w:ind w:left="1100"/>
     </w:pPr>
   </w:style>
-  <w:style w:type="paragraph" w:styleId="924">
+  <w:style w:type="paragraph" w:styleId="926">
     <w:name w:val="toc 7"/>
-    <w:basedOn w:val="928"/>
-    <w:next w:val="928"/>
+    <w:basedOn w:val="930"/>
+    <w:next w:val="930"/>
     <w:uiPriority w:val="39"/>
     <w:unhideWhenUsed/>
     <w:pPr>
@@ -36280,10 +37360,10 @@
       <w:ind w:left="1320"/>
     </w:pPr>
   </w:style>
-  <w:style w:type="paragraph" w:styleId="925">
+  <w:style w:type="paragraph" w:styleId="927">
     <w:name w:val="toc 8"/>
-    <w:basedOn w:val="928"/>
-    <w:next w:val="928"/>
+    <w:basedOn w:val="930"/>
+    <w:next w:val="930"/>
     <w:uiPriority w:val="39"/>
     <w:unhideWhenUsed/>
     <w:pPr>
@@ -36292,10 +37372,10 @@
       <w:ind w:left="1540"/>
     </w:pPr>
   </w:style>
-  <w:style w:type="paragraph" w:styleId="926">
+  <w:style w:type="paragraph" w:styleId="928">
     <w:name w:val="toc 9"/>
-    <w:basedOn w:val="928"/>
-    <w:next w:val="928"/>
+    <w:basedOn w:val="930"/>
+    <w:next w:val="930"/>
     <w:uiPriority w:val="39"/>
     <w:unhideWhenUsed/>
     <w:pPr>
@@ -36304,10 +37384,10 @@
       <w:ind w:left="1760"/>
     </w:pPr>
   </w:style>
-  <w:style w:type="paragraph" w:styleId="927">
+  <w:style w:type="paragraph" w:styleId="929">
     <w:name w:val="table of figures"/>
-    <w:basedOn w:val="928"/>
-    <w:next w:val="928"/>
+    <w:basedOn w:val="930"/>
+    <w:next w:val="930"/>
     <w:uiPriority w:val="99"/>
     <w:unhideWhenUsed/>
     <w:pPr>
@@ -36316,7 +37396,7 @@
       <w:ind/>
     </w:pPr>
   </w:style>
-  <w:style w:type="paragraph" w:styleId="928" w:default="1">
+  <w:style w:type="paragraph" w:styleId="930" w:default="1">
     <w:name w:val="Normal"/>
     <w:qFormat/>
     <w:pPr>
@@ -36328,11 +37408,11 @@
       <w:rFonts w:ascii="Times New Roman" w:hAnsi="Times New Roman"/>
     </w:rPr>
   </w:style>
-  <w:style w:type="paragraph" w:styleId="929">
+  <w:style w:type="paragraph" w:styleId="931">
     <w:name w:val="Heading 1"/>
-    <w:basedOn w:val="928"/>
-    <w:next w:val="928"/>
-    <w:link w:val="941"/>
+    <w:basedOn w:val="930"/>
+    <w:next w:val="930"/>
+    <w:link w:val="943"/>
     <w:uiPriority w:val="9"/>
     <w:qFormat/>
     <w:pPr>
@@ -36355,11 +37435,11 @@
       <w:szCs w:val="40"/>
     </w:rPr>
   </w:style>
-  <w:style w:type="paragraph" w:styleId="930">
+  <w:style w:type="paragraph" w:styleId="932">
     <w:name w:val="Heading 2"/>
-    <w:basedOn w:val="928"/>
-    <w:next w:val="928"/>
-    <w:link w:val="942"/>
+    <w:basedOn w:val="930"/>
+    <w:next w:val="930"/>
+    <w:link w:val="944"/>
     <w:uiPriority w:val="9"/>
     <w:unhideWhenUsed/>
     <w:qFormat/>
@@ -36383,11 +37463,11 @@
       <w:szCs w:val="32"/>
     </w:rPr>
   </w:style>
-  <w:style w:type="paragraph" w:styleId="931">
+  <w:style w:type="paragraph" w:styleId="933">
     <w:name w:val="Heading 3"/>
-    <w:basedOn w:val="928"/>
-    <w:next w:val="928"/>
-    <w:link w:val="943"/>
+    <w:basedOn w:val="930"/>
+    <w:next w:val="930"/>
+    <w:link w:val="945"/>
     <w:uiPriority w:val="9"/>
     <w:semiHidden/>
     <w:unhideWhenUsed/>
@@ -36410,11 +37490,11 @@
       <w:b/>
     </w:rPr>
   </w:style>
-  <w:style w:type="paragraph" w:styleId="932">
+  <w:style w:type="paragraph" w:styleId="934">
     <w:name w:val="Heading 4"/>
-    <w:basedOn w:val="928"/>
-    <w:next w:val="928"/>
-    <w:link w:val="944"/>
+    <w:basedOn w:val="930"/>
+    <w:next w:val="930"/>
+    <w:link w:val="946"/>
     <w:uiPriority w:val="9"/>
     <w:semiHidden/>
     <w:unhideWhenUsed/>
@@ -36434,11 +37514,11 @@
       <w:color w:val="0f4761" w:themeColor="accent1" w:themeShade="BF"/>
     </w:rPr>
   </w:style>
-  <w:style w:type="paragraph" w:styleId="933">
+  <w:style w:type="paragraph" w:styleId="935">
     <w:name w:val="Heading 5"/>
-    <w:basedOn w:val="928"/>
-    <w:next w:val="928"/>
-    <w:link w:val="945"/>
+    <w:basedOn w:val="930"/>
+    <w:next w:val="930"/>
+    <w:link w:val="947"/>
     <w:uiPriority w:val="9"/>
     <w:semiHidden/>
     <w:unhideWhenUsed/>
@@ -36456,11 +37536,11 @@
       <w:color w:val="0f4761" w:themeColor="accent1" w:themeShade="BF"/>
     </w:rPr>
   </w:style>
-  <w:style w:type="paragraph" w:styleId="934">
+  <w:style w:type="paragraph" w:styleId="936">
     <w:name w:val="Heading 6"/>
-    <w:basedOn w:val="928"/>
-    <w:next w:val="928"/>
-    <w:link w:val="946"/>
+    <w:basedOn w:val="930"/>
+    <w:next w:val="930"/>
+    <w:link w:val="948"/>
     <w:uiPriority w:val="9"/>
     <w:semiHidden/>
     <w:unhideWhenUsed/>
@@ -36480,11 +37560,11 @@
       <w:color w:val="595959" w:themeColor="text1" w:themeTint="A6"/>
     </w:rPr>
   </w:style>
-  <w:style w:type="paragraph" w:styleId="935">
+  <w:style w:type="paragraph" w:styleId="937">
     <w:name w:val="Heading 7"/>
-    <w:basedOn w:val="928"/>
-    <w:next w:val="928"/>
-    <w:link w:val="947"/>
+    <w:basedOn w:val="930"/>
+    <w:next w:val="930"/>
+    <w:link w:val="949"/>
     <w:uiPriority w:val="9"/>
     <w:semiHidden/>
     <w:unhideWhenUsed/>
@@ -36502,11 +37582,11 @@
       <w:color w:val="595959" w:themeColor="text1" w:themeTint="A6"/>
     </w:rPr>
   </w:style>
-  <w:style w:type="paragraph" w:styleId="936">
+  <w:style w:type="paragraph" w:styleId="938">
     <w:name w:val="Heading 8"/>
-    <w:basedOn w:val="928"/>
-    <w:next w:val="928"/>
-    <w:link w:val="948"/>
+    <w:basedOn w:val="930"/>
+    <w:next w:val="930"/>
+    <w:link w:val="950"/>
     <w:uiPriority w:val="9"/>
     <w:semiHidden/>
     <w:unhideWhenUsed/>
@@ -36526,11 +37606,11 @@
       <w:color w:val="272727" w:themeColor="text1" w:themeTint="D8"/>
     </w:rPr>
   </w:style>
-  <w:style w:type="paragraph" w:styleId="937">
+  <w:style w:type="paragraph" w:styleId="939">
     <w:name w:val="Heading 9"/>
-    <w:basedOn w:val="928"/>
-    <w:next w:val="928"/>
-    <w:link w:val="949"/>
+    <w:basedOn w:val="930"/>
+    <w:next w:val="930"/>
+    <w:link w:val="951"/>
     <w:uiPriority w:val="9"/>
     <w:semiHidden/>
     <w:unhideWhenUsed/>
@@ -36548,7 +37628,7 @@
       <w:color w:val="272727" w:themeColor="text1" w:themeTint="D8"/>
     </w:rPr>
   </w:style>
-  <w:style w:type="character" w:styleId="938" w:default="1">
+  <w:style w:type="character" w:styleId="940" w:default="1">
     <w:name w:val="Default Paragraph Font"/>
     <w:uiPriority w:val="1"/>
     <w:semiHidden/>
@@ -36559,7 +37639,7 @@
       <w:ind/>
     </w:pPr>
   </w:style>
-  <w:style w:type="table" w:styleId="939" w:default="1">
+  <w:style w:type="table" w:styleId="941" w:default="1">
     <w:name w:val="Normal Table"/>
     <w:uiPriority w:val="99"/>
     <w:semiHidden/>
@@ -36752,7 +37832,7 @@
       </w:tcPr>
     </w:tblStylePr>
   </w:style>
-  <w:style w:type="numbering" w:styleId="940" w:default="1">
+  <w:style w:type="numbering" w:styleId="942" w:default="1">
     <w:name w:val="No List"/>
     <w:uiPriority w:val="99"/>
     <w:semiHidden/>
@@ -36763,10 +37843,10 @@
       <w:ind/>
     </w:pPr>
   </w:style>
-  <w:style w:type="character" w:styleId="941" w:customStyle="1">
+  <w:style w:type="character" w:styleId="943" w:customStyle="1">
     <w:name w:val="Заголовок 1 Знак"/>
-    <w:basedOn w:val="938"/>
-    <w:link w:val="929"/>
+    <w:basedOn w:val="940"/>
+    <w:link w:val="931"/>
     <w:uiPriority w:val="9"/>
     <w:pPr>
       <w:pBdr/>
@@ -36780,10 +37860,10 @@
       <w:szCs w:val="40"/>
     </w:rPr>
   </w:style>
-  <w:style w:type="character" w:styleId="942" w:customStyle="1">
+  <w:style w:type="character" w:styleId="944" w:customStyle="1">
     <w:name w:val="Заголовок 2 Знак"/>
-    <w:basedOn w:val="938"/>
-    <w:link w:val="930"/>
+    <w:basedOn w:val="940"/>
+    <w:link w:val="932"/>
     <w:uiPriority w:val="9"/>
     <w:pPr>
       <w:pBdr/>
@@ -36797,10 +37877,10 @@
       <w:szCs w:val="32"/>
     </w:rPr>
   </w:style>
-  <w:style w:type="character" w:styleId="943" w:customStyle="1">
+  <w:style w:type="character" w:styleId="945" w:customStyle="1">
     <w:name w:val="Заголовок 3 Знак"/>
-    <w:basedOn w:val="938"/>
-    <w:link w:val="931"/>
+    <w:basedOn w:val="940"/>
+    <w:link w:val="933"/>
     <w:uiPriority w:val="9"/>
     <w:semiHidden/>
     <w:pPr>
@@ -36813,10 +37893,10 @@
       <w:b/>
     </w:rPr>
   </w:style>
-  <w:style w:type="character" w:styleId="944" w:customStyle="1">
+  <w:style w:type="character" w:styleId="946" w:customStyle="1">
     <w:name w:val="Заголовок 4 Знак"/>
-    <w:basedOn w:val="938"/>
-    <w:link w:val="932"/>
+    <w:basedOn w:val="940"/>
+    <w:link w:val="934"/>
     <w:uiPriority w:val="9"/>
     <w:semiHidden/>
     <w:pPr>
@@ -36831,10 +37911,10 @@
       <w:color w:val="0f4761" w:themeColor="accent1" w:themeShade="BF"/>
     </w:rPr>
   </w:style>
-  <w:style w:type="character" w:styleId="945" w:customStyle="1">
+  <w:style w:type="character" w:styleId="947" w:customStyle="1">
     <w:name w:val="Заголовок 5 Знак"/>
-    <w:basedOn w:val="938"/>
-    <w:link w:val="933"/>
+    <w:basedOn w:val="940"/>
+    <w:link w:val="935"/>
     <w:uiPriority w:val="9"/>
     <w:semiHidden/>
     <w:pPr>
@@ -36847,10 +37927,10 @@
       <w:color w:val="0f4761" w:themeColor="accent1" w:themeShade="BF"/>
     </w:rPr>
   </w:style>
-  <w:style w:type="character" w:styleId="946" w:customStyle="1">
+  <w:style w:type="character" w:styleId="948" w:customStyle="1">
     <w:name w:val="Заголовок 6 Знак"/>
-    <w:basedOn w:val="938"/>
-    <w:link w:val="934"/>
+    <w:basedOn w:val="940"/>
+    <w:link w:val="936"/>
     <w:uiPriority w:val="9"/>
     <w:semiHidden/>
     <w:pPr>
@@ -36865,10 +37945,10 @@
       <w:color w:val="595959" w:themeColor="text1" w:themeTint="A6"/>
     </w:rPr>
   </w:style>
-  <w:style w:type="character" w:styleId="947" w:customStyle="1">
+  <w:style w:type="character" w:styleId="949" w:customStyle="1">
     <w:name w:val="Заголовок 7 Знак"/>
-    <w:basedOn w:val="938"/>
-    <w:link w:val="935"/>
+    <w:basedOn w:val="940"/>
+    <w:link w:val="937"/>
     <w:uiPriority w:val="9"/>
     <w:semiHidden/>
     <w:pPr>
@@ -36881,10 +37961,10 @@
       <w:color w:val="595959" w:themeColor="text1" w:themeTint="A6"/>
     </w:rPr>
   </w:style>
-  <w:style w:type="character" w:styleId="948" w:customStyle="1">
+  <w:style w:type="character" w:styleId="950" w:customStyle="1">
     <w:name w:val="Заголовок 8 Знак"/>
-    <w:basedOn w:val="938"/>
-    <w:link w:val="936"/>
+    <w:basedOn w:val="940"/>
+    <w:link w:val="938"/>
     <w:uiPriority w:val="9"/>
     <w:semiHidden/>
     <w:pPr>
@@ -36899,10 +37979,10 @@
       <w:color w:val="272727" w:themeColor="text1" w:themeTint="D8"/>
     </w:rPr>
   </w:style>
-  <w:style w:type="character" w:styleId="949" w:customStyle="1">
+  <w:style w:type="character" w:styleId="951" w:customStyle="1">
     <w:name w:val="Заголовок 9 Знак"/>
-    <w:basedOn w:val="938"/>
-    <w:link w:val="937"/>
+    <w:basedOn w:val="940"/>
+    <w:link w:val="939"/>
     <w:uiPriority w:val="9"/>
     <w:semiHidden/>
     <w:pPr>
@@ -36915,11 +37995,11 @@
       <w:color w:val="272727" w:themeColor="text1" w:themeTint="D8"/>
     </w:rPr>
   </w:style>
-  <w:style w:type="paragraph" w:styleId="950">
+  <w:style w:type="paragraph" w:styleId="952">
     <w:name w:val="Title"/>
-    <w:basedOn w:val="928"/>
-    <w:next w:val="928"/>
-    <w:link w:val="951"/>
+    <w:basedOn w:val="930"/>
+    <w:next w:val="930"/>
+    <w:link w:val="953"/>
     <w:uiPriority w:val="10"/>
     <w:qFormat/>
     <w:pPr>
@@ -36936,10 +38016,10 @@
       <w:szCs w:val="56"/>
     </w:rPr>
   </w:style>
-  <w:style w:type="character" w:styleId="951" w:customStyle="1">
+  <w:style w:type="character" w:styleId="953" w:customStyle="1">
     <w:name w:val="Заголовок Знак"/>
-    <w:basedOn w:val="938"/>
-    <w:link w:val="950"/>
+    <w:basedOn w:val="940"/>
+    <w:link w:val="952"/>
     <w:uiPriority w:val="10"/>
     <w:pPr>
       <w:pBdr/>
@@ -36953,11 +38033,11 @@
       <w:szCs w:val="56"/>
     </w:rPr>
   </w:style>
-  <w:style w:type="paragraph" w:styleId="952">
+  <w:style w:type="paragraph" w:styleId="954">
     <w:name w:val="Subtitle"/>
-    <w:basedOn w:val="928"/>
-    <w:next w:val="928"/>
-    <w:link w:val="953"/>
+    <w:basedOn w:val="930"/>
+    <w:next w:val="930"/>
+    <w:link w:val="955"/>
     <w:uiPriority w:val="11"/>
     <w:pPr>
       <w:numPr>
@@ -36973,10 +38053,10 @@
       <w:spacing w:val="15"/>
     </w:rPr>
   </w:style>
-  <w:style w:type="character" w:styleId="953" w:customStyle="1">
+  <w:style w:type="character" w:styleId="955" w:customStyle="1">
     <w:name w:val="Подзаголовок Знак"/>
-    <w:basedOn w:val="938"/>
-    <w:link w:val="952"/>
+    <w:basedOn w:val="940"/>
+    <w:link w:val="954"/>
     <w:uiPriority w:val="11"/>
     <w:pPr>
       <w:pBdr/>
@@ -36989,11 +38069,11 @@
       <w:spacing w:val="15"/>
     </w:rPr>
   </w:style>
-  <w:style w:type="paragraph" w:styleId="954">
+  <w:style w:type="paragraph" w:styleId="956">
     <w:name w:val="Quote"/>
-    <w:basedOn w:val="928"/>
-    <w:next w:val="928"/>
-    <w:link w:val="955"/>
+    <w:basedOn w:val="930"/>
+    <w:next w:val="930"/>
+    <w:link w:val="957"/>
     <w:uiPriority w:val="29"/>
     <w:pPr>
       <w:pBdr/>
@@ -37007,10 +38087,10 @@
       <w:color w:val="404040" w:themeColor="text1" w:themeTint="BF"/>
     </w:rPr>
   </w:style>
-  <w:style w:type="character" w:styleId="955" w:customStyle="1">
+  <w:style w:type="character" w:styleId="957" w:customStyle="1">
     <w:name w:val="Цитата 2 Знак"/>
-    <w:basedOn w:val="938"/>
-    <w:link w:val="954"/>
+    <w:basedOn w:val="940"/>
+    <w:link w:val="956"/>
     <w:uiPriority w:val="29"/>
     <w:pPr>
       <w:pBdr/>
@@ -37023,9 +38103,9 @@
       <w:color w:val="404040" w:themeColor="text1" w:themeTint="BF"/>
     </w:rPr>
   </w:style>
-  <w:style w:type="paragraph" w:styleId="956">
+  <w:style w:type="paragraph" w:styleId="958">
     <w:name w:val="List Paragraph"/>
-    <w:basedOn w:val="928"/>
+    <w:basedOn w:val="930"/>
     <w:uiPriority w:val="34"/>
     <w:qFormat/>
     <w:pPr>
@@ -37038,9 +38118,9 @@
       <w:contextualSpacing w:val="true"/>
     </w:pPr>
   </w:style>
-  <w:style w:type="character" w:styleId="957">
+  <w:style w:type="character" w:styleId="959">
     <w:name w:val="Intense Emphasis"/>
-    <w:basedOn w:val="938"/>
+    <w:basedOn w:val="940"/>
     <w:uiPriority w:val="21"/>
     <w:pPr>
       <w:pBdr/>
@@ -37053,11 +38133,11 @@
       <w:color w:val="0f4761" w:themeColor="accent1" w:themeShade="BF"/>
     </w:rPr>
   </w:style>
-  <w:style w:type="paragraph" w:styleId="958">
+  <w:style w:type="paragraph" w:styleId="960">
     <w:name w:val="Intense Quote"/>
-    <w:basedOn w:val="928"/>
-    <w:next w:val="928"/>
-    <w:link w:val="959"/>
+    <w:basedOn w:val="930"/>
+    <w:next w:val="930"/>
+    <w:link w:val="961"/>
     <w:uiPriority w:val="30"/>
     <w:pPr>
       <w:pBdr>
@@ -37074,10 +38154,10 @@
       <w:color w:val="0f4761" w:themeColor="accent1" w:themeShade="BF"/>
     </w:rPr>
   </w:style>
-  <w:style w:type="character" w:styleId="959" w:customStyle="1">
+  <w:style w:type="character" w:styleId="961" w:customStyle="1">
     <w:name w:val="Выделенная цитата Знак"/>
-    <w:basedOn w:val="938"/>
-    <w:link w:val="958"/>
+    <w:basedOn w:val="940"/>
+    <w:link w:val="960"/>
     <w:uiPriority w:val="30"/>
     <w:pPr>
       <w:pBdr/>
@@ -37090,9 +38170,9 @@
       <w:color w:val="0f4761" w:themeColor="accent1" w:themeShade="BF"/>
     </w:rPr>
   </w:style>
-  <w:style w:type="character" w:styleId="960">
+  <w:style w:type="character" w:styleId="962">
     <w:name w:val="Intense Reference"/>
-    <w:basedOn w:val="938"/>
+    <w:basedOn w:val="940"/>
     <w:uiPriority w:val="32"/>
     <w:pPr>
       <w:pBdr/>
@@ -37107,7 +38187,7 @@
       <w:spacing w:val="5"/>
     </w:rPr>
   </w:style>
-  <w:style w:type="paragraph" w:styleId="961">
+  <w:style w:type="paragraph" w:styleId="963">
     <w:name w:val="No Spacing"/>
     <w:uiPriority w:val="1"/>
     <w:pPr>
@@ -37119,10 +38199,10 @@
       <w:rFonts w:ascii="Times New Roman" w:hAnsi="Times New Roman"/>
     </w:rPr>
   </w:style>
-  <w:style w:type="paragraph" w:styleId="962">
+  <w:style w:type="paragraph" w:styleId="964">
     <w:name w:val="Caption"/>
-    <w:basedOn w:val="928"/>
-    <w:next w:val="928"/>
+    <w:basedOn w:val="930"/>
+    <w:next w:val="930"/>
     <w:uiPriority w:val="35"/>
     <w:unhideWhenUsed/>
     <w:qFormat/>
@@ -37138,9 +38218,9 @@
       <w:szCs w:val="18"/>
     </w:rPr>
   </w:style>
-  <w:style w:type="table" w:styleId="963">
+  <w:style w:type="table" w:styleId="965">
     <w:name w:val="Table Grid"/>
-    <w:basedOn w:val="939"/>
+    <w:basedOn w:val="941"/>
     <w:uiPriority w:val="39"/>
     <w:pPr>
       <w:pBdr/>
@@ -37330,9 +38410,9 @@
       </w:tcPr>
     </w:tblStylePr>
   </w:style>
-  <w:style w:type="character" w:styleId="964">
+  <w:style w:type="character" w:styleId="966">
     <w:name w:val="line number"/>
-    <w:basedOn w:val="938"/>
+    <w:basedOn w:val="940"/>
     <w:uiPriority w:val="99"/>
     <w:semiHidden/>
     <w:unhideWhenUsed/>
@@ -37342,39 +38422,9 @@
       <w:ind/>
     </w:pPr>
   </w:style>
-  <w:style w:type="paragraph" w:styleId="965">
+  <w:style w:type="paragraph" w:styleId="967">
     <w:name w:val="Header"/>
-    <w:basedOn w:val="928"/>
-    <w:link w:val="966"/>
-    <w:uiPriority w:val="99"/>
-    <w:unhideWhenUsed/>
-    <w:pPr>
-      <w:pBdr/>
-      <w:tabs>
-        <w:tab w:val="center" w:leader="none" w:pos="4677"/>
-        <w:tab w:val="right" w:leader="none" w:pos="9355"/>
-      </w:tabs>
-      <w:spacing/>
-      <w:ind/>
-    </w:pPr>
-  </w:style>
-  <w:style w:type="character" w:styleId="966" w:customStyle="1">
-    <w:name w:val="Верхний колонтитул Знак"/>
-    <w:basedOn w:val="938"/>
-    <w:link w:val="965"/>
-    <w:uiPriority w:val="99"/>
-    <w:pPr>
-      <w:pBdr/>
-      <w:spacing/>
-      <w:ind/>
-    </w:pPr>
-    <w:rPr>
-      <w:rFonts w:ascii="Times New Roman" w:hAnsi="Times New Roman"/>
-    </w:rPr>
-  </w:style>
-  <w:style w:type="paragraph" w:styleId="967">
-    <w:name w:val="Footer"/>
-    <w:basedOn w:val="928"/>
+    <w:basedOn w:val="930"/>
     <w:link w:val="968"/>
     <w:uiPriority w:val="99"/>
     <w:unhideWhenUsed/>
@@ -37389,8 +38439,8 @@
     </w:pPr>
   </w:style>
   <w:style w:type="character" w:styleId="968" w:customStyle="1">
-    <w:name w:val="Нижний колонтитул Знак"/>
-    <w:basedOn w:val="938"/>
+    <w:name w:val="Верхний колонтитул Знак"/>
+    <w:basedOn w:val="940"/>
     <w:link w:val="967"/>
     <w:uiPriority w:val="99"/>
     <w:pPr>
@@ -37402,9 +38452,39 @@
       <w:rFonts w:ascii="Times New Roman" w:hAnsi="Times New Roman"/>
     </w:rPr>
   </w:style>
-  <w:style w:type="character" w:styleId="969">
+  <w:style w:type="paragraph" w:styleId="969">
+    <w:name w:val="Footer"/>
+    <w:basedOn w:val="930"/>
+    <w:link w:val="970"/>
+    <w:uiPriority w:val="99"/>
+    <w:unhideWhenUsed/>
+    <w:pPr>
+      <w:pBdr/>
+      <w:tabs>
+        <w:tab w:val="center" w:leader="none" w:pos="4677"/>
+        <w:tab w:val="right" w:leader="none" w:pos="9355"/>
+      </w:tabs>
+      <w:spacing/>
+      <w:ind/>
+    </w:pPr>
+  </w:style>
+  <w:style w:type="character" w:styleId="970" w:customStyle="1">
+    <w:name w:val="Нижний колонтитул Знак"/>
+    <w:basedOn w:val="940"/>
+    <w:link w:val="969"/>
+    <w:uiPriority w:val="99"/>
+    <w:pPr>
+      <w:pBdr/>
+      <w:spacing/>
+      <w:ind/>
+    </w:pPr>
+    <w:rPr>
+      <w:rFonts w:ascii="Times New Roman" w:hAnsi="Times New Roman"/>
+    </w:rPr>
+  </w:style>
+  <w:style w:type="character" w:styleId="971">
     <w:name w:val="Placeholder Text"/>
-    <w:basedOn w:val="938"/>
+    <w:basedOn w:val="940"/>
     <w:uiPriority w:val="99"/>
     <w:semiHidden/>
     <w:pPr>
@@ -37416,10 +38496,10 @@
       <w:color w:val="666666"/>
     </w:rPr>
   </w:style>
-  <w:style w:type="paragraph" w:styleId="970" w:customStyle="1">
+  <w:style w:type="paragraph" w:styleId="972" w:customStyle="1">
     <w:name w:val="Абзац"/>
-    <w:basedOn w:val="928"/>
-    <w:link w:val="971"/>
+    <w:basedOn w:val="930"/>
+    <w:link w:val="973"/>
     <w:qFormat/>
     <w:pPr>
       <w:pBdr/>
@@ -37428,10 +38508,10 @@
       <w:contextualSpacing w:val="true"/>
     </w:pPr>
   </w:style>
-  <w:style w:type="character" w:styleId="971" w:customStyle="1">
+  <w:style w:type="character" w:styleId="973" w:customStyle="1">
     <w:name w:val="Абзац Знак"/>
-    <w:basedOn w:val="938"/>
-    <w:link w:val="970"/>
+    <w:basedOn w:val="940"/>
+    <w:link w:val="972"/>
     <w:pPr>
       <w:pBdr/>
       <w:spacing/>
@@ -37441,9 +38521,9 @@
       <w:rFonts w:ascii="Times New Roman" w:hAnsi="Times New Roman"/>
     </w:rPr>
   </w:style>
-  <w:style w:type="paragraph" w:styleId="972">
+  <w:style w:type="paragraph" w:styleId="974">
     <w:name w:val="List"/>
-    <w:basedOn w:val="928"/>
+    <w:basedOn w:val="930"/>
     <w:uiPriority w:val="99"/>
     <w:unhideWhenUsed/>
     <w:pPr>
@@ -37453,9 +38533,9 @@
       <w:contextualSpacing w:val="true"/>
     </w:pPr>
   </w:style>
-  <w:style w:type="paragraph" w:styleId="973">
+  <w:style w:type="paragraph" w:styleId="975">
     <w:name w:val="List Number"/>
-    <w:basedOn w:val="928"/>
+    <w:basedOn w:val="930"/>
     <w:uiPriority w:val="99"/>
     <w:unhideWhenUsed/>
     <w:pPr>
@@ -37468,9 +38548,9 @@
       <w:contextualSpacing w:val="true"/>
     </w:pPr>
   </w:style>
-  <w:style w:type="numbering" w:styleId="974" w:customStyle="1">
+  <w:style w:type="numbering" w:styleId="976" w:customStyle="1">
     <w:name w:val="Список элементов"/>
-    <w:basedOn w:val="940"/>
+    <w:basedOn w:val="942"/>
     <w:uiPriority w:val="99"/>
     <w:pPr>
       <w:numPr>
@@ -37481,10 +38561,10 @@
       <w:ind/>
     </w:pPr>
   </w:style>
-  <w:style w:type="paragraph" w:styleId="975" w:customStyle="1">
+  <w:style w:type="paragraph" w:styleId="977" w:customStyle="1">
     <w:name w:val="Списочек"/>
-    <w:basedOn w:val="928"/>
-    <w:link w:val="976"/>
+    <w:basedOn w:val="930"/>
+    <w:link w:val="978"/>
     <w:qFormat/>
     <w:pPr>
       <w:numPr>
@@ -37495,35 +38575,9 @@
       <w:ind/>
     </w:pPr>
   </w:style>
-  <w:style w:type="character" w:styleId="976" w:customStyle="1">
+  <w:style w:type="character" w:styleId="978" w:customStyle="1">
     <w:name w:val="Списочек Знак"/>
-    <w:basedOn w:val="938"/>
-    <w:link w:val="975"/>
-    <w:pPr>
-      <w:pBdr/>
-      <w:spacing/>
-      <w:ind/>
-    </w:pPr>
-    <w:rPr>
-      <w:rFonts w:ascii="Times New Roman" w:hAnsi="Times New Roman"/>
-    </w:rPr>
-  </w:style>
-  <w:style w:type="paragraph" w:styleId="977" w:customStyle="1">
-    <w:name w:val="Изображение"/>
-    <w:basedOn w:val="928"/>
-    <w:link w:val="978"/>
-    <w:qFormat/>
-    <w:pPr>
-      <w:pBdr/>
-      <w:spacing w:before="400"/>
-      <w:ind/>
-      <w:contextualSpacing w:val="true"/>
-      <w:jc w:val="center"/>
-    </w:pPr>
-  </w:style>
-  <w:style w:type="character" w:styleId="978" w:customStyle="1">
-    <w:name w:val="Изображение Знак"/>
-    <w:basedOn w:val="938"/>
+    <w:basedOn w:val="940"/>
     <w:link w:val="977"/>
     <w:pPr>
       <w:pBdr/>
@@ -37534,9 +38588,35 @@
       <w:rFonts w:ascii="Times New Roman" w:hAnsi="Times New Roman"/>
     </w:rPr>
   </w:style>
-  <w:style w:type="character" w:styleId="979">
+  <w:style w:type="paragraph" w:styleId="979" w:customStyle="1">
+    <w:name w:val="Изображение"/>
+    <w:basedOn w:val="930"/>
+    <w:link w:val="980"/>
+    <w:qFormat/>
+    <w:pPr>
+      <w:pBdr/>
+      <w:spacing w:before="400"/>
+      <w:ind/>
+      <w:contextualSpacing w:val="true"/>
+      <w:jc w:val="center"/>
+    </w:pPr>
+  </w:style>
+  <w:style w:type="character" w:styleId="980" w:customStyle="1">
+    <w:name w:val="Изображение Знак"/>
+    <w:basedOn w:val="940"/>
+    <w:link w:val="979"/>
+    <w:pPr>
+      <w:pBdr/>
+      <w:spacing/>
+      <w:ind/>
+    </w:pPr>
+    <w:rPr>
+      <w:rFonts w:ascii="Times New Roman" w:hAnsi="Times New Roman"/>
+    </w:rPr>
+  </w:style>
+  <w:style w:type="character" w:styleId="981">
     <w:name w:val="Hyperlink"/>
-    <w:basedOn w:val="938"/>
+    <w:basedOn w:val="940"/>
     <w:uiPriority w:val="99"/>
     <w:unhideWhenUsed/>
     <w:pPr>
@@ -37549,9 +38629,9 @@
       <w:u w:val="single"/>
     </w:rPr>
   </w:style>
-  <w:style w:type="character" w:styleId="980">
+  <w:style w:type="character" w:styleId="982">
     <w:name w:val="Unresolved Mention"/>
-    <w:basedOn w:val="938"/>
+    <w:basedOn w:val="940"/>
     <w:uiPriority w:val="99"/>
     <w:semiHidden/>
     <w:unhideWhenUsed/>
@@ -37565,9 +38645,9 @@
       <w:shd w:val="clear" w:color="auto" w:fill="e1dfdd"/>
     </w:rPr>
   </w:style>
-  <w:style w:type="paragraph" w:styleId="981">
+  <w:style w:type="paragraph" w:styleId="983">
     <w:name w:val="Normal (Web)"/>
-    <w:basedOn w:val="928"/>
+    <w:basedOn w:val="930"/>
     <w:uiPriority w:val="99"/>
     <w:unhideWhenUsed/>
     <w:pPr>
@@ -37585,10 +38665,10 @@
       <w14:ligatures w14:val="none"/>
     </w:rPr>
   </w:style>
-  <w:style w:type="paragraph" w:styleId="982" w:customStyle="1">
+  <w:style w:type="paragraph" w:styleId="984" w:customStyle="1">
     <w:name w:val="Название таблицы"/>
-    <w:basedOn w:val="928"/>
-    <w:link w:val="983"/>
+    <w:basedOn w:val="930"/>
+    <w:link w:val="985"/>
     <w:qFormat/>
     <w:pPr>
       <w:pBdr/>
@@ -37596,10 +38676,10 @@
       <w:ind/>
     </w:pPr>
   </w:style>
-  <w:style w:type="character" w:styleId="983" w:customStyle="1">
+  <w:style w:type="character" w:styleId="985" w:customStyle="1">
     <w:name w:val="Название таблицы Знак"/>
-    <w:basedOn w:val="938"/>
-    <w:link w:val="982"/>
+    <w:basedOn w:val="940"/>
+    <w:link w:val="984"/>
     <w:pPr>
       <w:pBdr/>
       <w:spacing/>
@@ -37609,10 +38689,10 @@
       <w:rFonts w:ascii="Times New Roman" w:hAnsi="Times New Roman"/>
     </w:rPr>
   </w:style>
-  <w:style w:type="paragraph" w:styleId="984">
+  <w:style w:type="paragraph" w:styleId="986">
     <w:name w:val="TOC Heading"/>
-    <w:basedOn w:val="929"/>
-    <w:next w:val="928"/>
+    <w:basedOn w:val="931"/>
+    <w:next w:val="930"/>
     <w:uiPriority w:val="39"/>
     <w:unhideWhenUsed/>
     <w:qFormat/>
@@ -37638,10 +38718,10 @@
       <w14:ligatures w14:val="none"/>
     </w:rPr>
   </w:style>
-  <w:style w:type="paragraph" w:styleId="985">
+  <w:style w:type="paragraph" w:styleId="987">
     <w:name w:val="toc 1"/>
-    <w:basedOn w:val="928"/>
-    <w:next w:val="928"/>
+    <w:basedOn w:val="930"/>
+    <w:next w:val="930"/>
     <w:uiPriority w:val="39"/>
     <w:unhideWhenUsed/>
     <w:pPr>
@@ -37650,10 +38730,10 @@
       <w:ind/>
     </w:pPr>
   </w:style>
-  <w:style w:type="paragraph" w:styleId="986">
+  <w:style w:type="paragraph" w:styleId="988">
     <w:name w:val="toc 2"/>
-    <w:basedOn w:val="928"/>
-    <w:next w:val="928"/>
+    <w:basedOn w:val="930"/>
+    <w:next w:val="930"/>
     <w:uiPriority w:val="39"/>
     <w:unhideWhenUsed/>
     <w:pPr>
@@ -37686,7 +38766,7 @@
       <w:docPartBody>
         <w:p>
           <w:pPr>
-            <w:pStyle w:val="1680"/>
+            <w:pStyle w:val="1682"/>
             <w:pBdr/>
             <w:spacing/>
             <w:ind/>
@@ -37694,7 +38774,7 @@
           </w:pPr>
           <w:r>
             <w:rPr>
-              <w:rStyle w:val="1679"/>
+              <w:rStyle w:val="1681"/>
             </w:rPr>
             <w:t xml:space="preserve">Место для ввода текста.</w:t>
           </w:r>
@@ -37720,7 +38800,7 @@
       <w:docPartBody>
         <w:p>
           <w:pPr>
-            <w:pStyle w:val="1684"/>
+            <w:pStyle w:val="1686"/>
             <w:pBdr/>
             <w:spacing/>
             <w:ind/>
@@ -38038,9 +39118,9 @@
     <w:lsdException w:name="Bibliography" w:uiPriority="37"/>
     <w:lsdException w:name="TOC Heading" w:uiPriority="39" w:qFormat="1"/>
   </w:latentStyles>
-  <w:style w:type="table" w:styleId="1490">
+  <w:style w:type="table" w:styleId="1492">
     <w:name w:val="Table Grid"/>
-    <w:basedOn w:val="1677"/>
+    <w:basedOn w:val="1679"/>
     <w:uiPriority w:val="59"/>
     <w:pPr>
       <w:pBdr/>
@@ -38237,9 +39317,9 @@
       </w:tcPr>
     </w:tblStylePr>
   </w:style>
-  <w:style w:type="table" w:styleId="1491">
+  <w:style w:type="table" w:styleId="1493">
     <w:name w:val="Table Grid Light"/>
-    <w:basedOn w:val="1677"/>
+    <w:basedOn w:val="1679"/>
     <w:uiPriority w:val="59"/>
     <w:pPr>
       <w:pBdr/>
@@ -38436,9 +39516,9 @@
       </w:tcPr>
     </w:tblStylePr>
   </w:style>
-  <w:style w:type="table" w:styleId="1492">
+  <w:style w:type="table" w:styleId="1494">
     <w:name w:val="Plain Table 1"/>
-    <w:basedOn w:val="1677"/>
+    <w:basedOn w:val="1679"/>
     <w:uiPriority w:val="59"/>
     <w:pPr>
       <w:pBdr/>
@@ -38661,9 +39741,9 @@
       </w:tcPr>
     </w:tblStylePr>
   </w:style>
-  <w:style w:type="table" w:styleId="1493">
+  <w:style w:type="table" w:styleId="1495">
     <w:name w:val="Plain Table 2"/>
-    <w:basedOn w:val="1677"/>
+    <w:basedOn w:val="1679"/>
     <w:uiPriority w:val="59"/>
     <w:pPr>
       <w:pBdr/>
@@ -38894,9 +39974,9 @@
       </w:tcPr>
     </w:tblStylePr>
   </w:style>
-  <w:style w:type="table" w:styleId="1494">
+  <w:style w:type="table" w:styleId="1496">
     <w:name w:val="Plain Table 3"/>
-    <w:basedOn w:val="1677"/>
+    <w:basedOn w:val="1679"/>
     <w:uiPriority w:val="99"/>
     <w:pPr>
       <w:pBdr/>
@@ -39124,9 +40204,9 @@
       </w:tcPr>
     </w:tblStylePr>
   </w:style>
-  <w:style w:type="table" w:styleId="1495">
+  <w:style w:type="table" w:styleId="1497">
     <w:name w:val="Plain Table 4"/>
-    <w:basedOn w:val="1677"/>
+    <w:basedOn w:val="1679"/>
     <w:uiPriority w:val="99"/>
     <w:pPr>
       <w:pBdr/>
@@ -39340,9 +40420,9 @@
       </w:tcPr>
     </w:tblStylePr>
   </w:style>
-  <w:style w:type="table" w:styleId="1496">
+  <w:style w:type="table" w:styleId="1498">
     <w:name w:val="Plain Table 5"/>
-    <w:basedOn w:val="1677"/>
+    <w:basedOn w:val="1679"/>
     <w:uiPriority w:val="99"/>
     <w:pPr>
       <w:pBdr/>
@@ -39573,9 +40653,9 @@
       </w:tcPr>
     </w:tblStylePr>
   </w:style>
-  <w:style w:type="table" w:styleId="1497">
+  <w:style w:type="table" w:styleId="1499">
     <w:name w:val="Grid Table 1 Light"/>
-    <w:basedOn w:val="1677"/>
+    <w:basedOn w:val="1679"/>
     <w:uiPriority w:val="99"/>
     <w:pPr>
       <w:pBdr/>
@@ -39796,9 +40876,9 @@
       </w:tcPr>
     </w:tblStylePr>
   </w:style>
-  <w:style w:type="table" w:styleId="1498">
+  <w:style w:type="table" w:styleId="1500">
     <w:name w:val="Grid Table 1 Light - Accent 1"/>
-    <w:basedOn w:val="1677"/>
+    <w:basedOn w:val="1679"/>
     <w:uiPriority w:val="99"/>
     <w:pPr>
       <w:pBdr/>
@@ -40019,9 +41099,9 @@
       </w:tcPr>
     </w:tblStylePr>
   </w:style>
-  <w:style w:type="table" w:styleId="1499">
+  <w:style w:type="table" w:styleId="1501">
     <w:name w:val="Grid Table 1 Light - Accent 2"/>
-    <w:basedOn w:val="1677"/>
+    <w:basedOn w:val="1679"/>
     <w:uiPriority w:val="99"/>
     <w:pPr>
       <w:pBdr/>
@@ -40242,9 +41322,9 @@
       </w:tcPr>
     </w:tblStylePr>
   </w:style>
-  <w:style w:type="table" w:styleId="1500">
+  <w:style w:type="table" w:styleId="1502">
     <w:name w:val="Grid Table 1 Light - Accent 3"/>
-    <w:basedOn w:val="1677"/>
+    <w:basedOn w:val="1679"/>
     <w:uiPriority w:val="99"/>
     <w:pPr>
       <w:pBdr/>
@@ -40465,9 +41545,9 @@
       </w:tcPr>
     </w:tblStylePr>
   </w:style>
-  <w:style w:type="table" w:styleId="1501">
+  <w:style w:type="table" w:styleId="1503">
     <w:name w:val="Grid Table 1 Light - Accent 4"/>
-    <w:basedOn w:val="1677"/>
+    <w:basedOn w:val="1679"/>
     <w:uiPriority w:val="99"/>
     <w:pPr>
       <w:pBdr/>
@@ -40688,9 +41768,9 @@
       </w:tcPr>
     </w:tblStylePr>
   </w:style>
-  <w:style w:type="table" w:styleId="1502">
+  <w:style w:type="table" w:styleId="1504">
     <w:name w:val="Grid Table 1 Light - Accent 5"/>
-    <w:basedOn w:val="1677"/>
+    <w:basedOn w:val="1679"/>
     <w:uiPriority w:val="99"/>
     <w:pPr>
       <w:pBdr/>
@@ -40911,9 +41991,9 @@
       </w:tcPr>
     </w:tblStylePr>
   </w:style>
-  <w:style w:type="table" w:styleId="1503">
+  <w:style w:type="table" w:styleId="1505">
     <w:name w:val="Grid Table 1 Light - Accent 6"/>
-    <w:basedOn w:val="1677"/>
+    <w:basedOn w:val="1679"/>
     <w:uiPriority w:val="99"/>
     <w:pPr>
       <w:pBdr/>
@@ -41134,9 +42214,9 @@
       </w:tcPr>
     </w:tblStylePr>
   </w:style>
-  <w:style w:type="table" w:styleId="1504">
+  <w:style w:type="table" w:styleId="1506">
     <w:name w:val="Grid Table 2"/>
-    <w:basedOn w:val="1677"/>
+    <w:basedOn w:val="1679"/>
     <w:uiPriority w:val="99"/>
     <w:pPr>
       <w:pBdr/>
@@ -41366,9 +42446,9 @@
       </w:tcPr>
     </w:tblStylePr>
   </w:style>
-  <w:style w:type="table" w:styleId="1505">
+  <w:style w:type="table" w:styleId="1507">
     <w:name w:val="Grid Table 2 - Accent 1"/>
-    <w:basedOn w:val="1677"/>
+    <w:basedOn w:val="1679"/>
     <w:uiPriority w:val="99"/>
     <w:pPr>
       <w:pBdr/>
@@ -41598,9 +42678,9 @@
       </w:tcPr>
     </w:tblStylePr>
   </w:style>
-  <w:style w:type="table" w:styleId="1506">
+  <w:style w:type="table" w:styleId="1508">
     <w:name w:val="Grid Table 2 - Accent 2"/>
-    <w:basedOn w:val="1677"/>
+    <w:basedOn w:val="1679"/>
     <w:uiPriority w:val="99"/>
     <w:pPr>
       <w:pBdr/>
@@ -41830,9 +42910,9 @@
       </w:tcPr>
     </w:tblStylePr>
   </w:style>
-  <w:style w:type="table" w:styleId="1507">
+  <w:style w:type="table" w:styleId="1509">
     <w:name w:val="Grid Table 2 - Accent 3"/>
-    <w:basedOn w:val="1677"/>
+    <w:basedOn w:val="1679"/>
     <w:uiPriority w:val="99"/>
     <w:pPr>
       <w:pBdr/>
@@ -42062,9 +43142,9 @@
       </w:tcPr>
     </w:tblStylePr>
   </w:style>
-  <w:style w:type="table" w:styleId="1508">
+  <w:style w:type="table" w:styleId="1510">
     <w:name w:val="Grid Table 2 - Accent 4"/>
-    <w:basedOn w:val="1677"/>
+    <w:basedOn w:val="1679"/>
     <w:uiPriority w:val="99"/>
     <w:pPr>
       <w:pBdr/>
@@ -42294,9 +43374,9 @@
       </w:tcPr>
     </w:tblStylePr>
   </w:style>
-  <w:style w:type="table" w:styleId="1509">
+  <w:style w:type="table" w:styleId="1511">
     <w:name w:val="Grid Table 2 - Accent 5"/>
-    <w:basedOn w:val="1677"/>
+    <w:basedOn w:val="1679"/>
     <w:uiPriority w:val="99"/>
     <w:pPr>
       <w:pBdr/>
@@ -42526,9 +43606,9 @@
       </w:tcPr>
     </w:tblStylePr>
   </w:style>
-  <w:style w:type="table" w:styleId="1510">
+  <w:style w:type="table" w:styleId="1512">
     <w:name w:val="Grid Table 2 - Accent 6"/>
-    <w:basedOn w:val="1677"/>
+    <w:basedOn w:val="1679"/>
     <w:uiPriority w:val="99"/>
     <w:pPr>
       <w:pBdr/>
@@ -42758,9 +43838,9 @@
       </w:tcPr>
     </w:tblStylePr>
   </w:style>
-  <w:style w:type="table" w:styleId="1511">
+  <w:style w:type="table" w:styleId="1513">
     <w:name w:val="Grid Table 3"/>
-    <w:basedOn w:val="1677"/>
+    <w:basedOn w:val="1679"/>
     <w:uiPriority w:val="99"/>
     <w:pPr>
       <w:pBdr/>
@@ -43003,9 +44083,9 @@
       </w:tcPr>
     </w:tblStylePr>
   </w:style>
-  <w:style w:type="table" w:styleId="1512">
+  <w:style w:type="table" w:styleId="1514">
     <w:name w:val="Grid Table 3 - Accent 1"/>
-    <w:basedOn w:val="1677"/>
+    <w:basedOn w:val="1679"/>
     <w:uiPriority w:val="99"/>
     <w:pPr>
       <w:pBdr/>
@@ -43248,9 +44328,9 @@
       </w:tcPr>
     </w:tblStylePr>
   </w:style>
-  <w:style w:type="table" w:styleId="1513">
+  <w:style w:type="table" w:styleId="1515">
     <w:name w:val="Grid Table 3 - Accent 2"/>
-    <w:basedOn w:val="1677"/>
+    <w:basedOn w:val="1679"/>
     <w:uiPriority w:val="99"/>
     <w:pPr>
       <w:pBdr/>
@@ -43493,9 +44573,9 @@
       </w:tcPr>
     </w:tblStylePr>
   </w:style>
-  <w:style w:type="table" w:styleId="1514">
+  <w:style w:type="table" w:styleId="1516">
     <w:name w:val="Grid Table 3 - Accent 3"/>
-    <w:basedOn w:val="1677"/>
+    <w:basedOn w:val="1679"/>
     <w:uiPriority w:val="99"/>
     <w:pPr>
       <w:pBdr/>
@@ -43738,9 +44818,9 @@
       </w:tcPr>
     </w:tblStylePr>
   </w:style>
-  <w:style w:type="table" w:styleId="1515">
+  <w:style w:type="table" w:styleId="1517">
     <w:name w:val="Grid Table 3 - Accent 4"/>
-    <w:basedOn w:val="1677"/>
+    <w:basedOn w:val="1679"/>
     <w:uiPriority w:val="99"/>
     <w:pPr>
       <w:pBdr/>
@@ -43983,9 +45063,9 @@
       </w:tcPr>
     </w:tblStylePr>
   </w:style>
-  <w:style w:type="table" w:styleId="1516">
+  <w:style w:type="table" w:styleId="1518">
     <w:name w:val="Grid Table 3 - Accent 5"/>
-    <w:basedOn w:val="1677"/>
+    <w:basedOn w:val="1679"/>
     <w:uiPriority w:val="99"/>
     <w:pPr>
       <w:pBdr/>
@@ -44228,9 +45308,9 @@
       </w:tcPr>
     </w:tblStylePr>
   </w:style>
-  <w:style w:type="table" w:styleId="1517">
+  <w:style w:type="table" w:styleId="1519">
     <w:name w:val="Grid Table 3 - Accent 6"/>
-    <w:basedOn w:val="1677"/>
+    <w:basedOn w:val="1679"/>
     <w:uiPriority w:val="99"/>
     <w:pPr>
       <w:pBdr/>
@@ -44473,9 +45553,9 @@
       </w:tcPr>
     </w:tblStylePr>
   </w:style>
-  <w:style w:type="table" w:styleId="1518">
+  <w:style w:type="table" w:styleId="1520">
     <w:name w:val="Grid Table 4"/>
-    <w:basedOn w:val="1677"/>
+    <w:basedOn w:val="1679"/>
     <w:uiPriority w:val="59"/>
     <w:pPr>
       <w:pBdr/>
@@ -44706,9 +45786,9 @@
       </w:tcPr>
     </w:tblStylePr>
   </w:style>
-  <w:style w:type="table" w:styleId="1519">
+  <w:style w:type="table" w:styleId="1521">
     <w:name w:val="Grid Table 4 - Accent 1"/>
-    <w:basedOn w:val="1677"/>
+    <w:basedOn w:val="1679"/>
     <w:uiPriority w:val="59"/>
     <w:pPr>
       <w:pBdr/>
@@ -44939,9 +46019,9 @@
       </w:tcPr>
     </w:tblStylePr>
   </w:style>
-  <w:style w:type="table" w:styleId="1520">
+  <w:style w:type="table" w:styleId="1522">
     <w:name w:val="Grid Table 4 - Accent 2"/>
-    <w:basedOn w:val="1677"/>
+    <w:basedOn w:val="1679"/>
     <w:uiPriority w:val="59"/>
     <w:pPr>
       <w:pBdr/>
@@ -45172,9 +46252,9 @@
       </w:tcPr>
     </w:tblStylePr>
   </w:style>
-  <w:style w:type="table" w:styleId="1521">
+  <w:style w:type="table" w:styleId="1523">
     <w:name w:val="Grid Table 4 - Accent 3"/>
-    <w:basedOn w:val="1677"/>
+    <w:basedOn w:val="1679"/>
     <w:uiPriority w:val="59"/>
     <w:pPr>
       <w:pBdr/>
@@ -45405,9 +46485,9 @@
       </w:tcPr>
     </w:tblStylePr>
   </w:style>
-  <w:style w:type="table" w:styleId="1522">
+  <w:style w:type="table" w:styleId="1524">
     <w:name w:val="Grid Table 4 - Accent 4"/>
-    <w:basedOn w:val="1677"/>
+    <w:basedOn w:val="1679"/>
     <w:uiPriority w:val="59"/>
     <w:pPr>
       <w:pBdr/>
@@ -45638,9 +46718,9 @@
       </w:tcPr>
     </w:tblStylePr>
   </w:style>
-  <w:style w:type="table" w:styleId="1523">
+  <w:style w:type="table" w:styleId="1525">
     <w:name w:val="Grid Table 4 - Accent 5"/>
-    <w:basedOn w:val="1677"/>
+    <w:basedOn w:val="1679"/>
     <w:uiPriority w:val="59"/>
     <w:pPr>
       <w:pBdr/>
@@ -45871,9 +46951,9 @@
       </w:tcPr>
     </w:tblStylePr>
   </w:style>
-  <w:style w:type="table" w:styleId="1524">
+  <w:style w:type="table" w:styleId="1526">
     <w:name w:val="Grid Table 4 - Accent 6"/>
-    <w:basedOn w:val="1677"/>
+    <w:basedOn w:val="1679"/>
     <w:uiPriority w:val="59"/>
     <w:pPr>
       <w:pBdr/>
@@ -46104,9 +47184,9 @@
       </w:tcPr>
     </w:tblStylePr>
   </w:style>
-  <w:style w:type="table" w:styleId="1525">
+  <w:style w:type="table" w:styleId="1527">
     <w:name w:val="Grid Table 5 Dark"/>
-    <w:basedOn w:val="1677"/>
+    <w:basedOn w:val="1679"/>
     <w:uiPriority w:val="99"/>
     <w:pPr>
       <w:pBdr/>
@@ -46332,9 +47412,9 @@
       </w:tcPr>
     </w:tblStylePr>
   </w:style>
-  <w:style w:type="table" w:styleId="1526">
+  <w:style w:type="table" w:styleId="1528">
     <w:name w:val="Grid Table 5 Dark- Accent 1"/>
-    <w:basedOn w:val="1677"/>
+    <w:basedOn w:val="1679"/>
     <w:uiPriority w:val="99"/>
     <w:pPr>
       <w:pBdr/>
@@ -46560,9 +47640,9 @@
       </w:tcPr>
     </w:tblStylePr>
   </w:style>
-  <w:style w:type="table" w:styleId="1527">
+  <w:style w:type="table" w:styleId="1529">
     <w:name w:val="Grid Table 5 Dark - Accent 2"/>
-    <w:basedOn w:val="1677"/>
+    <w:basedOn w:val="1679"/>
     <w:uiPriority w:val="99"/>
     <w:pPr>
       <w:pBdr/>
@@ -46788,9 +47868,9 @@
       </w:tcPr>
     </w:tblStylePr>
   </w:style>
-  <w:style w:type="table" w:styleId="1528">
+  <w:style w:type="table" w:styleId="1530">
     <w:name w:val="Grid Table 5 Dark - Accent 3"/>
-    <w:basedOn w:val="1677"/>
+    <w:basedOn w:val="1679"/>
     <w:uiPriority w:val="99"/>
     <w:pPr>
       <w:pBdr/>
@@ -47016,9 +48096,9 @@
       </w:tcPr>
     </w:tblStylePr>
   </w:style>
-  <w:style w:type="table" w:styleId="1529">
+  <w:style w:type="table" w:styleId="1531">
     <w:name w:val="Grid Table 5 Dark- Accent 4"/>
-    <w:basedOn w:val="1677"/>
+    <w:basedOn w:val="1679"/>
     <w:uiPriority w:val="99"/>
     <w:pPr>
       <w:pBdr/>
@@ -47244,9 +48324,9 @@
       </w:tcPr>
     </w:tblStylePr>
   </w:style>
-  <w:style w:type="table" w:styleId="1530">
+  <w:style w:type="table" w:styleId="1532">
     <w:name w:val="Grid Table 5 Dark - Accent 5"/>
-    <w:basedOn w:val="1677"/>
+    <w:basedOn w:val="1679"/>
     <w:uiPriority w:val="99"/>
     <w:pPr>
       <w:pBdr/>
@@ -47472,9 +48552,9 @@
       </w:tcPr>
     </w:tblStylePr>
   </w:style>
-  <w:style w:type="table" w:styleId="1531">
+  <w:style w:type="table" w:styleId="1533">
     <w:name w:val="Grid Table 5 Dark - Accent 6"/>
-    <w:basedOn w:val="1677"/>
+    <w:basedOn w:val="1679"/>
     <w:uiPriority w:val="99"/>
     <w:pPr>
       <w:pBdr/>
@@ -47700,9 +48780,9 @@
       </w:tcPr>
     </w:tblStylePr>
   </w:style>
-  <w:style w:type="table" w:styleId="1532">
+  <w:style w:type="table" w:styleId="1534">
     <w:name w:val="Grid Table 6 Colorful"/>
-    <w:basedOn w:val="1677"/>
+    <w:basedOn w:val="1679"/>
     <w:uiPriority w:val="99"/>
     <w:pPr>
       <w:pBdr/>
@@ -47930,9 +49010,9 @@
       </w:tcPr>
     </w:tblStylePr>
   </w:style>
-  <w:style w:type="table" w:styleId="1533">
+  <w:style w:type="table" w:styleId="1535">
     <w:name w:val="Grid Table 6 Colorful - Accent 1"/>
-    <w:basedOn w:val="1677"/>
+    <w:basedOn w:val="1679"/>
     <w:uiPriority w:val="99"/>
     <w:pPr>
       <w:pBdr/>
@@ -48160,9 +49240,9 @@
       </w:tcPr>
     </w:tblStylePr>
   </w:style>
-  <w:style w:type="table" w:styleId="1534">
+  <w:style w:type="table" w:styleId="1536">
     <w:name w:val="Grid Table 6 Colorful - Accent 2"/>
-    <w:basedOn w:val="1677"/>
+    <w:basedOn w:val="1679"/>
     <w:uiPriority w:val="99"/>
     <w:pPr>
       <w:pBdr/>
@@ -48390,9 +49470,9 @@
       </w:tcPr>
     </w:tblStylePr>
   </w:style>
-  <w:style w:type="table" w:styleId="1535">
+  <w:style w:type="table" w:styleId="1537">
     <w:name w:val="Grid Table 6 Colorful - Accent 3"/>
-    <w:basedOn w:val="1677"/>
+    <w:basedOn w:val="1679"/>
     <w:uiPriority w:val="99"/>
     <w:pPr>
       <w:pBdr/>
@@ -48620,9 +49700,9 @@
       </w:tcPr>
     </w:tblStylePr>
   </w:style>
-  <w:style w:type="table" w:styleId="1536">
+  <w:style w:type="table" w:styleId="1538">
     <w:name w:val="Grid Table 6 Colorful - Accent 4"/>
-    <w:basedOn w:val="1677"/>
+    <w:basedOn w:val="1679"/>
     <w:uiPriority w:val="99"/>
     <w:pPr>
       <w:pBdr/>
@@ -48850,9 +49930,9 @@
       </w:tcPr>
     </w:tblStylePr>
   </w:style>
-  <w:style w:type="table" w:styleId="1537">
+  <w:style w:type="table" w:styleId="1539">
     <w:name w:val="Grid Table 6 Colorful - Accent 5"/>
-    <w:basedOn w:val="1677"/>
+    <w:basedOn w:val="1679"/>
     <w:uiPriority w:val="99"/>
     <w:pPr>
       <w:pBdr/>
@@ -49080,9 +50160,9 @@
       </w:tcPr>
     </w:tblStylePr>
   </w:style>
-  <w:style w:type="table" w:styleId="1538">
+  <w:style w:type="table" w:styleId="1540">
     <w:name w:val="Grid Table 6 Colorful - Accent 6"/>
-    <w:basedOn w:val="1677"/>
+    <w:basedOn w:val="1679"/>
     <w:uiPriority w:val="99"/>
     <w:pPr>
       <w:pBdr/>
@@ -49310,9 +50390,9 @@
       </w:tcPr>
     </w:tblStylePr>
   </w:style>
-  <w:style w:type="table" w:styleId="1539">
+  <w:style w:type="table" w:styleId="1541">
     <w:name w:val="Grid Table 7 Colorful"/>
-    <w:basedOn w:val="1677"/>
+    <w:basedOn w:val="1679"/>
     <w:uiPriority w:val="99"/>
     <w:pPr>
       <w:pBdr/>
@@ -49564,9 +50644,9 @@
       </w:tcPr>
     </w:tblStylePr>
   </w:style>
-  <w:style w:type="table" w:styleId="1540">
+  <w:style w:type="table" w:styleId="1542">
     <w:name w:val="Grid Table 7 Colorful - Accent 1"/>
-    <w:basedOn w:val="1677"/>
+    <w:basedOn w:val="1679"/>
     <w:uiPriority w:val="99"/>
     <w:pPr>
       <w:pBdr/>
@@ -49818,9 +50898,9 @@
       </w:tcPr>
     </w:tblStylePr>
   </w:style>
-  <w:style w:type="table" w:styleId="1541">
+  <w:style w:type="table" w:styleId="1543">
     <w:name w:val="Grid Table 7 Colorful - Accent 2"/>
-    <w:basedOn w:val="1677"/>
+    <w:basedOn w:val="1679"/>
     <w:uiPriority w:val="99"/>
     <w:pPr>
       <w:pBdr/>
@@ -50072,9 +51152,9 @@
       </w:tcPr>
     </w:tblStylePr>
   </w:style>
-  <w:style w:type="table" w:styleId="1542">
+  <w:style w:type="table" w:styleId="1544">
     <w:name w:val="Grid Table 7 Colorful - Accent 3"/>
-    <w:basedOn w:val="1677"/>
+    <w:basedOn w:val="1679"/>
     <w:uiPriority w:val="99"/>
     <w:pPr>
       <w:pBdr/>
@@ -50326,9 +51406,9 @@
       </w:tcPr>
     </w:tblStylePr>
   </w:style>
-  <w:style w:type="table" w:styleId="1543">
+  <w:style w:type="table" w:styleId="1545">
     <w:name w:val="Grid Table 7 Colorful - Accent 4"/>
-    <w:basedOn w:val="1677"/>
+    <w:basedOn w:val="1679"/>
     <w:uiPriority w:val="99"/>
     <w:pPr>
       <w:pBdr/>
@@ -50580,9 +51660,9 @@
       </w:tcPr>
     </w:tblStylePr>
   </w:style>
-  <w:style w:type="table" w:styleId="1544">
+  <w:style w:type="table" w:styleId="1546">
     <w:name w:val="Grid Table 7 Colorful - Accent 5"/>
-    <w:basedOn w:val="1677"/>
+    <w:basedOn w:val="1679"/>
     <w:uiPriority w:val="99"/>
     <w:pPr>
       <w:pBdr/>
@@ -50834,9 +51914,9 @@
       </w:tcPr>
     </w:tblStylePr>
   </w:style>
-  <w:style w:type="table" w:styleId="1545">
+  <w:style w:type="table" w:styleId="1547">
     <w:name w:val="Grid Table 7 Colorful - Accent 6"/>
-    <w:basedOn w:val="1677"/>
+    <w:basedOn w:val="1679"/>
     <w:uiPriority w:val="99"/>
     <w:pPr>
       <w:pBdr/>
@@ -51088,9 +52168,9 @@
       </w:tcPr>
     </w:tblStylePr>
   </w:style>
-  <w:style w:type="table" w:styleId="1546">
+  <w:style w:type="table" w:styleId="1548">
     <w:name w:val="List Table 1 Light"/>
-    <w:basedOn w:val="1677"/>
+    <w:basedOn w:val="1679"/>
     <w:uiPriority w:val="99"/>
     <w:pPr>
       <w:pBdr/>
@@ -51304,9 +52384,9 @@
       </w:tcPr>
     </w:tblStylePr>
   </w:style>
-  <w:style w:type="table" w:styleId="1547">
+  <w:style w:type="table" w:styleId="1549">
     <w:name w:val="List Table 1 Light - Accent 1"/>
-    <w:basedOn w:val="1677"/>
+    <w:basedOn w:val="1679"/>
     <w:uiPriority w:val="99"/>
     <w:pPr>
       <w:pBdr/>
@@ -51520,9 +52600,9 @@
       </w:tcPr>
     </w:tblStylePr>
   </w:style>
-  <w:style w:type="table" w:styleId="1548">
+  <w:style w:type="table" w:styleId="1550">
     <w:name w:val="List Table 1 Light - Accent 2"/>
-    <w:basedOn w:val="1677"/>
+    <w:basedOn w:val="1679"/>
     <w:uiPriority w:val="99"/>
     <w:pPr>
       <w:pBdr/>
@@ -51736,9 +52816,9 @@
       </w:tcPr>
     </w:tblStylePr>
   </w:style>
-  <w:style w:type="table" w:styleId="1549">
+  <w:style w:type="table" w:styleId="1551">
     <w:name w:val="List Table 1 Light - Accent 3"/>
-    <w:basedOn w:val="1677"/>
+    <w:basedOn w:val="1679"/>
     <w:uiPriority w:val="99"/>
     <w:pPr>
       <w:pBdr/>
@@ -51952,9 +53032,9 @@
       </w:tcPr>
     </w:tblStylePr>
   </w:style>
-  <w:style w:type="table" w:styleId="1550">
+  <w:style w:type="table" w:styleId="1552">
     <w:name w:val="List Table 1 Light - Accent 4"/>
-    <w:basedOn w:val="1677"/>
+    <w:basedOn w:val="1679"/>
     <w:uiPriority w:val="99"/>
     <w:pPr>
       <w:pBdr/>
@@ -52168,9 +53248,9 @@
       </w:tcPr>
     </w:tblStylePr>
   </w:style>
-  <w:style w:type="table" w:styleId="1551">
+  <w:style w:type="table" w:styleId="1553">
     <w:name w:val="List Table 1 Light - Accent 5"/>
-    <w:basedOn w:val="1677"/>
+    <w:basedOn w:val="1679"/>
     <w:uiPriority w:val="99"/>
     <w:pPr>
       <w:pBdr/>
@@ -52384,9 +53464,9 @@
       </w:tcPr>
     </w:tblStylePr>
   </w:style>
-  <w:style w:type="table" w:styleId="1552">
+  <w:style w:type="table" w:styleId="1554">
     <w:name w:val="List Table 1 Light - Accent 6"/>
-    <w:basedOn w:val="1677"/>
+    <w:basedOn w:val="1679"/>
     <w:uiPriority w:val="99"/>
     <w:pPr>
       <w:pBdr/>
@@ -52600,9 +53680,9 @@
       </w:tcPr>
     </w:tblStylePr>
   </w:style>
-  <w:style w:type="table" w:styleId="1553">
+  <w:style w:type="table" w:styleId="1555">
     <w:name w:val="List Table 2"/>
-    <w:basedOn w:val="1677"/>
+    <w:basedOn w:val="1679"/>
     <w:uiPriority w:val="99"/>
     <w:pPr>
       <w:pBdr/>
@@ -52838,9 +53918,9 @@
       </w:tcPr>
     </w:tblStylePr>
   </w:style>
-  <w:style w:type="table" w:styleId="1554">
+  <w:style w:type="table" w:styleId="1556">
     <w:name w:val="List Table 2 - Accent 1"/>
-    <w:basedOn w:val="1677"/>
+    <w:basedOn w:val="1679"/>
     <w:uiPriority w:val="99"/>
     <w:pPr>
       <w:pBdr/>
@@ -53076,9 +54156,9 @@
       </w:tcPr>
     </w:tblStylePr>
   </w:style>
-  <w:style w:type="table" w:styleId="1555">
+  <w:style w:type="table" w:styleId="1557">
     <w:name w:val="List Table 2 - Accent 2"/>
-    <w:basedOn w:val="1677"/>
+    <w:basedOn w:val="1679"/>
     <w:uiPriority w:val="99"/>
     <w:pPr>
       <w:pBdr/>
@@ -53314,9 +54394,9 @@
       </w:tcPr>
     </w:tblStylePr>
   </w:style>
-  <w:style w:type="table" w:styleId="1556">
+  <w:style w:type="table" w:styleId="1558">
     <w:name w:val="List Table 2 - Accent 3"/>
-    <w:basedOn w:val="1677"/>
+    <w:basedOn w:val="1679"/>
     <w:uiPriority w:val="99"/>
     <w:pPr>
       <w:pBdr/>
@@ -53552,9 +54632,9 @@
       </w:tcPr>
     </w:tblStylePr>
   </w:style>
-  <w:style w:type="table" w:styleId="1557">
+  <w:style w:type="table" w:styleId="1559">
     <w:name w:val="List Table 2 - Accent 4"/>
-    <w:basedOn w:val="1677"/>
+    <w:basedOn w:val="1679"/>
     <w:uiPriority w:val="99"/>
     <w:pPr>
       <w:pBdr/>
@@ -53790,9 +54870,9 @@
       </w:tcPr>
     </w:tblStylePr>
   </w:style>
-  <w:style w:type="table" w:styleId="1558">
+  <w:style w:type="table" w:styleId="1560">
     <w:name w:val="List Table 2 - Accent 5"/>
-    <w:basedOn w:val="1677"/>
+    <w:basedOn w:val="1679"/>
     <w:uiPriority w:val="99"/>
     <w:pPr>
       <w:pBdr/>
@@ -54028,9 +55108,9 @@
       </w:tcPr>
     </w:tblStylePr>
   </w:style>
-  <w:style w:type="table" w:styleId="1559">
+  <w:style w:type="table" w:styleId="1561">
     <w:name w:val="List Table 2 - Accent 6"/>
-    <w:basedOn w:val="1677"/>
+    <w:basedOn w:val="1679"/>
     <w:uiPriority w:val="99"/>
     <w:pPr>
       <w:pBdr/>
@@ -54266,9 +55346,9 @@
       </w:tcPr>
     </w:tblStylePr>
   </w:style>
-  <w:style w:type="table" w:styleId="1560">
+  <w:style w:type="table" w:styleId="1562">
     <w:name w:val="List Table 3"/>
-    <w:basedOn w:val="1677"/>
+    <w:basedOn w:val="1679"/>
     <w:uiPriority w:val="99"/>
     <w:pPr>
       <w:pBdr/>
@@ -54494,9 +55574,9 @@
       </w:tcPr>
     </w:tblStylePr>
   </w:style>
-  <w:style w:type="table" w:styleId="1561">
+  <w:style w:type="table" w:styleId="1563">
     <w:name w:val="List Table 3 - Accent 1"/>
-    <w:basedOn w:val="1677"/>
+    <w:basedOn w:val="1679"/>
     <w:uiPriority w:val="99"/>
     <w:pPr>
       <w:pBdr/>
@@ -54722,9 +55802,9 @@
       </w:tcPr>
     </w:tblStylePr>
   </w:style>
-  <w:style w:type="table" w:styleId="1562">
+  <w:style w:type="table" w:styleId="1564">
     <w:name w:val="List Table 3 - Accent 2"/>
-    <w:basedOn w:val="1677"/>
+    <w:basedOn w:val="1679"/>
     <w:uiPriority w:val="99"/>
     <w:pPr>
       <w:pBdr/>
@@ -54950,9 +56030,9 @@
       </w:tcPr>
     </w:tblStylePr>
   </w:style>
-  <w:style w:type="table" w:styleId="1563">
+  <w:style w:type="table" w:styleId="1565">
     <w:name w:val="List Table 3 - Accent 3"/>
-    <w:basedOn w:val="1677"/>
+    <w:basedOn w:val="1679"/>
     <w:uiPriority w:val="99"/>
     <w:pPr>
       <w:pBdr/>
@@ -55178,9 +56258,9 @@
       </w:tcPr>
     </w:tblStylePr>
   </w:style>
-  <w:style w:type="table" w:styleId="1564">
+  <w:style w:type="table" w:styleId="1566">
     <w:name w:val="List Table 3 - Accent 4"/>
-    <w:basedOn w:val="1677"/>
+    <w:basedOn w:val="1679"/>
     <w:uiPriority w:val="99"/>
     <w:pPr>
       <w:pBdr/>
@@ -55406,9 +56486,9 @@
       </w:tcPr>
     </w:tblStylePr>
   </w:style>
-  <w:style w:type="table" w:styleId="1565">
+  <w:style w:type="table" w:styleId="1567">
     <w:name w:val="List Table 3 - Accent 5"/>
-    <w:basedOn w:val="1677"/>
+    <w:basedOn w:val="1679"/>
     <w:uiPriority w:val="99"/>
     <w:pPr>
       <w:pBdr/>
@@ -55634,9 +56714,9 @@
       </w:tcPr>
     </w:tblStylePr>
   </w:style>
-  <w:style w:type="table" w:styleId="1566">
+  <w:style w:type="table" w:styleId="1568">
     <w:name w:val="List Table 3 - Accent 6"/>
-    <w:basedOn w:val="1677"/>
+    <w:basedOn w:val="1679"/>
     <w:uiPriority w:val="99"/>
     <w:pPr>
       <w:pBdr/>
@@ -55862,9 +56942,9 @@
       </w:tcPr>
     </w:tblStylePr>
   </w:style>
-  <w:style w:type="table" w:styleId="1567">
+  <w:style w:type="table" w:styleId="1569">
     <w:name w:val="List Table 4"/>
-    <w:basedOn w:val="1677"/>
+    <w:basedOn w:val="1679"/>
     <w:uiPriority w:val="99"/>
     <w:pPr>
       <w:pBdr/>
@@ -56087,9 +57167,9 @@
       </w:tcPr>
     </w:tblStylePr>
   </w:style>
-  <w:style w:type="table" w:styleId="1568">
+  <w:style w:type="table" w:styleId="1570">
     <w:name w:val="List Table 4 - Accent 1"/>
-    <w:basedOn w:val="1677"/>
+    <w:basedOn w:val="1679"/>
     <w:uiPriority w:val="99"/>
     <w:pPr>
       <w:pBdr/>
@@ -56312,9 +57392,9 @@
       </w:tcPr>
     </w:tblStylePr>
   </w:style>
-  <w:style w:type="table" w:styleId="1569">
+  <w:style w:type="table" w:styleId="1571">
     <w:name w:val="List Table 4 - Accent 2"/>
-    <w:basedOn w:val="1677"/>
+    <w:basedOn w:val="1679"/>
     <w:uiPriority w:val="99"/>
     <w:pPr>
       <w:pBdr/>
@@ -56537,9 +57617,9 @@
       </w:tcPr>
     </w:tblStylePr>
   </w:style>
-  <w:style w:type="table" w:styleId="1570">
+  <w:style w:type="table" w:styleId="1572">
     <w:name w:val="List Table 4 - Accent 3"/>
-    <w:basedOn w:val="1677"/>
+    <w:basedOn w:val="1679"/>
     <w:uiPriority w:val="99"/>
     <w:pPr>
       <w:pBdr/>
@@ -56762,9 +57842,9 @@
       </w:tcPr>
     </w:tblStylePr>
   </w:style>
-  <w:style w:type="table" w:styleId="1571">
+  <w:style w:type="table" w:styleId="1573">
     <w:name w:val="List Table 4 - Accent 4"/>
-    <w:basedOn w:val="1677"/>
+    <w:basedOn w:val="1679"/>
     <w:uiPriority w:val="99"/>
     <w:pPr>
       <w:pBdr/>
@@ -56987,9 +58067,9 @@
       </w:tcPr>
     </w:tblStylePr>
   </w:style>
-  <w:style w:type="table" w:styleId="1572">
+  <w:style w:type="table" w:styleId="1574">
     <w:name w:val="List Table 4 - Accent 5"/>
-    <w:basedOn w:val="1677"/>
+    <w:basedOn w:val="1679"/>
     <w:uiPriority w:val="99"/>
     <w:pPr>
       <w:pBdr/>
@@ -57212,9 +58292,9 @@
       </w:tcPr>
     </w:tblStylePr>
   </w:style>
-  <w:style w:type="table" w:styleId="1573">
+  <w:style w:type="table" w:styleId="1575">
     <w:name w:val="List Table 4 - Accent 6"/>
-    <w:basedOn w:val="1677"/>
+    <w:basedOn w:val="1679"/>
     <w:uiPriority w:val="99"/>
     <w:pPr>
       <w:pBdr/>
@@ -57437,9 +58517,9 @@
       </w:tcPr>
     </w:tblStylePr>
   </w:style>
-  <w:style w:type="table" w:styleId="1574">
+  <w:style w:type="table" w:styleId="1576">
     <w:name w:val="List Table 5 Dark"/>
-    <w:basedOn w:val="1677"/>
+    <w:basedOn w:val="1679"/>
     <w:uiPriority w:val="99"/>
     <w:pPr>
       <w:pBdr/>
@@ -57679,9 +58759,9 @@
       </w:tcPr>
     </w:tblStylePr>
   </w:style>
-  <w:style w:type="table" w:styleId="1575">
+  <w:style w:type="table" w:styleId="1577">
     <w:name w:val="List Table 5 Dark - Accent 1"/>
-    <w:basedOn w:val="1677"/>
+    <w:basedOn w:val="1679"/>
     <w:uiPriority w:val="99"/>
     <w:pPr>
       <w:pBdr/>
@@ -57921,9 +59001,9 @@
       </w:tcPr>
     </w:tblStylePr>
   </w:style>
-  <w:style w:type="table" w:styleId="1576">
+  <w:style w:type="table" w:styleId="1578">
     <w:name w:val="List Table 5 Dark - Accent 2"/>
-    <w:basedOn w:val="1677"/>
+    <w:basedOn w:val="1679"/>
     <w:uiPriority w:val="99"/>
     <w:pPr>
       <w:pBdr/>
@@ -58163,9 +59243,9 @@
       </w:tcPr>
     </w:tblStylePr>
   </w:style>
-  <w:style w:type="table" w:styleId="1577">
+  <w:style w:type="table" w:styleId="1579">
     <w:name w:val="List Table 5 Dark - Accent 3"/>
-    <w:basedOn w:val="1677"/>
+    <w:basedOn w:val="1679"/>
     <w:uiPriority w:val="99"/>
     <w:pPr>
       <w:pBdr/>
@@ -58405,9 +59485,9 @@
       </w:tcPr>
     </w:tblStylePr>
   </w:style>
-  <w:style w:type="table" w:styleId="1578">
+  <w:style w:type="table" w:styleId="1580">
     <w:name w:val="List Table 5 Dark - Accent 4"/>
-    <w:basedOn w:val="1677"/>
+    <w:basedOn w:val="1679"/>
     <w:uiPriority w:val="99"/>
     <w:pPr>
       <w:pBdr/>
@@ -58647,9 +59727,9 @@
       </w:tcPr>
     </w:tblStylePr>
   </w:style>
-  <w:style w:type="table" w:styleId="1579">
+  <w:style w:type="table" w:styleId="1581">
     <w:name w:val="List Table 5 Dark - Accent 5"/>
-    <w:basedOn w:val="1677"/>
+    <w:basedOn w:val="1679"/>
     <w:uiPriority w:val="99"/>
     <w:pPr>
       <w:pBdr/>
@@ -58889,9 +59969,9 @@
       </w:tcPr>
     </w:tblStylePr>
   </w:style>
-  <w:style w:type="table" w:styleId="1580">
+  <w:style w:type="table" w:styleId="1582">
     <w:name w:val="List Table 5 Dark - Accent 6"/>
-    <w:basedOn w:val="1677"/>
+    <w:basedOn w:val="1679"/>
     <w:uiPriority w:val="99"/>
     <w:pPr>
       <w:pBdr/>
@@ -59131,9 +60211,9 @@
       </w:tcPr>
     </w:tblStylePr>
   </w:style>
-  <w:style w:type="table" w:styleId="1581">
+  <w:style w:type="table" w:styleId="1583">
     <w:name w:val="List Table 6 Colorful"/>
-    <w:basedOn w:val="1677"/>
+    <w:basedOn w:val="1679"/>
     <w:uiPriority w:val="99"/>
     <w:pPr>
       <w:pBdr/>
@@ -59354,9 +60434,9 @@
       </w:tcPr>
     </w:tblStylePr>
   </w:style>
-  <w:style w:type="table" w:styleId="1582">
+  <w:style w:type="table" w:styleId="1584">
     <w:name w:val="List Table 6 Colorful - Accent 1"/>
-    <w:basedOn w:val="1677"/>
+    <w:basedOn w:val="1679"/>
     <w:uiPriority w:val="99"/>
     <w:pPr>
       <w:pBdr/>
@@ -59577,9 +60657,9 @@
       </w:tcPr>
     </w:tblStylePr>
   </w:style>
-  <w:style w:type="table" w:styleId="1583">
+  <w:style w:type="table" w:styleId="1585">
     <w:name w:val="List Table 6 Colorful - Accent 2"/>
-    <w:basedOn w:val="1677"/>
+    <w:basedOn w:val="1679"/>
     <w:uiPriority w:val="99"/>
     <w:pPr>
       <w:pBdr/>
@@ -59800,9 +60880,9 @@
       </w:tcPr>
     </w:tblStylePr>
   </w:style>
-  <w:style w:type="table" w:styleId="1584">
+  <w:style w:type="table" w:styleId="1586">
     <w:name w:val="List Table 6 Colorful - Accent 3"/>
-    <w:basedOn w:val="1677"/>
+    <w:basedOn w:val="1679"/>
     <w:uiPriority w:val="99"/>
     <w:pPr>
       <w:pBdr/>
@@ -60023,9 +61103,9 @@
       </w:tcPr>
     </w:tblStylePr>
   </w:style>
-  <w:style w:type="table" w:styleId="1585">
+  <w:style w:type="table" w:styleId="1587">
     <w:name w:val="List Table 6 Colorful - Accent 4"/>
-    <w:basedOn w:val="1677"/>
+    <w:basedOn w:val="1679"/>
     <w:uiPriority w:val="99"/>
     <w:pPr>
       <w:pBdr/>
@@ -60246,9 +61326,9 @@
       </w:tcPr>
     </w:tblStylePr>
   </w:style>
-  <w:style w:type="table" w:styleId="1586">
+  <w:style w:type="table" w:styleId="1588">
     <w:name w:val="List Table 6 Colorful - Accent 5"/>
-    <w:basedOn w:val="1677"/>
+    <w:basedOn w:val="1679"/>
     <w:uiPriority w:val="99"/>
     <w:pPr>
       <w:pBdr/>
@@ -60469,9 +61549,9 @@
       </w:tcPr>
     </w:tblStylePr>
   </w:style>
-  <w:style w:type="table" w:styleId="1587">
+  <w:style w:type="table" w:styleId="1589">
     <w:name w:val="List Table 6 Colorful - Accent 6"/>
-    <w:basedOn w:val="1677"/>
+    <w:basedOn w:val="1679"/>
     <w:uiPriority w:val="99"/>
     <w:pPr>
       <w:pBdr/>
@@ -60692,9 +61772,9 @@
       </w:tcPr>
     </w:tblStylePr>
   </w:style>
-  <w:style w:type="table" w:styleId="1588">
+  <w:style w:type="table" w:styleId="1590">
     <w:name w:val="List Table 7 Colorful"/>
-    <w:basedOn w:val="1677"/>
+    <w:basedOn w:val="1679"/>
     <w:uiPriority w:val="99"/>
     <w:pPr>
       <w:pBdr/>
@@ -60948,9 +62028,9 @@
       </w:tcPr>
     </w:tblStylePr>
   </w:style>
-  <w:style w:type="table" w:styleId="1589">
+  <w:style w:type="table" w:styleId="1591">
     <w:name w:val="List Table 7 Colorful - Accent 1"/>
-    <w:basedOn w:val="1677"/>
+    <w:basedOn w:val="1679"/>
     <w:uiPriority w:val="99"/>
     <w:pPr>
       <w:pBdr/>
@@ -61204,9 +62284,9 @@
       </w:tcPr>
     </w:tblStylePr>
   </w:style>
-  <w:style w:type="table" w:styleId="1590">
+  <w:style w:type="table" w:styleId="1592">
     <w:name w:val="List Table 7 Colorful - Accent 2"/>
-    <w:basedOn w:val="1677"/>
+    <w:basedOn w:val="1679"/>
     <w:uiPriority w:val="99"/>
     <w:pPr>
       <w:pBdr/>
@@ -61460,9 +62540,9 @@
       </w:tcPr>
     </w:tblStylePr>
   </w:style>
-  <w:style w:type="table" w:styleId="1591">
+  <w:style w:type="table" w:styleId="1593">
     <w:name w:val="List Table 7 Colorful - Accent 3"/>
-    <w:basedOn w:val="1677"/>
+    <w:basedOn w:val="1679"/>
     <w:uiPriority w:val="99"/>
     <w:pPr>
       <w:pBdr/>
@@ -61716,9 +62796,9 @@
       </w:tcPr>
     </w:tblStylePr>
   </w:style>
-  <w:style w:type="table" w:styleId="1592">
+  <w:style w:type="table" w:styleId="1594">
     <w:name w:val="List Table 7 Colorful - Accent 4"/>
-    <w:basedOn w:val="1677"/>
+    <w:basedOn w:val="1679"/>
     <w:uiPriority w:val="99"/>
     <w:pPr>
       <w:pBdr/>
@@ -61972,9 +63052,9 @@
       </w:tcPr>
     </w:tblStylePr>
   </w:style>
-  <w:style w:type="table" w:styleId="1593">
+  <w:style w:type="table" w:styleId="1595">
     <w:name w:val="List Table 7 Colorful - Accent 5"/>
-    <w:basedOn w:val="1677"/>
+    <w:basedOn w:val="1679"/>
     <w:uiPriority w:val="99"/>
     <w:pPr>
       <w:pBdr/>
@@ -62228,9 +63308,9 @@
       </w:tcPr>
     </w:tblStylePr>
   </w:style>
-  <w:style w:type="table" w:styleId="1594">
+  <w:style w:type="table" w:styleId="1596">
     <w:name w:val="List Table 7 Colorful - Accent 6"/>
-    <w:basedOn w:val="1677"/>
+    <w:basedOn w:val="1679"/>
     <w:uiPriority w:val="99"/>
     <w:pPr>
       <w:pBdr/>
@@ -62484,9 +63564,9 @@
       </w:tcPr>
     </w:tblStylePr>
   </w:style>
-  <w:style w:type="table" w:styleId="1595">
+  <w:style w:type="table" w:styleId="1597">
     <w:name w:val="Lined - Accent"/>
-    <w:basedOn w:val="1677"/>
+    <w:basedOn w:val="1679"/>
     <w:uiPriority w:val="99"/>
     <w:pPr>
       <w:pBdr/>
@@ -62721,9 +63801,9 @@
       </w:tcPr>
     </w:tblStylePr>
   </w:style>
-  <w:style w:type="table" w:styleId="1596">
+  <w:style w:type="table" w:styleId="1598">
     <w:name w:val="Lined - Accent 1"/>
-    <w:basedOn w:val="1677"/>
+    <w:basedOn w:val="1679"/>
     <w:uiPriority w:val="99"/>
     <w:pPr>
       <w:pBdr/>
@@ -62958,9 +64038,9 @@
       </w:tcPr>
     </w:tblStylePr>
   </w:style>
-  <w:style w:type="table" w:styleId="1597">
+  <w:style w:type="table" w:styleId="1599">
     <w:name w:val="Lined - Accent 2"/>
-    <w:basedOn w:val="1677"/>
+    <w:basedOn w:val="1679"/>
     <w:uiPriority w:val="99"/>
     <w:pPr>
       <w:pBdr/>
@@ -63195,9 +64275,9 @@
       </w:tcPr>
     </w:tblStylePr>
   </w:style>
-  <w:style w:type="table" w:styleId="1598">
+  <w:style w:type="table" w:styleId="1600">
     <w:name w:val="Lined - Accent 3"/>
-    <w:basedOn w:val="1677"/>
+    <w:basedOn w:val="1679"/>
     <w:uiPriority w:val="99"/>
     <w:pPr>
       <w:pBdr/>
@@ -63432,9 +64512,9 @@
       </w:tcPr>
     </w:tblStylePr>
   </w:style>
-  <w:style w:type="table" w:styleId="1599">
+  <w:style w:type="table" w:styleId="1601">
     <w:name w:val="Lined - Accent 4"/>
-    <w:basedOn w:val="1677"/>
+    <w:basedOn w:val="1679"/>
     <w:uiPriority w:val="99"/>
     <w:pPr>
       <w:pBdr/>
@@ -63669,9 +64749,9 @@
       </w:tcPr>
     </w:tblStylePr>
   </w:style>
-  <w:style w:type="table" w:styleId="1600">
+  <w:style w:type="table" w:styleId="1602">
     <w:name w:val="Lined - Accent 5"/>
-    <w:basedOn w:val="1677"/>
+    <w:basedOn w:val="1679"/>
     <w:uiPriority w:val="99"/>
     <w:pPr>
       <w:pBdr/>
@@ -63906,9 +64986,9 @@
       </w:tcPr>
     </w:tblStylePr>
   </w:style>
-  <w:style w:type="table" w:styleId="1601">
+  <w:style w:type="table" w:styleId="1603">
     <w:name w:val="Lined - Accent 6"/>
-    <w:basedOn w:val="1677"/>
+    <w:basedOn w:val="1679"/>
     <w:uiPriority w:val="99"/>
     <w:pPr>
       <w:pBdr/>
@@ -64143,9 +65223,9 @@
       </w:tcPr>
     </w:tblStylePr>
   </w:style>
-  <w:style w:type="table" w:styleId="1602">
+  <w:style w:type="table" w:styleId="1604">
     <w:name w:val="Bordered &amp; Lined - Accent"/>
-    <w:basedOn w:val="1677"/>
+    <w:basedOn w:val="1679"/>
     <w:uiPriority w:val="99"/>
     <w:pPr>
       <w:pBdr/>
@@ -64387,9 +65467,9 @@
       </w:tcPr>
     </w:tblStylePr>
   </w:style>
-  <w:style w:type="table" w:styleId="1603">
+  <w:style w:type="table" w:styleId="1605">
     <w:name w:val="Bordered &amp; Lined - Accent 1"/>
-    <w:basedOn w:val="1677"/>
+    <w:basedOn w:val="1679"/>
     <w:uiPriority w:val="99"/>
     <w:pPr>
       <w:pBdr/>
@@ -64631,9 +65711,9 @@
       </w:tcPr>
     </w:tblStylePr>
   </w:style>
-  <w:style w:type="table" w:styleId="1604">
+  <w:style w:type="table" w:styleId="1606">
     <w:name w:val="Bordered &amp; Lined - Accent 2"/>
-    <w:basedOn w:val="1677"/>
+    <w:basedOn w:val="1679"/>
     <w:uiPriority w:val="99"/>
     <w:pPr>
       <w:pBdr/>
@@ -64875,9 +65955,9 @@
       </w:tcPr>
     </w:tblStylePr>
   </w:style>
-  <w:style w:type="table" w:styleId="1605">
+  <w:style w:type="table" w:styleId="1607">
     <w:name w:val="Bordered &amp; Lined - Accent 3"/>
-    <w:basedOn w:val="1677"/>
+    <w:basedOn w:val="1679"/>
     <w:uiPriority w:val="99"/>
     <w:pPr>
       <w:pBdr/>
@@ -65119,9 +66199,9 @@
       </w:tcPr>
     </w:tblStylePr>
   </w:style>
-  <w:style w:type="table" w:styleId="1606">
+  <w:style w:type="table" w:styleId="1608">
     <w:name w:val="Bordered &amp; Lined - Accent 4"/>
-    <w:basedOn w:val="1677"/>
+    <w:basedOn w:val="1679"/>
     <w:uiPriority w:val="99"/>
     <w:pPr>
       <w:pBdr/>
@@ -65363,9 +66443,9 @@
       </w:tcPr>
     </w:tblStylePr>
   </w:style>
-  <w:style w:type="table" w:styleId="1607">
+  <w:style w:type="table" w:styleId="1609">
     <w:name w:val="Bordered &amp; Lined - Accent 5"/>
-    <w:basedOn w:val="1677"/>
+    <w:basedOn w:val="1679"/>
     <w:uiPriority w:val="99"/>
     <w:pPr>
       <w:pBdr/>
@@ -65607,9 +66687,9 @@
       </w:tcPr>
     </w:tblStylePr>
   </w:style>
-  <w:style w:type="table" w:styleId="1608">
+  <w:style w:type="table" w:styleId="1610">
     <w:name w:val="Bordered &amp; Lined - Accent 6"/>
-    <w:basedOn w:val="1677"/>
+    <w:basedOn w:val="1679"/>
     <w:uiPriority w:val="99"/>
     <w:pPr>
       <w:pBdr/>
@@ -65851,9 +66931,9 @@
       </w:tcPr>
     </w:tblStylePr>
   </w:style>
-  <w:style w:type="table" w:styleId="1609">
+  <w:style w:type="table" w:styleId="1611">
     <w:name w:val="Bordered"/>
-    <w:basedOn w:val="1677"/>
+    <w:basedOn w:val="1679"/>
     <w:uiPriority w:val="99"/>
     <w:pPr>
       <w:pBdr/>
@@ -66082,9 +67162,9 @@
       </w:tcPr>
     </w:tblStylePr>
   </w:style>
-  <w:style w:type="table" w:styleId="1610">
+  <w:style w:type="table" w:styleId="1612">
     <w:name w:val="Bordered - Accent 1"/>
-    <w:basedOn w:val="1677"/>
+    <w:basedOn w:val="1679"/>
     <w:uiPriority w:val="99"/>
     <w:pPr>
       <w:pBdr/>
@@ -66313,9 +67393,9 @@
       </w:tcPr>
     </w:tblStylePr>
   </w:style>
-  <w:style w:type="table" w:styleId="1611">
+  <w:style w:type="table" w:styleId="1613">
     <w:name w:val="Bordered - Accent 2"/>
-    <w:basedOn w:val="1677"/>
+    <w:basedOn w:val="1679"/>
     <w:uiPriority w:val="99"/>
     <w:pPr>
       <w:pBdr/>
@@ -66544,9 +67624,9 @@
       </w:tcPr>
     </w:tblStylePr>
   </w:style>
-  <w:style w:type="table" w:styleId="1612">
+  <w:style w:type="table" w:styleId="1614">
     <w:name w:val="Bordered - Accent 3"/>
-    <w:basedOn w:val="1677"/>
+    <w:basedOn w:val="1679"/>
     <w:uiPriority w:val="99"/>
     <w:pPr>
       <w:pBdr/>
@@ -66775,9 +67855,9 @@
       </w:tcPr>
     </w:tblStylePr>
   </w:style>
-  <w:style w:type="table" w:styleId="1613">
+  <w:style w:type="table" w:styleId="1615">
     <w:name w:val="Bordered - Accent 4"/>
-    <w:basedOn w:val="1677"/>
+    <w:basedOn w:val="1679"/>
     <w:uiPriority w:val="99"/>
     <w:pPr>
       <w:pBdr/>
@@ -67006,9 +68086,9 @@
       </w:tcPr>
     </w:tblStylePr>
   </w:style>
-  <w:style w:type="table" w:styleId="1614">
+  <w:style w:type="table" w:styleId="1616">
     <w:name w:val="Bordered - Accent 5"/>
-    <w:basedOn w:val="1677"/>
+    <w:basedOn w:val="1679"/>
     <w:uiPriority w:val="99"/>
     <w:pPr>
       <w:pBdr/>
@@ -67237,9 +68317,9 @@
       </w:tcPr>
     </w:tblStylePr>
   </w:style>
-  <w:style w:type="table" w:styleId="1615">
+  <w:style w:type="table" w:styleId="1617">
     <w:name w:val="Bordered - Accent 6"/>
-    <w:basedOn w:val="1677"/>
+    <w:basedOn w:val="1679"/>
     <w:uiPriority w:val="99"/>
     <w:pPr>
       <w:pBdr/>
@@ -67468,11 +68548,11 @@
       </w:tcPr>
     </w:tblStylePr>
   </w:style>
-  <w:style w:type="paragraph" w:styleId="1616">
+  <w:style w:type="paragraph" w:styleId="1618">
     <w:name w:val="Heading 1"/>
-    <w:basedOn w:val="1675"/>
-    <w:next w:val="1675"/>
-    <w:link w:val="1625"/>
+    <w:basedOn w:val="1677"/>
+    <w:next w:val="1677"/>
+    <w:link w:val="1627"/>
     <w:uiPriority w:val="9"/>
     <w:qFormat/>
     <w:pPr>
@@ -67490,11 +68570,11 @@
       <w:szCs w:val="40"/>
     </w:rPr>
   </w:style>
-  <w:style w:type="paragraph" w:styleId="1617">
+  <w:style w:type="paragraph" w:styleId="1619">
     <w:name w:val="Heading 2"/>
-    <w:basedOn w:val="1675"/>
-    <w:next w:val="1675"/>
-    <w:link w:val="1626"/>
+    <w:basedOn w:val="1677"/>
+    <w:next w:val="1677"/>
+    <w:link w:val="1628"/>
     <w:uiPriority w:val="9"/>
     <w:unhideWhenUsed/>
     <w:qFormat/>
@@ -67513,11 +68593,11 @@
       <w:szCs w:val="32"/>
     </w:rPr>
   </w:style>
-  <w:style w:type="paragraph" w:styleId="1618">
+  <w:style w:type="paragraph" w:styleId="1620">
     <w:name w:val="Heading 3"/>
-    <w:basedOn w:val="1675"/>
-    <w:next w:val="1675"/>
-    <w:link w:val="1627"/>
+    <w:basedOn w:val="1677"/>
+    <w:next w:val="1677"/>
+    <w:link w:val="1629"/>
     <w:uiPriority w:val="9"/>
     <w:unhideWhenUsed/>
     <w:qFormat/>
@@ -67536,11 +68616,11 @@
       <w:szCs w:val="28"/>
     </w:rPr>
   </w:style>
-  <w:style w:type="paragraph" w:styleId="1619">
+  <w:style w:type="paragraph" w:styleId="1621">
     <w:name w:val="Heading 4"/>
-    <w:basedOn w:val="1675"/>
-    <w:next w:val="1675"/>
-    <w:link w:val="1628"/>
+    <w:basedOn w:val="1677"/>
+    <w:next w:val="1677"/>
+    <w:link w:val="1630"/>
     <w:uiPriority w:val="9"/>
     <w:unhideWhenUsed/>
     <w:qFormat/>
@@ -67559,11 +68639,11 @@
       <w:color w:val="0f4761" w:themeColor="accent1" w:themeShade="BF"/>
     </w:rPr>
   </w:style>
-  <w:style w:type="paragraph" w:styleId="1620">
+  <w:style w:type="paragraph" w:styleId="1622">
     <w:name w:val="Heading 5"/>
-    <w:basedOn w:val="1675"/>
-    <w:next w:val="1675"/>
-    <w:link w:val="1629"/>
+    <w:basedOn w:val="1677"/>
+    <w:next w:val="1677"/>
+    <w:link w:val="1631"/>
     <w:uiPriority w:val="9"/>
     <w:unhideWhenUsed/>
     <w:qFormat/>
@@ -67580,11 +68660,11 @@
       <w:color w:val="0f4761" w:themeColor="accent1" w:themeShade="BF"/>
     </w:rPr>
   </w:style>
-  <w:style w:type="paragraph" w:styleId="1621">
+  <w:style w:type="paragraph" w:styleId="1623">
     <w:name w:val="Heading 6"/>
-    <w:basedOn w:val="1675"/>
-    <w:next w:val="1675"/>
-    <w:link w:val="1630"/>
+    <w:basedOn w:val="1677"/>
+    <w:next w:val="1677"/>
+    <w:link w:val="1632"/>
     <w:uiPriority w:val="9"/>
     <w:unhideWhenUsed/>
     <w:qFormat/>
@@ -67603,11 +68683,11 @@
       <w:color w:val="595959" w:themeColor="text1" w:themeTint="A6"/>
     </w:rPr>
   </w:style>
-  <w:style w:type="paragraph" w:styleId="1622">
+  <w:style w:type="paragraph" w:styleId="1624">
     <w:name w:val="Heading 7"/>
-    <w:basedOn w:val="1675"/>
-    <w:next w:val="1675"/>
-    <w:link w:val="1631"/>
+    <w:basedOn w:val="1677"/>
+    <w:next w:val="1677"/>
+    <w:link w:val="1633"/>
     <w:uiPriority w:val="9"/>
     <w:unhideWhenUsed/>
     <w:qFormat/>
@@ -67624,11 +68704,11 @@
       <w:color w:val="595959" w:themeColor="text1" w:themeTint="A6"/>
     </w:rPr>
   </w:style>
-  <w:style w:type="paragraph" w:styleId="1623">
+  <w:style w:type="paragraph" w:styleId="1625">
     <w:name w:val="Heading 8"/>
-    <w:basedOn w:val="1675"/>
-    <w:next w:val="1675"/>
-    <w:link w:val="1632"/>
+    <w:basedOn w:val="1677"/>
+    <w:next w:val="1677"/>
+    <w:link w:val="1634"/>
     <w:uiPriority w:val="9"/>
     <w:unhideWhenUsed/>
     <w:qFormat/>
@@ -67647,11 +68727,11 @@
       <w:color w:val="272727" w:themeColor="text1" w:themeTint="D8"/>
     </w:rPr>
   </w:style>
-  <w:style w:type="paragraph" w:styleId="1624">
+  <w:style w:type="paragraph" w:styleId="1626">
     <w:name w:val="Heading 9"/>
-    <w:basedOn w:val="1675"/>
-    <w:next w:val="1675"/>
-    <w:link w:val="1633"/>
+    <w:basedOn w:val="1677"/>
+    <w:next w:val="1677"/>
+    <w:link w:val="1635"/>
     <w:uiPriority w:val="9"/>
     <w:unhideWhenUsed/>
     <w:qFormat/>
@@ -67670,10 +68750,10 @@
       <w:color w:val="272727" w:themeColor="text1" w:themeTint="D8"/>
     </w:rPr>
   </w:style>
-  <w:style w:type="character" w:styleId="1625">
+  <w:style w:type="character" w:styleId="1627">
     <w:name w:val="Heading 1 Char"/>
-    <w:basedOn w:val="1676"/>
-    <w:link w:val="1616"/>
+    <w:basedOn w:val="1678"/>
+    <w:link w:val="1618"/>
     <w:uiPriority w:val="9"/>
     <w:pPr>
       <w:pBdr/>
@@ -67687,10 +68767,10 @@
       <w:szCs w:val="40"/>
     </w:rPr>
   </w:style>
-  <w:style w:type="character" w:styleId="1626">
+  <w:style w:type="character" w:styleId="1628">
     <w:name w:val="Heading 2 Char"/>
-    <w:basedOn w:val="1676"/>
-    <w:link w:val="1617"/>
+    <w:basedOn w:val="1678"/>
+    <w:link w:val="1619"/>
     <w:uiPriority w:val="9"/>
     <w:pPr>
       <w:pBdr/>
@@ -67704,10 +68784,10 @@
       <w:szCs w:val="32"/>
     </w:rPr>
   </w:style>
-  <w:style w:type="character" w:styleId="1627">
+  <w:style w:type="character" w:styleId="1629">
     <w:name w:val="Heading 3 Char"/>
-    <w:basedOn w:val="1676"/>
-    <w:link w:val="1618"/>
+    <w:basedOn w:val="1678"/>
+    <w:link w:val="1620"/>
     <w:uiPriority w:val="9"/>
     <w:pPr>
       <w:pBdr/>
@@ -67721,10 +68801,10 @@
       <w:szCs w:val="28"/>
     </w:rPr>
   </w:style>
-  <w:style w:type="character" w:styleId="1628">
+  <w:style w:type="character" w:styleId="1630">
     <w:name w:val="Heading 4 Char"/>
-    <w:basedOn w:val="1676"/>
-    <w:link w:val="1619"/>
+    <w:basedOn w:val="1678"/>
+    <w:link w:val="1621"/>
     <w:uiPriority w:val="9"/>
     <w:pPr>
       <w:pBdr/>
@@ -67738,10 +68818,10 @@
       <w:color w:val="0f4761" w:themeColor="accent1" w:themeShade="BF"/>
     </w:rPr>
   </w:style>
-  <w:style w:type="character" w:styleId="1629">
+  <w:style w:type="character" w:styleId="1631">
     <w:name w:val="Heading 5 Char"/>
-    <w:basedOn w:val="1676"/>
-    <w:link w:val="1620"/>
+    <w:basedOn w:val="1678"/>
+    <w:link w:val="1622"/>
     <w:uiPriority w:val="9"/>
     <w:pPr>
       <w:pBdr/>
@@ -67753,10 +68833,10 @@
       <w:color w:val="0f4761" w:themeColor="accent1" w:themeShade="BF"/>
     </w:rPr>
   </w:style>
-  <w:style w:type="character" w:styleId="1630">
+  <w:style w:type="character" w:styleId="1632">
     <w:name w:val="Heading 6 Char"/>
-    <w:basedOn w:val="1676"/>
-    <w:link w:val="1621"/>
+    <w:basedOn w:val="1678"/>
+    <w:link w:val="1623"/>
     <w:uiPriority w:val="9"/>
     <w:pPr>
       <w:pBdr/>
@@ -67770,10 +68850,10 @@
       <w:color w:val="595959" w:themeColor="text1" w:themeTint="A6"/>
     </w:rPr>
   </w:style>
-  <w:style w:type="character" w:styleId="1631">
+  <w:style w:type="character" w:styleId="1633">
     <w:name w:val="Heading 7 Char"/>
-    <w:basedOn w:val="1676"/>
-    <w:link w:val="1622"/>
+    <w:basedOn w:val="1678"/>
+    <w:link w:val="1624"/>
     <w:uiPriority w:val="9"/>
     <w:pPr>
       <w:pBdr/>
@@ -67785,10 +68865,10 @@
       <w:color w:val="595959" w:themeColor="text1" w:themeTint="A6"/>
     </w:rPr>
   </w:style>
-  <w:style w:type="character" w:styleId="1632">
+  <w:style w:type="character" w:styleId="1634">
     <w:name w:val="Heading 8 Char"/>
-    <w:basedOn w:val="1676"/>
-    <w:link w:val="1623"/>
+    <w:basedOn w:val="1678"/>
+    <w:link w:val="1625"/>
     <w:uiPriority w:val="9"/>
     <w:pPr>
       <w:pBdr/>
@@ -67802,10 +68882,10 @@
       <w:color w:val="272727" w:themeColor="text1" w:themeTint="D8"/>
     </w:rPr>
   </w:style>
-  <w:style w:type="character" w:styleId="1633">
+  <w:style w:type="character" w:styleId="1635">
     <w:name w:val="Heading 9 Char"/>
-    <w:basedOn w:val="1676"/>
-    <w:link w:val="1624"/>
+    <w:basedOn w:val="1678"/>
+    <w:link w:val="1626"/>
     <w:uiPriority w:val="9"/>
     <w:pPr>
       <w:pBdr/>
@@ -67819,11 +68899,11 @@
       <w:color w:val="272727" w:themeColor="text1" w:themeTint="D8"/>
     </w:rPr>
   </w:style>
-  <w:style w:type="paragraph" w:styleId="1634">
+  <w:style w:type="paragraph" w:styleId="1636">
     <w:name w:val="Title"/>
-    <w:basedOn w:val="1675"/>
-    <w:next w:val="1675"/>
-    <w:link w:val="1635"/>
+    <w:basedOn w:val="1677"/>
+    <w:next w:val="1677"/>
+    <w:link w:val="1637"/>
     <w:uiPriority w:val="10"/>
     <w:qFormat/>
     <w:pPr>
@@ -67839,10 +68919,10 @@
       <w:szCs w:val="56"/>
     </w:rPr>
   </w:style>
-  <w:style w:type="character" w:styleId="1635">
+  <w:style w:type="character" w:styleId="1637">
     <w:name w:val="Title Char"/>
-    <w:basedOn w:val="1676"/>
-    <w:link w:val="1634"/>
+    <w:basedOn w:val="1678"/>
+    <w:link w:val="1636"/>
     <w:uiPriority w:val="10"/>
     <w:pPr>
       <w:pBdr/>
@@ -67856,11 +68936,11 @@
       <w:szCs w:val="56"/>
     </w:rPr>
   </w:style>
-  <w:style w:type="paragraph" w:styleId="1636">
+  <w:style w:type="paragraph" w:styleId="1638">
     <w:name w:val="Subtitle"/>
-    <w:basedOn w:val="1675"/>
-    <w:next w:val="1675"/>
-    <w:link w:val="1637"/>
+    <w:basedOn w:val="1677"/>
+    <w:next w:val="1677"/>
+    <w:link w:val="1639"/>
     <w:uiPriority w:val="11"/>
     <w:qFormat/>
     <w:pPr>
@@ -67878,10 +68958,10 @@
       <w:szCs w:val="28"/>
     </w:rPr>
   </w:style>
-  <w:style w:type="character" w:styleId="1637">
+  <w:style w:type="character" w:styleId="1639">
     <w:name w:val="Subtitle Char"/>
-    <w:basedOn w:val="1676"/>
-    <w:link w:val="1636"/>
+    <w:basedOn w:val="1678"/>
+    <w:link w:val="1638"/>
     <w:uiPriority w:val="11"/>
     <w:pPr>
       <w:pBdr/>
@@ -67895,11 +68975,11 @@
       <w:szCs w:val="28"/>
     </w:rPr>
   </w:style>
-  <w:style w:type="paragraph" w:styleId="1638">
+  <w:style w:type="paragraph" w:styleId="1640">
     <w:name w:val="Quote"/>
-    <w:basedOn w:val="1675"/>
-    <w:next w:val="1675"/>
-    <w:link w:val="1639"/>
+    <w:basedOn w:val="1677"/>
+    <w:next w:val="1677"/>
+    <w:link w:val="1641"/>
     <w:uiPriority w:val="29"/>
     <w:qFormat/>
     <w:pPr>
@@ -67914,10 +68994,10 @@
       <w:color w:val="404040" w:themeColor="text1" w:themeTint="BF"/>
     </w:rPr>
   </w:style>
-  <w:style w:type="character" w:styleId="1639">
+  <w:style w:type="character" w:styleId="1641">
     <w:name w:val="Quote Char"/>
-    <w:basedOn w:val="1676"/>
-    <w:link w:val="1638"/>
+    <w:basedOn w:val="1678"/>
+    <w:link w:val="1640"/>
     <w:uiPriority w:val="29"/>
     <w:pPr>
       <w:pBdr/>
@@ -67930,9 +69010,9 @@
       <w:color w:val="404040" w:themeColor="text1" w:themeTint="BF"/>
     </w:rPr>
   </w:style>
-  <w:style w:type="paragraph" w:styleId="1640">
+  <w:style w:type="paragraph" w:styleId="1642">
     <w:name w:val="List Paragraph"/>
-    <w:basedOn w:val="1675"/>
+    <w:basedOn w:val="1677"/>
     <w:uiPriority w:val="34"/>
     <w:qFormat/>
     <w:pPr>
@@ -67942,9 +69022,9 @@
       <w:contextualSpacing w:val="true"/>
     </w:pPr>
   </w:style>
-  <w:style w:type="character" w:styleId="1641">
+  <w:style w:type="character" w:styleId="1643">
     <w:name w:val="Intense Emphasis"/>
-    <w:basedOn w:val="1676"/>
+    <w:basedOn w:val="1678"/>
     <w:uiPriority w:val="21"/>
     <w:qFormat/>
     <w:pPr>
@@ -67958,11 +69038,11 @@
       <w:color w:val="0f4761" w:themeColor="accent1" w:themeShade="BF"/>
     </w:rPr>
   </w:style>
-  <w:style w:type="paragraph" w:styleId="1642">
+  <w:style w:type="paragraph" w:styleId="1644">
     <w:name w:val="Intense Quote"/>
-    <w:basedOn w:val="1675"/>
-    <w:next w:val="1675"/>
-    <w:link w:val="1643"/>
+    <w:basedOn w:val="1677"/>
+    <w:next w:val="1677"/>
+    <w:link w:val="1645"/>
     <w:uiPriority w:val="30"/>
     <w:qFormat/>
     <w:pPr>
@@ -67980,10 +69060,10 @@
       <w:color w:val="0f4761" w:themeColor="accent1" w:themeShade="BF"/>
     </w:rPr>
   </w:style>
-  <w:style w:type="character" w:styleId="1643">
+  <w:style w:type="character" w:styleId="1645">
     <w:name w:val="Intense Quote Char"/>
-    <w:basedOn w:val="1676"/>
-    <w:link w:val="1642"/>
+    <w:basedOn w:val="1678"/>
+    <w:link w:val="1644"/>
     <w:uiPriority w:val="30"/>
     <w:pPr>
       <w:pBdr/>
@@ -67996,9 +69076,9 @@
       <w:color w:val="0f4761" w:themeColor="accent1" w:themeShade="BF"/>
     </w:rPr>
   </w:style>
-  <w:style w:type="character" w:styleId="1644">
+  <w:style w:type="character" w:styleId="1646">
     <w:name w:val="Intense Reference"/>
-    <w:basedOn w:val="1676"/>
+    <w:basedOn w:val="1678"/>
     <w:uiPriority w:val="32"/>
     <w:qFormat/>
     <w:pPr>
@@ -68014,9 +69094,9 @@
       <w:spacing w:val="5"/>
     </w:rPr>
   </w:style>
-  <w:style w:type="paragraph" w:styleId="1645">
+  <w:style w:type="paragraph" w:styleId="1647">
     <w:name w:val="No Spacing"/>
-    <w:basedOn w:val="1675"/>
+    <w:basedOn w:val="1677"/>
     <w:uiPriority w:val="1"/>
     <w:qFormat/>
     <w:pPr>
@@ -68025,9 +69105,9 @@
       <w:ind/>
     </w:pPr>
   </w:style>
-  <w:style w:type="character" w:styleId="1646">
+  <w:style w:type="character" w:styleId="1648">
     <w:name w:val="Subtle Emphasis"/>
-    <w:basedOn w:val="1676"/>
+    <w:basedOn w:val="1678"/>
     <w:uiPriority w:val="19"/>
     <w:qFormat/>
     <w:pPr>
@@ -68041,9 +69121,9 @@
       <w:color w:val="404040" w:themeColor="text1" w:themeTint="BF"/>
     </w:rPr>
   </w:style>
-  <w:style w:type="character" w:styleId="1647">
+  <w:style w:type="character" w:styleId="1649">
     <w:name w:val="Emphasis"/>
-    <w:basedOn w:val="1676"/>
+    <w:basedOn w:val="1678"/>
     <w:uiPriority w:val="20"/>
     <w:qFormat/>
     <w:pPr>
@@ -68056,9 +69136,9 @@
       <w:iCs/>
     </w:rPr>
   </w:style>
-  <w:style w:type="character" w:styleId="1648">
+  <w:style w:type="character" w:styleId="1650">
     <w:name w:val="Strong"/>
-    <w:basedOn w:val="1676"/>
+    <w:basedOn w:val="1678"/>
     <w:uiPriority w:val="22"/>
     <w:qFormat/>
     <w:pPr>
@@ -68071,9 +69151,9 @@
       <w:bCs/>
     </w:rPr>
   </w:style>
-  <w:style w:type="character" w:styleId="1649">
+  <w:style w:type="character" w:styleId="1651">
     <w:name w:val="Subtle Reference"/>
-    <w:basedOn w:val="1676"/>
+    <w:basedOn w:val="1678"/>
     <w:uiPriority w:val="31"/>
     <w:qFormat/>
     <w:pPr>
@@ -68086,9 +69166,9 @@
       <w:color w:val="5a5a5a" w:themeColor="text1" w:themeTint="A5"/>
     </w:rPr>
   </w:style>
-  <w:style w:type="character" w:styleId="1650">
+  <w:style w:type="character" w:styleId="1652">
     <w:name w:val="Book Title"/>
-    <w:basedOn w:val="1676"/>
+    <w:basedOn w:val="1678"/>
     <w:uiPriority w:val="33"/>
     <w:qFormat/>
     <w:pPr>
@@ -68104,36 +69184,9 @@
       <w:spacing w:val="5"/>
     </w:rPr>
   </w:style>
-  <w:style w:type="paragraph" w:styleId="1651">
+  <w:style w:type="paragraph" w:styleId="1653">
     <w:name w:val="Header"/>
-    <w:basedOn w:val="1675"/>
-    <w:link w:val="1652"/>
-    <w:uiPriority w:val="99"/>
-    <w:unhideWhenUsed/>
-    <w:pPr>
-      <w:pBdr/>
-      <w:tabs>
-        <w:tab w:val="center" w:leader="none" w:pos="4844"/>
-        <w:tab w:val="right" w:leader="none" w:pos="9689"/>
-      </w:tabs>
-      <w:spacing w:after="0" w:line="240" w:lineRule="auto"/>
-      <w:ind/>
-    </w:pPr>
-  </w:style>
-  <w:style w:type="character" w:styleId="1652">
-    <w:name w:val="Header Char"/>
-    <w:basedOn w:val="1676"/>
-    <w:link w:val="1651"/>
-    <w:uiPriority w:val="99"/>
-    <w:pPr>
-      <w:pBdr/>
-      <w:spacing/>
-      <w:ind/>
-    </w:pPr>
-  </w:style>
-  <w:style w:type="paragraph" w:styleId="1653">
-    <w:name w:val="Footer"/>
-    <w:basedOn w:val="1675"/>
+    <w:basedOn w:val="1677"/>
     <w:link w:val="1654"/>
     <w:uiPriority w:val="99"/>
     <w:unhideWhenUsed/>
@@ -68148,8 +69201,8 @@
     </w:pPr>
   </w:style>
   <w:style w:type="character" w:styleId="1654">
-    <w:name w:val="Footer Char"/>
-    <w:basedOn w:val="1676"/>
+    <w:name w:val="Header Char"/>
+    <w:basedOn w:val="1678"/>
     <w:link w:val="1653"/>
     <w:uiPriority w:val="99"/>
     <w:pPr>
@@ -68159,9 +69212,36 @@
     </w:pPr>
   </w:style>
   <w:style w:type="paragraph" w:styleId="1655">
+    <w:name w:val="Footer"/>
+    <w:basedOn w:val="1677"/>
+    <w:link w:val="1656"/>
+    <w:uiPriority w:val="99"/>
+    <w:unhideWhenUsed/>
+    <w:pPr>
+      <w:pBdr/>
+      <w:tabs>
+        <w:tab w:val="center" w:leader="none" w:pos="4844"/>
+        <w:tab w:val="right" w:leader="none" w:pos="9689"/>
+      </w:tabs>
+      <w:spacing w:after="0" w:line="240" w:lineRule="auto"/>
+      <w:ind/>
+    </w:pPr>
+  </w:style>
+  <w:style w:type="character" w:styleId="1656">
+    <w:name w:val="Footer Char"/>
+    <w:basedOn w:val="1678"/>
+    <w:link w:val="1655"/>
+    <w:uiPriority w:val="99"/>
+    <w:pPr>
+      <w:pBdr/>
+      <w:spacing/>
+      <w:ind/>
+    </w:pPr>
+  </w:style>
+  <w:style w:type="paragraph" w:styleId="1657">
     <w:name w:val="Caption"/>
-    <w:basedOn w:val="1675"/>
-    <w:next w:val="1675"/>
+    <w:basedOn w:val="1677"/>
+    <w:next w:val="1677"/>
     <w:uiPriority w:val="35"/>
     <w:unhideWhenUsed/>
     <w:qFormat/>
@@ -68178,10 +69258,10 @@
       <w:szCs w:val="18"/>
     </w:rPr>
   </w:style>
-  <w:style w:type="paragraph" w:styleId="1656">
+  <w:style w:type="paragraph" w:styleId="1658">
     <w:name w:val="footnote text"/>
-    <w:basedOn w:val="1675"/>
-    <w:link w:val="1657"/>
+    <w:basedOn w:val="1677"/>
+    <w:link w:val="1659"/>
     <w:uiPriority w:val="99"/>
     <w:semiHidden/>
     <w:unhideWhenUsed/>
@@ -68195,10 +69275,10 @@
       <w:szCs w:val="20"/>
     </w:rPr>
   </w:style>
-  <w:style w:type="character" w:styleId="1657">
+  <w:style w:type="character" w:styleId="1659">
     <w:name w:val="Footnote Text Char"/>
-    <w:basedOn w:val="1676"/>
-    <w:link w:val="1656"/>
+    <w:basedOn w:val="1678"/>
+    <w:link w:val="1658"/>
     <w:uiPriority w:val="99"/>
     <w:semiHidden/>
     <w:pPr>
@@ -68211,9 +69291,9 @@
       <w:szCs w:val="20"/>
     </w:rPr>
   </w:style>
-  <w:style w:type="character" w:styleId="1658">
+  <w:style w:type="character" w:styleId="1660">
     <w:name w:val="footnote reference"/>
-    <w:basedOn w:val="1676"/>
+    <w:basedOn w:val="1678"/>
     <w:uiPriority w:val="99"/>
     <w:semiHidden/>
     <w:unhideWhenUsed/>
@@ -68226,10 +69306,10 @@
       <w:vertAlign w:val="superscript"/>
     </w:rPr>
   </w:style>
-  <w:style w:type="paragraph" w:styleId="1659">
+  <w:style w:type="paragraph" w:styleId="1661">
     <w:name w:val="endnote text"/>
-    <w:basedOn w:val="1675"/>
-    <w:link w:val="1660"/>
+    <w:basedOn w:val="1677"/>
+    <w:link w:val="1662"/>
     <w:uiPriority w:val="99"/>
     <w:semiHidden/>
     <w:unhideWhenUsed/>
@@ -68243,10 +69323,10 @@
       <w:szCs w:val="20"/>
     </w:rPr>
   </w:style>
-  <w:style w:type="character" w:styleId="1660">
+  <w:style w:type="character" w:styleId="1662">
     <w:name w:val="Endnote Text Char"/>
-    <w:basedOn w:val="1676"/>
-    <w:link w:val="1659"/>
+    <w:basedOn w:val="1678"/>
+    <w:link w:val="1661"/>
     <w:uiPriority w:val="99"/>
     <w:semiHidden/>
     <w:pPr>
@@ -68259,9 +69339,9 @@
       <w:szCs w:val="20"/>
     </w:rPr>
   </w:style>
-  <w:style w:type="character" w:styleId="1661">
+  <w:style w:type="character" w:styleId="1663">
     <w:name w:val="endnote reference"/>
-    <w:basedOn w:val="1676"/>
+    <w:basedOn w:val="1678"/>
     <w:uiPriority w:val="99"/>
     <w:semiHidden/>
     <w:unhideWhenUsed/>
@@ -68274,9 +69354,9 @@
       <w:vertAlign w:val="superscript"/>
     </w:rPr>
   </w:style>
-  <w:style w:type="character" w:styleId="1662">
+  <w:style w:type="character" w:styleId="1664">
     <w:name w:val="Hyperlink"/>
-    <w:basedOn w:val="1676"/>
+    <w:basedOn w:val="1678"/>
     <w:uiPriority w:val="99"/>
     <w:unhideWhenUsed/>
     <w:pPr>
@@ -68289,9 +69369,9 @@
       <w:u w:val="single"/>
     </w:rPr>
   </w:style>
-  <w:style w:type="character" w:styleId="1663">
+  <w:style w:type="character" w:styleId="1665">
     <w:name w:val="FollowedHyperlink"/>
-    <w:basedOn w:val="1676"/>
+    <w:basedOn w:val="1678"/>
     <w:uiPriority w:val="99"/>
     <w:semiHidden/>
     <w:unhideWhenUsed/>
@@ -68305,10 +69385,10 @@
       <w:u w:val="single"/>
     </w:rPr>
   </w:style>
-  <w:style w:type="paragraph" w:styleId="1664">
+  <w:style w:type="paragraph" w:styleId="1666">
     <w:name w:val="toc 1"/>
-    <w:basedOn w:val="1675"/>
-    <w:next w:val="1675"/>
+    <w:basedOn w:val="1677"/>
+    <w:next w:val="1677"/>
     <w:uiPriority w:val="39"/>
     <w:unhideWhenUsed/>
     <w:pPr>
@@ -68317,10 +69397,10 @@
       <w:ind/>
     </w:pPr>
   </w:style>
-  <w:style w:type="paragraph" w:styleId="1665">
+  <w:style w:type="paragraph" w:styleId="1667">
     <w:name w:val="toc 2"/>
-    <w:basedOn w:val="1675"/>
-    <w:next w:val="1675"/>
+    <w:basedOn w:val="1677"/>
+    <w:next w:val="1677"/>
     <w:uiPriority w:val="39"/>
     <w:unhideWhenUsed/>
     <w:pPr>
@@ -68329,10 +69409,10 @@
       <w:ind w:left="220"/>
     </w:pPr>
   </w:style>
-  <w:style w:type="paragraph" w:styleId="1666">
+  <w:style w:type="paragraph" w:styleId="1668">
     <w:name w:val="toc 3"/>
-    <w:basedOn w:val="1675"/>
-    <w:next w:val="1675"/>
+    <w:basedOn w:val="1677"/>
+    <w:next w:val="1677"/>
     <w:uiPriority w:val="39"/>
     <w:unhideWhenUsed/>
     <w:pPr>
@@ -68341,10 +69421,10 @@
       <w:ind w:left="440"/>
     </w:pPr>
   </w:style>
-  <w:style w:type="paragraph" w:styleId="1667">
+  <w:style w:type="paragraph" w:styleId="1669">
     <w:name w:val="toc 4"/>
-    <w:basedOn w:val="1675"/>
-    <w:next w:val="1675"/>
+    <w:basedOn w:val="1677"/>
+    <w:next w:val="1677"/>
     <w:uiPriority w:val="39"/>
     <w:unhideWhenUsed/>
     <w:pPr>
@@ -68353,10 +69433,10 @@
       <w:ind w:left="660"/>
     </w:pPr>
   </w:style>
-  <w:style w:type="paragraph" w:styleId="1668">
+  <w:style w:type="paragraph" w:styleId="1670">
     <w:name w:val="toc 5"/>
-    <w:basedOn w:val="1675"/>
-    <w:next w:val="1675"/>
+    <w:basedOn w:val="1677"/>
+    <w:next w:val="1677"/>
     <w:uiPriority w:val="39"/>
     <w:unhideWhenUsed/>
     <w:pPr>
@@ -68365,10 +69445,10 @@
       <w:ind w:left="880"/>
     </w:pPr>
   </w:style>
-  <w:style w:type="paragraph" w:styleId="1669">
+  <w:style w:type="paragraph" w:styleId="1671">
     <w:name w:val="toc 6"/>
-    <w:basedOn w:val="1675"/>
-    <w:next w:val="1675"/>
+    <w:basedOn w:val="1677"/>
+    <w:next w:val="1677"/>
     <w:uiPriority w:val="39"/>
     <w:unhideWhenUsed/>
     <w:pPr>
@@ -68377,10 +69457,10 @@
       <w:ind w:left="1100"/>
     </w:pPr>
   </w:style>
-  <w:style w:type="paragraph" w:styleId="1670">
+  <w:style w:type="paragraph" w:styleId="1672">
     <w:name w:val="toc 7"/>
-    <w:basedOn w:val="1675"/>
-    <w:next w:val="1675"/>
+    <w:basedOn w:val="1677"/>
+    <w:next w:val="1677"/>
     <w:uiPriority w:val="39"/>
     <w:unhideWhenUsed/>
     <w:pPr>
@@ -68389,10 +69469,10 @@
       <w:ind w:left="1320"/>
     </w:pPr>
   </w:style>
-  <w:style w:type="paragraph" w:styleId="1671">
+  <w:style w:type="paragraph" w:styleId="1673">
     <w:name w:val="toc 8"/>
-    <w:basedOn w:val="1675"/>
-    <w:next w:val="1675"/>
+    <w:basedOn w:val="1677"/>
+    <w:next w:val="1677"/>
     <w:uiPriority w:val="39"/>
     <w:unhideWhenUsed/>
     <w:pPr>
@@ -68401,10 +69481,10 @@
       <w:ind w:left="1540"/>
     </w:pPr>
   </w:style>
-  <w:style w:type="paragraph" w:styleId="1672">
+  <w:style w:type="paragraph" w:styleId="1674">
     <w:name w:val="toc 9"/>
-    <w:basedOn w:val="1675"/>
-    <w:next w:val="1675"/>
+    <w:basedOn w:val="1677"/>
+    <w:next w:val="1677"/>
     <w:uiPriority w:val="39"/>
     <w:unhideWhenUsed/>
     <w:pPr>
@@ -68413,7 +69493,7 @@
       <w:ind w:left="1760"/>
     </w:pPr>
   </w:style>
-  <w:style w:type="paragraph" w:styleId="1673">
+  <w:style w:type="paragraph" w:styleId="1675">
     <w:name w:val="TOC Heading"/>
     <w:uiPriority w:val="39"/>
     <w:unhideWhenUsed/>
@@ -68423,10 +69503,10 @@
       <w:ind/>
     </w:pPr>
   </w:style>
-  <w:style w:type="paragraph" w:styleId="1674">
+  <w:style w:type="paragraph" w:styleId="1676">
     <w:name w:val="table of figures"/>
-    <w:basedOn w:val="1675"/>
-    <w:next w:val="1675"/>
+    <w:basedOn w:val="1677"/>
+    <w:next w:val="1677"/>
     <w:uiPriority w:val="99"/>
     <w:unhideWhenUsed/>
     <w:pPr>
@@ -68435,7 +69515,7 @@
       <w:ind/>
     </w:pPr>
   </w:style>
-  <w:style w:type="paragraph" w:styleId="1675" w:default="1">
+  <w:style w:type="paragraph" w:styleId="1677" w:default="1">
     <w:name w:val="Normal"/>
     <w:qFormat/>
     <w:pPr>
@@ -68444,7 +69524,7 @@
       <w:ind/>
     </w:pPr>
   </w:style>
-  <w:style w:type="character" w:styleId="1676" w:default="1">
+  <w:style w:type="character" w:styleId="1678" w:default="1">
     <w:name w:val="Default Paragraph Font"/>
     <w:uiPriority w:val="1"/>
     <w:semiHidden/>
@@ -68455,7 +69535,7 @@
       <w:ind/>
     </w:pPr>
   </w:style>
-  <w:style w:type="table" w:styleId="1677" w:default="1">
+  <w:style w:type="table" w:styleId="1679" w:default="1">
     <w:name w:val="Normal Table"/>
     <w:uiPriority w:val="99"/>
     <w:semiHidden/>
@@ -68648,7 +69728,7 @@
       </w:tcPr>
     </w:tblStylePr>
   </w:style>
-  <w:style w:type="numbering" w:styleId="1678" w:default="1">
+  <w:style w:type="numbering" w:styleId="1680" w:default="1">
     <w:name w:val="No List"/>
     <w:uiPriority w:val="99"/>
     <w:semiHidden/>
@@ -68659,9 +69739,9 @@
       <w:ind/>
     </w:pPr>
   </w:style>
-  <w:style w:type="character" w:styleId="1679">
+  <w:style w:type="character" w:styleId="1681">
     <w:name w:val="Placeholder Text"/>
-    <w:basedOn w:val="1676"/>
+    <w:basedOn w:val="1678"/>
     <w:uiPriority w:val="99"/>
     <w:semiHidden/>
     <w:pPr>
@@ -68673,7 +69753,7 @@
       <w:color w:val="666666"/>
     </w:rPr>
   </w:style>
-  <w:style w:type="paragraph" w:styleId="1680" w:customStyle="1">
+  <w:style w:type="paragraph" w:styleId="1682" w:customStyle="1">
     <w:name w:val="D84159BBAEDF420C9A1F65AD544F52D4"/>
     <w:pPr>
       <w:pBdr/>
@@ -68681,7 +69761,7 @@
       <w:ind/>
     </w:pPr>
   </w:style>
-  <w:style w:type="paragraph" w:styleId="1681" w:customStyle="1">
+  <w:style w:type="paragraph" w:styleId="1683" w:customStyle="1">
     <w:name w:val="F52C6BC6B61541B38A956148C55B8709"/>
     <w:pPr>
       <w:pBdr/>
@@ -68689,7 +69769,7 @@
       <w:ind/>
     </w:pPr>
   </w:style>
-  <w:style w:type="paragraph" w:styleId="1682" w:customStyle="1">
+  <w:style w:type="paragraph" w:styleId="1684" w:customStyle="1">
     <w:name w:val="F308A82D03344465BE823ADE8DA9ECFE"/>
     <w:pPr>
       <w:pBdr/>
@@ -68697,7 +69777,7 @@
       <w:ind/>
     </w:pPr>
   </w:style>
-  <w:style w:type="paragraph" w:styleId="1683" w:customStyle="1">
+  <w:style w:type="paragraph" w:styleId="1685" w:customStyle="1">
     <w:name w:val="7729D85F1F2D433FA83F632E0EB8E51F"/>
     <w:pPr>
       <w:pBdr/>
@@ -68705,7 +69785,7 @@
       <w:ind/>
     </w:pPr>
   </w:style>
-  <w:style w:type="paragraph" w:styleId="1684" w:customStyle="1">
+  <w:style w:type="paragraph" w:styleId="1686" w:customStyle="1">
     <w:name w:val="0B804F642F7642E5977BCD5DCE8C93B2"/>
     <w:pPr>
       <w:pBdr/>
@@ -68713,7 +69793,7 @@
       <w:ind/>
     </w:pPr>
   </w:style>
-  <w:style w:type="paragraph" w:styleId="1685" w:customStyle="1">
+  <w:style w:type="paragraph" w:styleId="1687" w:customStyle="1">
     <w:name w:val="5CC3305B27FD420F8B130E8C227031F3"/>
     <w:pPr>
       <w:pBdr/>
